--- a/Relatório/AEDProjeto2V1.docx
+++ b/Relatório/AEDProjeto2V1.docx
@@ -187,7 +187,6 @@
           <w:szCs w:val="96"/>
         </w:rPr>
       </w:pPr>
-      <w:proofErr w:type="spellStart"/>
       <w:r>
         <w:rPr>
           <w:b/>
@@ -195,29 +194,8 @@
           <w:sz w:val="96"/>
           <w:szCs w:val="96"/>
         </w:rPr>
-        <w:t>Sorting</w:t>
-      </w:r>
-      <w:proofErr w:type="spellEnd"/>
-      <w:r>
-        <w:rPr>
-          <w:b/>
-          <w:bCs/>
-          <w:sz w:val="96"/>
-          <w:szCs w:val="96"/>
-        </w:rPr>
-        <w:t xml:space="preserve"> </w:t>
-      </w:r>
-      <w:proofErr w:type="spellStart"/>
-      <w:r>
-        <w:rPr>
-          <w:b/>
-          <w:bCs/>
-          <w:sz w:val="96"/>
-          <w:szCs w:val="96"/>
-        </w:rPr>
-        <w:t>Methods</w:t>
-      </w:r>
-      <w:proofErr w:type="spellEnd"/>
+        <w:t>Sorting Methods</w:t>
+      </w:r>
     </w:p>
     <w:p>
       <w:pPr>
@@ -617,7 +595,7 @@
           <w:r>
             <w:fldChar w:fldCharType="separate"/>
           </w:r>
-          <w:hyperlink w:anchor="_Toc60173588" w:history="1">
+          <w:hyperlink w:anchor="_Toc62748591" w:history="1">
             <w:r>
               <w:rPr>
                 <w:rStyle w:val="Hiperligao"/>
@@ -646,7 +624,7 @@
                 <w:noProof/>
                 <w:webHidden/>
               </w:rPr>
-              <w:instrText xml:space="preserve"> PAGEREF _Toc60173588 \h </w:instrText>
+              <w:instrText xml:space="preserve"> PAGEREF _Toc62748591 \h </w:instrText>
             </w:r>
             <w:r>
               <w:rPr>
@@ -689,7 +667,7 @@
               <w:lang w:eastAsia="pt-PT"/>
             </w:rPr>
           </w:pPr>
-          <w:hyperlink w:anchor="_Toc60173589" w:history="1">
+          <w:hyperlink w:anchor="_Toc62748592" w:history="1">
             <w:r>
               <w:rPr>
                 <w:rStyle w:val="Hiperligao"/>
@@ -718,7 +696,7 @@
                 <w:noProof/>
                 <w:webHidden/>
               </w:rPr>
-              <w:instrText xml:space="preserve"> PAGEREF _Toc60173589 \h </w:instrText>
+              <w:instrText xml:space="preserve"> PAGEREF _Toc62748592 \h </w:instrText>
             </w:r>
             <w:r>
               <w:rPr>
@@ -761,7 +739,7 @@
               <w:lang w:eastAsia="pt-PT"/>
             </w:rPr>
           </w:pPr>
-          <w:hyperlink w:anchor="_Toc60173590" w:history="1">
+          <w:hyperlink w:anchor="_Toc62748593" w:history="1">
             <w:r>
               <w:rPr>
                 <w:rStyle w:val="Hiperligao"/>
@@ -788,7 +766,7 @@
                 <w:noProof/>
                 <w:webHidden/>
               </w:rPr>
-              <w:instrText xml:space="preserve"> PAGEREF _Toc60173590 \h </w:instrText>
+              <w:instrText xml:space="preserve"> PAGEREF _Toc62748593 \h </w:instrText>
             </w:r>
             <w:r>
               <w:rPr>
@@ -831,7 +809,7 @@
               <w:lang w:eastAsia="pt-PT"/>
             </w:rPr>
           </w:pPr>
-          <w:hyperlink w:anchor="_Toc60173591" w:history="1">
+          <w:hyperlink w:anchor="_Toc62748594" w:history="1">
             <w:r>
               <w:rPr>
                 <w:rStyle w:val="Hiperligao"/>
@@ -858,7 +836,7 @@
                 <w:noProof/>
                 <w:webHidden/>
               </w:rPr>
-              <w:instrText xml:space="preserve"> PAGEREF _Toc60173591 \h </w:instrText>
+              <w:instrText xml:space="preserve"> PAGEREF _Toc62748594 \h </w:instrText>
             </w:r>
             <w:r>
               <w:rPr>
@@ -901,7 +879,7 @@
               <w:lang w:eastAsia="pt-PT"/>
             </w:rPr>
           </w:pPr>
-          <w:hyperlink w:anchor="_Toc60173592" w:history="1">
+          <w:hyperlink w:anchor="_Toc62748595" w:history="1">
             <w:r>
               <w:rPr>
                 <w:rStyle w:val="Hiperligao"/>
@@ -930,7 +908,7 @@
                 <w:noProof/>
                 <w:webHidden/>
               </w:rPr>
-              <w:instrText xml:space="preserve"> PAGEREF _Toc60173592 \h </w:instrText>
+              <w:instrText xml:space="preserve"> PAGEREF _Toc62748595 \h </w:instrText>
             </w:r>
             <w:r>
               <w:rPr>
@@ -950,7 +928,7 @@
                 <w:noProof/>
                 <w:webHidden/>
               </w:rPr>
-              <w:t>5</w:t>
+              <w:t>4</w:t>
             </w:r>
             <w:r>
               <w:rPr>
@@ -973,7 +951,7 @@
               <w:lang w:eastAsia="pt-PT"/>
             </w:rPr>
           </w:pPr>
-          <w:hyperlink w:anchor="_Toc60173593" w:history="1">
+          <w:hyperlink w:anchor="_Toc62748596" w:history="1">
             <w:r>
               <w:rPr>
                 <w:rStyle w:val="Hiperligao"/>
@@ -1000,7 +978,7 @@
                 <w:noProof/>
                 <w:webHidden/>
               </w:rPr>
-              <w:instrText xml:space="preserve"> PAGEREF _Toc60173593 \h </w:instrText>
+              <w:instrText xml:space="preserve"> PAGEREF _Toc62748596 \h </w:instrText>
             </w:r>
             <w:r>
               <w:rPr>
@@ -1043,7 +1021,7 @@
               <w:lang w:eastAsia="pt-PT"/>
             </w:rPr>
           </w:pPr>
-          <w:hyperlink w:anchor="_Toc60173594" w:history="1">
+          <w:hyperlink w:anchor="_Toc62748597" w:history="1">
             <w:r>
               <w:rPr>
                 <w:rStyle w:val="Hiperligao"/>
@@ -1070,7 +1048,7 @@
                 <w:noProof/>
                 <w:webHidden/>
               </w:rPr>
-              <w:instrText xml:space="preserve"> PAGEREF _Toc60173594 \h </w:instrText>
+              <w:instrText xml:space="preserve"> PAGEREF _Toc62748597 \h </w:instrText>
             </w:r>
             <w:r>
               <w:rPr>
@@ -1090,7 +1068,7 @@
                 <w:noProof/>
                 <w:webHidden/>
               </w:rPr>
-              <w:t>6</w:t>
+              <w:t>7</w:t>
             </w:r>
             <w:r>
               <w:rPr>
@@ -1113,7 +1091,7 @@
               <w:lang w:eastAsia="pt-PT"/>
             </w:rPr>
           </w:pPr>
-          <w:hyperlink w:anchor="_Toc60173595" w:history="1">
+          <w:hyperlink w:anchor="_Toc62748598" w:history="1">
             <w:r>
               <w:rPr>
                 <w:rStyle w:val="Hiperligao"/>
@@ -1140,7 +1118,7 @@
                 <w:noProof/>
                 <w:webHidden/>
               </w:rPr>
-              <w:instrText xml:space="preserve"> PAGEREF _Toc60173595 \h </w:instrText>
+              <w:instrText xml:space="preserve"> PAGEREF _Toc62748598 \h </w:instrText>
             </w:r>
             <w:r>
               <w:rPr>
@@ -1160,7 +1138,7 @@
                 <w:noProof/>
                 <w:webHidden/>
               </w:rPr>
-              <w:t>7</w:t>
+              <w:t>9</w:t>
             </w:r>
             <w:r>
               <w:rPr>
@@ -1183,7 +1161,7 @@
               <w:lang w:eastAsia="pt-PT"/>
             </w:rPr>
           </w:pPr>
-          <w:hyperlink w:anchor="_Toc60173596" w:history="1">
+          <w:hyperlink w:anchor="_Toc62748599" w:history="1">
             <w:r>
               <w:rPr>
                 <w:rStyle w:val="Hiperligao"/>
@@ -1210,7 +1188,7 @@
                 <w:noProof/>
                 <w:webHidden/>
               </w:rPr>
-              <w:instrText xml:space="preserve"> PAGEREF _Toc60173596 \h </w:instrText>
+              <w:instrText xml:space="preserve"> PAGEREF _Toc62748599 \h </w:instrText>
             </w:r>
             <w:r>
               <w:rPr>
@@ -1230,7 +1208,7 @@
                 <w:noProof/>
                 <w:webHidden/>
               </w:rPr>
-              <w:t>8</w:t>
+              <w:t>12</w:t>
             </w:r>
             <w:r>
               <w:rPr>
@@ -1253,7 +1231,7 @@
               <w:lang w:eastAsia="pt-PT"/>
             </w:rPr>
           </w:pPr>
-          <w:hyperlink w:anchor="_Toc60173597" w:history="1">
+          <w:hyperlink w:anchor="_Toc62748600" w:history="1">
             <w:r>
               <w:rPr>
                 <w:rStyle w:val="Hiperligao"/>
@@ -1280,7 +1258,7 @@
                 <w:noProof/>
                 <w:webHidden/>
               </w:rPr>
-              <w:instrText xml:space="preserve"> PAGEREF _Toc60173597 \h </w:instrText>
+              <w:instrText xml:space="preserve"> PAGEREF _Toc62748600 \h </w:instrText>
             </w:r>
             <w:r>
               <w:rPr>
@@ -1300,7 +1278,7 @@
                 <w:noProof/>
                 <w:webHidden/>
               </w:rPr>
-              <w:t>10</w:t>
+              <w:t>16</w:t>
             </w:r>
             <w:r>
               <w:rPr>
@@ -1323,7 +1301,7 @@
               <w:lang w:eastAsia="pt-PT"/>
             </w:rPr>
           </w:pPr>
-          <w:hyperlink w:anchor="_Toc60173598" w:history="1">
+          <w:hyperlink w:anchor="_Toc62748601" w:history="1">
             <w:r>
               <w:rPr>
                 <w:rStyle w:val="Hiperligao"/>
@@ -1350,7 +1328,7 @@
                 <w:noProof/>
                 <w:webHidden/>
               </w:rPr>
-              <w:instrText xml:space="preserve"> PAGEREF _Toc60173598 \h </w:instrText>
+              <w:instrText xml:space="preserve"> PAGEREF _Toc62748601 \h </w:instrText>
             </w:r>
             <w:r>
               <w:rPr>
@@ -1370,7 +1348,7 @@
                 <w:noProof/>
                 <w:webHidden/>
               </w:rPr>
-              <w:t>12</w:t>
+              <w:t>20</w:t>
             </w:r>
             <w:r>
               <w:rPr>
@@ -1393,7 +1371,7 @@
               <w:lang w:eastAsia="pt-PT"/>
             </w:rPr>
           </w:pPr>
-          <w:hyperlink w:anchor="_Toc60173599" w:history="1">
+          <w:hyperlink w:anchor="_Toc62748602" w:history="1">
             <w:r>
               <w:rPr>
                 <w:rStyle w:val="Hiperligao"/>
@@ -1420,7 +1398,7 @@
                 <w:noProof/>
                 <w:webHidden/>
               </w:rPr>
-              <w:instrText xml:space="preserve"> PAGEREF _Toc60173599 \h </w:instrText>
+              <w:instrText xml:space="preserve"> PAGEREF _Toc62748602 \h </w:instrText>
             </w:r>
             <w:r>
               <w:rPr>
@@ -1440,7 +1418,7 @@
                 <w:noProof/>
                 <w:webHidden/>
               </w:rPr>
-              <w:t>14</w:t>
+              <w:t>24</w:t>
             </w:r>
             <w:r>
               <w:rPr>
@@ -1463,7 +1441,7 @@
               <w:lang w:eastAsia="pt-PT"/>
             </w:rPr>
           </w:pPr>
-          <w:hyperlink w:anchor="_Toc60173600" w:history="1">
+          <w:hyperlink w:anchor="_Toc62748603" w:history="1">
             <w:r>
               <w:rPr>
                 <w:rStyle w:val="Hiperligao"/>
@@ -1490,7 +1468,7 @@
                 <w:noProof/>
                 <w:webHidden/>
               </w:rPr>
-              <w:instrText xml:space="preserve"> PAGEREF _Toc60173600 \h </w:instrText>
+              <w:instrText xml:space="preserve"> PAGEREF _Toc62748603 \h </w:instrText>
             </w:r>
             <w:r>
               <w:rPr>
@@ -1510,7 +1488,7 @@
                 <w:noProof/>
                 <w:webHidden/>
               </w:rPr>
-              <w:t>15</w:t>
+              <w:t>27</w:t>
             </w:r>
             <w:r>
               <w:rPr>
@@ -1533,7 +1511,7 @@
               <w:lang w:eastAsia="pt-PT"/>
             </w:rPr>
           </w:pPr>
-          <w:hyperlink w:anchor="_Toc60173601" w:history="1">
+          <w:hyperlink w:anchor="_Toc62748604" w:history="1">
             <w:r>
               <w:rPr>
                 <w:rStyle w:val="Hiperligao"/>
@@ -1560,7 +1538,7 @@
                 <w:noProof/>
                 <w:webHidden/>
               </w:rPr>
-              <w:instrText xml:space="preserve"> PAGEREF _Toc60173601 \h </w:instrText>
+              <w:instrText xml:space="preserve"> PAGEREF _Toc62748604 \h </w:instrText>
             </w:r>
             <w:r>
               <w:rPr>
@@ -1580,7 +1558,7 @@
                 <w:noProof/>
                 <w:webHidden/>
               </w:rPr>
-              <w:t>16</w:t>
+              <w:t>30</w:t>
             </w:r>
             <w:r>
               <w:rPr>
@@ -1603,7 +1581,7 @@
               <w:lang w:eastAsia="pt-PT"/>
             </w:rPr>
           </w:pPr>
-          <w:hyperlink w:anchor="_Toc60173602" w:history="1">
+          <w:hyperlink w:anchor="_Toc62748605" w:history="1">
             <w:r>
               <w:rPr>
                 <w:rStyle w:val="Hiperligao"/>
@@ -1630,7 +1608,7 @@
                 <w:noProof/>
                 <w:webHidden/>
               </w:rPr>
-              <w:instrText xml:space="preserve"> PAGEREF _Toc60173602 \h </w:instrText>
+              <w:instrText xml:space="preserve"> PAGEREF _Toc62748605 \h </w:instrText>
             </w:r>
             <w:r>
               <w:rPr>
@@ -1650,7 +1628,7 @@
                 <w:noProof/>
                 <w:webHidden/>
               </w:rPr>
-              <w:t>17</w:t>
+              <w:t>33</w:t>
             </w:r>
             <w:r>
               <w:rPr>
@@ -1673,7 +1651,7 @@
               <w:lang w:eastAsia="pt-PT"/>
             </w:rPr>
           </w:pPr>
-          <w:hyperlink w:anchor="_Toc60173603" w:history="1">
+          <w:hyperlink w:anchor="_Toc62748606" w:history="1">
             <w:r>
               <w:rPr>
                 <w:rStyle w:val="Hiperligao"/>
@@ -1702,7 +1680,7 @@
                 <w:noProof/>
                 <w:webHidden/>
               </w:rPr>
-              <w:instrText xml:space="preserve"> PAGEREF _Toc60173603 \h </w:instrText>
+              <w:instrText xml:space="preserve"> PAGEREF _Toc62748606 \h </w:instrText>
             </w:r>
             <w:r>
               <w:rPr>
@@ -1722,7 +1700,7 @@
                 <w:noProof/>
                 <w:webHidden/>
               </w:rPr>
-              <w:t>17</w:t>
+              <w:t>34</w:t>
             </w:r>
             <w:r>
               <w:rPr>
@@ -1745,7 +1723,7 @@
               <w:lang w:eastAsia="pt-PT"/>
             </w:rPr>
           </w:pPr>
-          <w:hyperlink w:anchor="_Toc60173604" w:history="1">
+          <w:hyperlink w:anchor="_Toc62748607" w:history="1">
             <w:r>
               <w:rPr>
                 <w:rStyle w:val="Hiperligao"/>
@@ -1774,7 +1752,7 @@
                 <w:noProof/>
                 <w:webHidden/>
               </w:rPr>
-              <w:instrText xml:space="preserve"> PAGEREF _Toc60173604 \h </w:instrText>
+              <w:instrText xml:space="preserve"> PAGEREF _Toc62748607 \h </w:instrText>
             </w:r>
             <w:r>
               <w:rPr>
@@ -1794,7 +1772,7 @@
                 <w:noProof/>
                 <w:webHidden/>
               </w:rPr>
-              <w:t>18</w:t>
+              <w:t>35</w:t>
             </w:r>
             <w:r>
               <w:rPr>
@@ -1948,7 +1926,7 @@
           <w:szCs w:val="40"/>
         </w:rPr>
       </w:pPr>
-      <w:bookmarkStart w:id="1" w:name="_Toc60173588"/>
+      <w:bookmarkStart w:id="1" w:name="_Toc62748591"/>
       <w:r>
         <w:rPr>
           <w:b/>
@@ -2000,19 +1978,9 @@
       <w:r>
         <w:t xml:space="preserve"> “</w:t>
       </w:r>
-      <w:proofErr w:type="spellStart"/>
-      <w:r>
-        <w:t>Sorting</w:t>
-      </w:r>
-      <w:proofErr w:type="spellEnd"/>
-      <w:r>
-        <w:t xml:space="preserve"> </w:t>
-      </w:r>
-      <w:proofErr w:type="spellStart"/>
-      <w:r>
-        <w:t>Methods</w:t>
-      </w:r>
-      <w:proofErr w:type="spellEnd"/>
+      <w:r>
+        <w:t>Sorting Methods</w:t>
+      </w:r>
       <w:r>
         <w:t xml:space="preserve">”. Todo o código fonte e informações deste trabalho prático podem ser encontradas neste </w:t>
       </w:r>
@@ -2078,16 +2046,11 @@
       <w:r>
         <w:t xml:space="preserve">Esperamos também conseguir concluir com êxito todos os objetivos que são propostos no início (em comentário) do programa </w:t>
       </w:r>
-      <w:proofErr w:type="spellStart"/>
       <w:r>
         <w:t>sorting_methods</w:t>
       </w:r>
       <w:r>
-        <w:t>.c</w:t>
-      </w:r>
-      <w:proofErr w:type="spellEnd"/>
-      <w:r>
-        <w:t xml:space="preserve">. </w:t>
+        <w:t xml:space="preserve">.c. </w:t>
       </w:r>
     </w:p>
     <w:p>
@@ -2212,7 +2175,7 @@
           <w:szCs w:val="40"/>
         </w:rPr>
       </w:pPr>
-      <w:bookmarkStart w:id="2" w:name="_Toc60173589"/>
+      <w:bookmarkStart w:id="2" w:name="_Toc62748592"/>
       <w:r>
         <w:rPr>
           <w:b/>
@@ -2244,7 +2207,7 @@
           <w:color w:val="000000" w:themeColor="text1"/>
         </w:rPr>
       </w:pPr>
-      <w:bookmarkStart w:id="3" w:name="_Toc60173590"/>
+      <w:bookmarkStart w:id="3" w:name="_Toc62748593"/>
       <w:r>
         <w:rPr>
           <w:color w:val="000000" w:themeColor="text1"/>
@@ -2280,7 +2243,6 @@
       <w:r>
         <w:t xml:space="preserve">A realização deste trabalho visa de forma genérica, estudar e tirar conclusões à cerca de diversas estratégias de ordenação. Desta forma, iremos correr o ficheiro </w:t>
       </w:r>
-      <w:proofErr w:type="spellStart"/>
       <w:r>
         <w:rPr>
           <w:i/>
@@ -2288,7 +2250,6 @@
         </w:rPr>
         <w:t>sorting_methods.c</w:t>
       </w:r>
-      <w:proofErr w:type="spellEnd"/>
       <w:r>
         <w:t xml:space="preserve">, de modo a que todos os resultados provenientes dessa execução sejam guardados num ficheiro novo </w:t>
       </w:r>
@@ -2311,7 +2272,7 @@
           <w:color w:val="auto"/>
         </w:rPr>
       </w:pPr>
-      <w:bookmarkStart w:id="4" w:name="_Toc60173591"/>
+      <w:bookmarkStart w:id="4" w:name="_Toc62748594"/>
       <w:r>
         <w:rPr>
           <w:color w:val="auto"/>
@@ -2344,7 +2305,6 @@
         <w:tab/>
         <w:t xml:space="preserve">Para compilar o programa é necessário à partida ter um compilador de C instalado na máquina, por exemplo o </w:t>
       </w:r>
-      <w:proofErr w:type="spellStart"/>
       <w:r>
         <w:rPr>
           <w:i/>
@@ -2352,7 +2312,6 @@
         </w:rPr>
         <w:t>gcc</w:t>
       </w:r>
-      <w:proofErr w:type="spellEnd"/>
       <w:r>
         <w:t>.</w:t>
       </w:r>
@@ -2366,7 +2325,6 @@
       <w:r>
         <w:t xml:space="preserve">usamos o </w:t>
       </w:r>
-      <w:proofErr w:type="spellStart"/>
       <w:r>
         <w:rPr>
           <w:i/>
@@ -2374,7 +2332,6 @@
         </w:rPr>
         <w:t>makefile</w:t>
       </w:r>
-      <w:proofErr w:type="spellEnd"/>
       <w:r>
         <w:t>:</w:t>
       </w:r>
@@ -2392,19 +2349,9 @@
       <w:r>
         <w:tab/>
       </w:r>
-      <w:proofErr w:type="spellStart"/>
-      <w:r>
-        <w:t>make</w:t>
-      </w:r>
-      <w:proofErr w:type="spellEnd"/>
-      <w:r>
-        <w:t xml:space="preserve"> </w:t>
-      </w:r>
-      <w:proofErr w:type="spellStart"/>
-      <w:r>
-        <w:t>sorting_methods</w:t>
-      </w:r>
-      <w:proofErr w:type="spellEnd"/>
+      <w:r>
+        <w:t>make sorting_methods</w:t>
+      </w:r>
     </w:p>
     <w:p>
       <w:pPr>
@@ -2432,39 +2379,14 @@
       </w:r>
       <w:r>
         <w:tab/>
-      </w:r>
-      <w:proofErr w:type="gramStart"/>
-      <w:r>
-        <w:t>./</w:t>
-      </w:r>
-      <w:proofErr w:type="spellStart"/>
-      <w:proofErr w:type="gramEnd"/>
-      <w:r>
-        <w:t>sorting_methods</w:t>
-      </w:r>
-      <w:proofErr w:type="spellEnd"/>
-      <w:r>
-        <w:t xml:space="preserve"> -</w:t>
-      </w:r>
-      <w:proofErr w:type="spellStart"/>
-      <w:r>
-        <w:t>test</w:t>
-      </w:r>
-      <w:proofErr w:type="spellEnd"/>
+        <w:t>./sorting_methods -test</w:t>
+      </w:r>
     </w:p>
     <w:p/>
     <w:p>
       <w:r>
         <w:tab/>
-        <w:t>Para correr o programa, e guardar os resultados dos tempos de execução, num ficheiro .</w:t>
-      </w:r>
-      <w:proofErr w:type="spellStart"/>
-      <w:r>
-        <w:t>txt</w:t>
-      </w:r>
-      <w:proofErr w:type="spellEnd"/>
-      <w:r>
-        <w:t>, executamos a seguinte linha:</w:t>
+        <w:t>Para correr o programa, e guardar os resultados dos tempos de execução, num ficheiro .txt, executamos a seguinte linha:</w:t>
       </w:r>
     </w:p>
     <w:p>
@@ -2473,27 +2395,7 @@
       </w:r>
       <w:r>
         <w:tab/>
-      </w:r>
-      <w:proofErr w:type="gramStart"/>
-      <w:r>
-        <w:t>./</w:t>
-      </w:r>
-      <w:proofErr w:type="spellStart"/>
-      <w:proofErr w:type="gramEnd"/>
-      <w:r>
-        <w:t>sorting_methods</w:t>
-      </w:r>
-      <w:proofErr w:type="spellEnd"/>
-      <w:r>
-        <w:t xml:space="preserve"> -</w:t>
-      </w:r>
-      <w:proofErr w:type="spellStart"/>
-      <w:r>
-        <w:t>measure</w:t>
-      </w:r>
-      <w:proofErr w:type="spellEnd"/>
-      <w:r>
-        <w:t xml:space="preserve"> | tee output.txt</w:t>
+        <w:t>./sorting_methods -measure | tee output.txt</w:t>
       </w:r>
     </w:p>
     <w:p>
@@ -2527,40 +2429,40 @@
         </w:rPr>
         <w:tab/>
       </w:r>
-      <w:bookmarkStart w:id="5" w:name="_Toc60173592"/>
-    </w:p>
-    <w:p>
-      <w:pPr>
-        <w:rPr>
-          <w:i/>
-          <w:iCs/>
-        </w:rPr>
-      </w:pPr>
-    </w:p>
-    <w:p>
-      <w:pPr>
-        <w:rPr>
-          <w:i/>
-          <w:iCs/>
-          <w:sz w:val="28"/>
-          <w:szCs w:val="28"/>
-        </w:rPr>
-      </w:pPr>
-      <w:r>
+    </w:p>
+    <w:p>
+      <w:pPr>
+        <w:rPr>
+          <w:i/>
+          <w:iCs/>
+        </w:rPr>
+      </w:pPr>
+    </w:p>
+    <w:p>
+      <w:pPr>
+        <w:pStyle w:val="Ttulo1"/>
         <w:rPr>
           <w:b/>
           <w:bCs/>
-          <w:sz w:val="28"/>
-          <w:szCs w:val="28"/>
-        </w:rPr>
-        <w:t xml:space="preserve">3 - </w:t>
-      </w:r>
+          <w:i/>
+          <w:iCs/>
+          <w:color w:val="auto"/>
+        </w:rPr>
+      </w:pPr>
+      <w:bookmarkStart w:id="5" w:name="_Toc62748595"/>
       <w:r>
         <w:rPr>
           <w:b/>
           <w:bCs/>
-          <w:sz w:val="28"/>
-          <w:szCs w:val="28"/>
+          <w:color w:val="auto"/>
+        </w:rPr>
+        <w:t xml:space="preserve">3 - </w:t>
+      </w:r>
+      <w:r>
+        <w:rPr>
+          <w:b/>
+          <w:bCs/>
+          <w:color w:val="auto"/>
         </w:rPr>
         <w:t>Resultados</w:t>
       </w:r>
@@ -2583,37 +2485,15 @@
           <w:color w:val="auto"/>
         </w:rPr>
       </w:pPr>
-      <w:bookmarkStart w:id="6" w:name="_Toc60173593"/>
+      <w:bookmarkStart w:id="6" w:name="_Toc62748596"/>
       <w:r>
         <w:rPr>
           <w:color w:val="auto"/>
         </w:rPr>
         <w:lastRenderedPageBreak/>
-        <w:t xml:space="preserve">3.1 – </w:t>
-      </w:r>
-      <w:proofErr w:type="spellStart"/>
-      <w:r>
-        <w:rPr>
-          <w:color w:val="auto"/>
-        </w:rPr>
-        <w:t>Bubble</w:t>
-      </w:r>
-      <w:proofErr w:type="spellEnd"/>
-      <w:r>
-        <w:rPr>
-          <w:color w:val="auto"/>
-        </w:rPr>
-        <w:t xml:space="preserve"> </w:t>
-      </w:r>
-      <w:proofErr w:type="spellStart"/>
-      <w:r>
-        <w:rPr>
-          <w:color w:val="auto"/>
-        </w:rPr>
-        <w:t>Sort</w:t>
+        <w:t>3.1 – Bubble Sort</w:t>
       </w:r>
       <w:bookmarkEnd w:id="6"/>
-      <w:proofErr w:type="spellEnd"/>
     </w:p>
     <w:p/>
     <w:p>
@@ -2621,31 +2501,13 @@
         <w:ind w:firstLine="708"/>
         <w:jc w:val="both"/>
       </w:pPr>
-      <w:proofErr w:type="spellStart"/>
-      <w:r>
-        <w:rPr>
-          <w:i/>
-          <w:iCs/>
-        </w:rPr>
-        <w:t>Bubble</w:t>
-      </w:r>
-      <w:proofErr w:type="spellEnd"/>
-      <w:r>
-        <w:rPr>
-          <w:i/>
-          <w:iCs/>
-        </w:rPr>
-        <w:t xml:space="preserve"> </w:t>
-      </w:r>
-      <w:proofErr w:type="spellStart"/>
-      <w:r>
-        <w:rPr>
-          <w:i/>
-          <w:iCs/>
-        </w:rPr>
-        <w:t>sort</w:t>
-      </w:r>
-      <w:proofErr w:type="spellEnd"/>
+      <w:r>
+        <w:rPr>
+          <w:i/>
+          <w:iCs/>
+        </w:rPr>
+        <w:t>Bubble sort</w:t>
+      </w:r>
       <w:r>
         <w:t xml:space="preserve"> é um algoritmo de ordenação bastante simples, este fundamenta-se </w:t>
       </w:r>
@@ -2658,31 +2520,13 @@
       <w:r>
         <w:t xml:space="preserve">Ainda, o </w:t>
       </w:r>
-      <w:proofErr w:type="spellStart"/>
-      <w:r>
-        <w:rPr>
-          <w:i/>
-          <w:iCs/>
-        </w:rPr>
-        <w:t>bubble</w:t>
-      </w:r>
-      <w:proofErr w:type="spellEnd"/>
-      <w:r>
-        <w:rPr>
-          <w:i/>
-          <w:iCs/>
-        </w:rPr>
-        <w:t xml:space="preserve"> </w:t>
-      </w:r>
-      <w:proofErr w:type="spellStart"/>
-      <w:r>
-        <w:rPr>
-          <w:i/>
-          <w:iCs/>
-        </w:rPr>
-        <w:t>sort</w:t>
-      </w:r>
-      <w:proofErr w:type="spellEnd"/>
+      <w:r>
+        <w:rPr>
+          <w:i/>
+          <w:iCs/>
+        </w:rPr>
+        <w:t>bubble sort</w:t>
+      </w:r>
       <w:r>
         <w:t xml:space="preserve"> em termos de complexidade computacional, no melhor caso é de </w:t>
       </w:r>
@@ -2696,7 +2540,6 @@
       <w:r>
         <w:t xml:space="preserve">, no médio de </w:t>
       </w:r>
-      <w:proofErr w:type="gramStart"/>
       <w:r>
         <w:rPr>
           <w:b/>
@@ -2704,7 +2547,6 @@
         </w:rPr>
         <w:t>O(</w:t>
       </w:r>
-      <w:proofErr w:type="gramEnd"/>
       <m:oMath>
         <m:sSup>
           <m:sSupPr>
@@ -2869,21 +2711,8 @@
                               </w:r>
                             </w:fldSimple>
                             <w:r>
-                              <w:t xml:space="preserve">- Demonstração funcionamento do </w:t>
+                              <w:t>- Demonstração funcionamento do Bubble Sort</w:t>
                             </w:r>
-                            <w:proofErr w:type="spellStart"/>
-                            <w:r>
-                              <w:t>Bubble</w:t>
-                            </w:r>
-                            <w:proofErr w:type="spellEnd"/>
-                            <w:r>
-                              <w:t xml:space="preserve"> </w:t>
-                            </w:r>
-                            <w:proofErr w:type="spellStart"/>
-                            <w:r>
-                              <w:t>Sort</w:t>
-                            </w:r>
-                            <w:proofErr w:type="spellEnd"/>
                           </w:p>
                         </w:txbxContent>
                       </wps:txbx>
@@ -2927,21 +2756,8 @@
                         </w:r>
                       </w:fldSimple>
                       <w:r>
-                        <w:t xml:space="preserve">- Demonstração funcionamento do </w:t>
+                        <w:t>- Demonstração funcionamento do Bubble Sort</w:t>
                       </w:r>
-                      <w:proofErr w:type="spellStart"/>
-                      <w:r>
-                        <w:t>Bubble</w:t>
-                      </w:r>
-                      <w:proofErr w:type="spellEnd"/>
-                      <w:r>
-                        <w:t xml:space="preserve"> </w:t>
-                      </w:r>
-                      <w:proofErr w:type="spellStart"/>
-                      <w:r>
-                        <w:t>Sort</w:t>
-                      </w:r>
-                      <w:proofErr w:type="spellEnd"/>
                     </w:p>
                   </w:txbxContent>
                 </v:textbox>
@@ -3035,37 +2851,12 @@
       <w:r>
         <w:t xml:space="preserve">para o </w:t>
       </w:r>
-      <w:proofErr w:type="spellStart"/>
-      <w:r>
-        <w:rPr>
-          <w:i/>
-          <w:iCs/>
-        </w:rPr>
-        <w:t>Bubble</w:t>
-      </w:r>
-      <w:proofErr w:type="spellEnd"/>
-      <w:r>
-        <w:rPr>
-          <w:i/>
-          <w:iCs/>
-        </w:rPr>
-        <w:t xml:space="preserve"> </w:t>
-      </w:r>
-      <w:proofErr w:type="spellStart"/>
-      <w:r>
-        <w:rPr>
-          <w:i/>
-          <w:iCs/>
-        </w:rPr>
-        <w:t>Sort</w:t>
-      </w:r>
-      <w:proofErr w:type="spellEnd"/>
-      <w:r>
-        <w:rPr>
-          <w:i/>
-          <w:iCs/>
-        </w:rPr>
-        <w:t xml:space="preserve"> </w:t>
+      <w:r>
+        <w:rPr>
+          <w:i/>
+          <w:iCs/>
+        </w:rPr>
+        <w:t xml:space="preserve">Bubble Sort </w:t>
       </w:r>
       <w:r>
         <w:t>é a seguinte (Fig.</w:t>
@@ -3157,21 +2948,8 @@
         </w:r>
       </w:fldSimple>
       <w:r>
-        <w:t xml:space="preserve"> - Tabela </w:t>
-      </w:r>
-      <w:proofErr w:type="spellStart"/>
-      <w:r>
-        <w:t>Bubble</w:t>
-      </w:r>
-      <w:proofErr w:type="spellEnd"/>
-      <w:r>
-        <w:t xml:space="preserve"> </w:t>
-      </w:r>
-      <w:proofErr w:type="spellStart"/>
-      <w:r>
-        <w:t>Sort</w:t>
-      </w:r>
-      <w:proofErr w:type="spellEnd"/>
+        <w:t xml:space="preserve"> - Tabela Bubble Sort</w:t>
+      </w:r>
     </w:p>
     <w:p/>
     <w:p>
@@ -3179,31 +2957,13 @@
         <w:lastRenderedPageBreak/>
         <w:t xml:space="preserve">O gráfico com os tempos de execução para o </w:t>
       </w:r>
-      <w:proofErr w:type="spellStart"/>
-      <w:r>
-        <w:rPr>
-          <w:i/>
-          <w:iCs/>
-        </w:rPr>
-        <w:t>Bubble</w:t>
-      </w:r>
-      <w:proofErr w:type="spellEnd"/>
-      <w:r>
-        <w:rPr>
-          <w:i/>
-          <w:iCs/>
-        </w:rPr>
-        <w:t xml:space="preserve"> </w:t>
-      </w:r>
-      <w:proofErr w:type="spellStart"/>
-      <w:r>
-        <w:rPr>
-          <w:i/>
-          <w:iCs/>
-        </w:rPr>
-        <w:t>Sort</w:t>
-      </w:r>
-      <w:proofErr w:type="spellEnd"/>
+      <w:r>
+        <w:rPr>
+          <w:i/>
+          <w:iCs/>
+        </w:rPr>
+        <w:t>Bubble Sort</w:t>
+      </w:r>
       <w:r>
         <w:t>, é o seguinte:</w:t>
       </w:r>
@@ -3270,59 +3030,35 @@
         </w:r>
       </w:fldSimple>
       <w:r>
-        <w:t xml:space="preserve"> - Gráfico </w:t>
-      </w:r>
-      <w:proofErr w:type="spellStart"/>
-      <w:r>
-        <w:t>Bubble</w:t>
-      </w:r>
-      <w:proofErr w:type="spellEnd"/>
-      <w:r>
-        <w:t xml:space="preserve"> </w:t>
-      </w:r>
-      <w:proofErr w:type="spellStart"/>
-      <w:r>
+        <w:t xml:space="preserve"> - Gráfico Bubble Sort</w:t>
+      </w:r>
+    </w:p>
+    <w:p>
+      <w:pPr>
+        <w:jc w:val="both"/>
+      </w:pPr>
+    </w:p>
+    <w:p>
+      <w:pPr>
+        <w:jc w:val="both"/>
+      </w:pPr>
+      <w:r>
+        <w:t xml:space="preserve">Ao analisamos o gráfico acima, observamos que o </w:t>
+      </w:r>
+      <w:r>
+        <w:rPr>
+          <w:i/>
+          <w:iCs/>
+        </w:rPr>
+        <w:t xml:space="preserve">Bubble </w:t>
+      </w:r>
+      <w:r>
+        <w:rPr>
+          <w:i/>
+          <w:iCs/>
+        </w:rPr>
         <w:t>Sort</w:t>
       </w:r>
-      <w:proofErr w:type="spellEnd"/>
-    </w:p>
-    <w:p>
-      <w:pPr>
-        <w:jc w:val="both"/>
-      </w:pPr>
-    </w:p>
-    <w:p>
-      <w:pPr>
-        <w:jc w:val="both"/>
-      </w:pPr>
-      <w:r>
-        <w:t xml:space="preserve">Ao analisamos o gráfico acima, observamos que o </w:t>
-      </w:r>
-      <w:proofErr w:type="spellStart"/>
-      <w:r>
-        <w:rPr>
-          <w:i/>
-          <w:iCs/>
-        </w:rPr>
-        <w:t>Bubble</w:t>
-      </w:r>
-      <w:proofErr w:type="spellEnd"/>
-      <w:r>
-        <w:rPr>
-          <w:i/>
-          <w:iCs/>
-        </w:rPr>
-        <w:t xml:space="preserve"> </w:t>
-      </w:r>
-      <w:proofErr w:type="spellStart"/>
-      <w:r>
-        <w:rPr>
-          <w:i/>
-          <w:iCs/>
-        </w:rPr>
-        <w:t>Sort</w:t>
-      </w:r>
-      <w:proofErr w:type="spellEnd"/>
       <w:r>
         <w:t xml:space="preserve">, cresce de forma exponencial de aproximadamente XX, sendo que também se torna mais linear á medida que o </w:t>
       </w:r>
@@ -3364,53 +3100,12 @@
       <w:r>
         <w:t xml:space="preserve"> para representarmos o </w:t>
       </w:r>
-      <w:proofErr w:type="spellStart"/>
-      <w:r>
-        <w:rPr>
-          <w:i/>
-          <w:iCs/>
-        </w:rPr>
-        <w:t>least</w:t>
-      </w:r>
-      <w:proofErr w:type="spellEnd"/>
-      <w:r>
-        <w:rPr>
-          <w:i/>
-          <w:iCs/>
-        </w:rPr>
-        <w:t xml:space="preserve"> </w:t>
-      </w:r>
-      <w:proofErr w:type="spellStart"/>
-      <w:r>
-        <w:rPr>
-          <w:i/>
-          <w:iCs/>
-        </w:rPr>
-        <w:t>squares</w:t>
-      </w:r>
-      <w:proofErr w:type="spellEnd"/>
-      <w:r>
-        <w:rPr>
-          <w:i/>
-          <w:iCs/>
-        </w:rPr>
-        <w:t xml:space="preserve"> </w:t>
-      </w:r>
-      <w:proofErr w:type="spellStart"/>
-      <w:r>
-        <w:rPr>
-          <w:i/>
-          <w:iCs/>
-        </w:rPr>
-        <w:t>fit</w:t>
-      </w:r>
-      <w:proofErr w:type="spellEnd"/>
-      <w:r>
-        <w:rPr>
-          <w:i/>
-          <w:iCs/>
-        </w:rPr>
-        <w:t xml:space="preserve">, </w:t>
+      <w:r>
+        <w:rPr>
+          <w:i/>
+          <w:iCs/>
+        </w:rPr>
+        <w:t xml:space="preserve">least squares fit, </w:t>
       </w:r>
       <w:r>
         <w:t>a partir desta</w:t>
@@ -3418,31 +3113,13 @@
       <w:r>
         <w:t xml:space="preserve"> reduzimos a uma determinada escala o número de informação e observar nitidamente a tendência da curva. No </w:t>
       </w:r>
-      <w:proofErr w:type="spellStart"/>
-      <w:r>
-        <w:rPr>
-          <w:i/>
-          <w:iCs/>
-        </w:rPr>
-        <w:t>Bubble</w:t>
-      </w:r>
-      <w:proofErr w:type="spellEnd"/>
-      <w:r>
-        <w:rPr>
-          <w:i/>
-          <w:iCs/>
-        </w:rPr>
-        <w:t xml:space="preserve"> </w:t>
-      </w:r>
-      <w:proofErr w:type="spellStart"/>
-      <w:r>
-        <w:rPr>
-          <w:i/>
-          <w:iCs/>
-        </w:rPr>
-        <w:t>Sort</w:t>
-      </w:r>
-      <w:proofErr w:type="spellEnd"/>
+      <w:r>
+        <w:rPr>
+          <w:i/>
+          <w:iCs/>
+        </w:rPr>
+        <w:t>Bubble Sort</w:t>
+      </w:r>
       <w:r>
         <w:t xml:space="preserve"> os valores crescem de forma </w:t>
       </w:r>
@@ -3571,45 +3248,8 @@
         </w:r>
       </w:fldSimple>
       <w:r>
-        <w:t xml:space="preserve"> -</w:t>
-      </w:r>
-      <w:proofErr w:type="spellStart"/>
-      <w:r>
-        <w:t>Least</w:t>
-      </w:r>
-      <w:proofErr w:type="spellEnd"/>
-      <w:r>
-        <w:t xml:space="preserve"> </w:t>
-      </w:r>
-      <w:proofErr w:type="spellStart"/>
-      <w:r>
-        <w:t>Square</w:t>
-      </w:r>
-      <w:proofErr w:type="spellEnd"/>
-      <w:r>
-        <w:t xml:space="preserve"> </w:t>
-      </w:r>
-      <w:proofErr w:type="spellStart"/>
-      <w:r>
-        <w:t>Fit</w:t>
-      </w:r>
-      <w:proofErr w:type="spellEnd"/>
-      <w:r>
-        <w:t xml:space="preserve"> </w:t>
-      </w:r>
-      <w:proofErr w:type="spellStart"/>
-      <w:r>
-        <w:t>Bubble</w:t>
-      </w:r>
-      <w:proofErr w:type="spellEnd"/>
-      <w:r>
-        <w:t xml:space="preserve"> </w:t>
-      </w:r>
-      <w:proofErr w:type="spellStart"/>
-      <w:r>
-        <w:t>Sort</w:t>
-      </w:r>
-      <w:proofErr w:type="spellEnd"/>
+        <w:t xml:space="preserve"> -Least Square Fit Bubble Sort</w:t>
+      </w:r>
     </w:p>
     <w:p/>
     <w:p>
@@ -3635,7 +3275,6 @@
       <w:r>
         <w:t xml:space="preserve">o analisarmos o gráfico com todas as rotinas de ordenação, podemos concluir que o </w:t>
       </w:r>
-      <w:proofErr w:type="spellStart"/>
       <w:r>
         <w:rPr>
           <w:i/>
@@ -3648,17 +3287,8 @@
           <w:i/>
           <w:iCs/>
         </w:rPr>
-        <w:t>uble</w:t>
-      </w:r>
-      <w:proofErr w:type="spellEnd"/>
-      <w:r>
-        <w:rPr>
-          <w:i/>
-          <w:iCs/>
-        </w:rPr>
-        <w:t xml:space="preserve"> </w:t>
-      </w:r>
-      <w:proofErr w:type="spellStart"/>
+        <w:t xml:space="preserve">uble </w:t>
+      </w:r>
       <w:r>
         <w:rPr>
           <w:i/>
@@ -3671,15 +3301,7 @@
           <w:i/>
           <w:iCs/>
         </w:rPr>
-        <w:t>ort</w:t>
-      </w:r>
-      <w:proofErr w:type="spellEnd"/>
-      <w:r>
-        <w:rPr>
-          <w:i/>
-          <w:iCs/>
-        </w:rPr>
-        <w:t xml:space="preserve"> </w:t>
+        <w:t xml:space="preserve">ort </w:t>
       </w:r>
       <w:r>
         <w:t xml:space="preserve">tem o pior tempo de execução. Uma das maiores desvantagens </w:t>
@@ -3715,23 +3337,15 @@
           <w:color w:val="auto"/>
         </w:rPr>
       </w:pPr>
-      <w:bookmarkStart w:id="8" w:name="_Toc60173594"/>
+      <w:bookmarkStart w:id="8" w:name="_Toc62748597"/>
       <w:bookmarkEnd w:id="7"/>
       <w:r>
         <w:rPr>
           <w:color w:val="auto"/>
         </w:rPr>
-        <w:t xml:space="preserve">3.2 – Shaker </w:t>
-      </w:r>
-      <w:proofErr w:type="spellStart"/>
-      <w:r>
-        <w:rPr>
-          <w:color w:val="auto"/>
-        </w:rPr>
-        <w:t>Sort</w:t>
+        <w:t>3.2 – Shaker Sort</w:t>
       </w:r>
       <w:bookmarkEnd w:id="8"/>
-      <w:proofErr w:type="spellEnd"/>
     </w:p>
     <w:p>
       <w:pPr>
@@ -3751,30 +3365,14 @@
           <w:i/>
           <w:iCs/>
         </w:rPr>
-        <w:t xml:space="preserve">Shaker </w:t>
-      </w:r>
-      <w:proofErr w:type="spellStart"/>
-      <w:r>
-        <w:rPr>
-          <w:i/>
-          <w:iCs/>
-        </w:rPr>
-        <w:t>S</w:t>
-      </w:r>
-      <w:r>
-        <w:rPr>
-          <w:i/>
-          <w:iCs/>
-        </w:rPr>
-        <w:t>ort</w:t>
-      </w:r>
-      <w:proofErr w:type="spellEnd"/>
-      <w:r>
-        <w:rPr>
-          <w:i/>
-          <w:iCs/>
-        </w:rPr>
-        <w:t xml:space="preserve"> </w:t>
+        <w:t>Shaker S</w:t>
+      </w:r>
+      <w:r>
+        <w:rPr>
+          <w:i/>
+          <w:iCs/>
+        </w:rPr>
+        <w:t xml:space="preserve">ort </w:t>
       </w:r>
       <w:r>
         <w:t>muda os elementos d</w:t>
@@ -3812,7 +3410,6 @@
       <w:r>
         <w:t xml:space="preserve">próxima iteração, o </w:t>
       </w:r>
-      <w:proofErr w:type="spellStart"/>
       <w:r>
         <w:rPr>
           <w:i/>
@@ -3820,7 +3417,6 @@
         </w:rPr>
         <w:t>array</w:t>
       </w:r>
-      <w:proofErr w:type="spellEnd"/>
       <w:r>
         <w:t xml:space="preserve"> é percorrid</w:t>
       </w:r>
@@ -3846,23 +3442,7 @@
           <w:i/>
           <w:iCs/>
         </w:rPr>
-        <w:t xml:space="preserve">shaker </w:t>
-      </w:r>
-      <w:proofErr w:type="spellStart"/>
-      <w:r>
-        <w:rPr>
-          <w:i/>
-          <w:iCs/>
-        </w:rPr>
-        <w:t>sort</w:t>
-      </w:r>
-      <w:proofErr w:type="spellEnd"/>
-      <w:r>
-        <w:rPr>
-          <w:i/>
-          <w:iCs/>
-        </w:rPr>
-        <w:t xml:space="preserve"> </w:t>
+        <w:t xml:space="preserve">shaker sort </w:t>
       </w:r>
       <w:r>
         <w:t xml:space="preserve">em termos de complexidade computacional, no melhor caso é de </w:t>
@@ -3877,7 +3457,6 @@
       <w:r>
         <w:t xml:space="preserve">, no médio de </w:t>
       </w:r>
-      <w:proofErr w:type="gramStart"/>
       <w:r>
         <w:rPr>
           <w:b/>
@@ -3885,7 +3464,6 @@
         </w:rPr>
         <w:t>O(</w:t>
       </w:r>
-      <w:proofErr w:type="gramEnd"/>
       <m:oMath>
         <m:sSup>
           <m:sSupPr>
@@ -4052,18 +3630,8 @@
                               </w:r>
                             </w:fldSimple>
                             <w:r>
-                              <w:t xml:space="preserve"> – Tabela </w:t>
+                              <w:t xml:space="preserve"> – Tabela Shaker  Sort</w:t>
                             </w:r>
-                            <w:proofErr w:type="gramStart"/>
-                            <w:r>
-                              <w:t xml:space="preserve">Shaker  </w:t>
-                            </w:r>
-                            <w:proofErr w:type="spellStart"/>
-                            <w:r>
-                              <w:t>Sort</w:t>
-                            </w:r>
-                            <w:proofErr w:type="spellEnd"/>
-                            <w:proofErr w:type="gramEnd"/>
                           </w:p>
                         </w:txbxContent>
                       </wps:txbx>
@@ -4104,18 +3672,8 @@
                         </w:r>
                       </w:fldSimple>
                       <w:r>
-                        <w:t xml:space="preserve"> – Tabela </w:t>
+                        <w:t xml:space="preserve"> – Tabela Shaker  Sort</w:t>
                       </w:r>
-                      <w:proofErr w:type="gramStart"/>
-                      <w:r>
-                        <w:t xml:space="preserve">Shaker  </w:t>
-                      </w:r>
-                      <w:proofErr w:type="spellStart"/>
-                      <w:r>
-                        <w:t>Sort</w:t>
-                      </w:r>
-                      <w:proofErr w:type="spellEnd"/>
-                      <w:proofErr w:type="gramEnd"/>
                     </w:p>
                   </w:txbxContent>
                 </v:textbox>
@@ -4200,23 +3758,7 @@
           <w:i/>
           <w:iCs/>
         </w:rPr>
-        <w:t xml:space="preserve">Shaker </w:t>
-      </w:r>
-      <w:proofErr w:type="spellStart"/>
-      <w:r>
-        <w:rPr>
-          <w:i/>
-          <w:iCs/>
-        </w:rPr>
-        <w:t>Sort</w:t>
-      </w:r>
-      <w:proofErr w:type="spellEnd"/>
-      <w:r>
-        <w:rPr>
-          <w:i/>
-          <w:iCs/>
-        </w:rPr>
-        <w:t xml:space="preserve"> </w:t>
+        <w:t xml:space="preserve">Shaker Sort </w:t>
       </w:r>
       <w:r>
         <w:t>é a seguinte (Fig.</w:t>
@@ -4292,13 +3834,8 @@
                               </w:r>
                             </w:fldSimple>
                             <w:r>
-                              <w:t xml:space="preserve">- Gráfico Shaker </w:t>
+                              <w:t>- Gráfico Shaker Sort</w:t>
                             </w:r>
-                            <w:proofErr w:type="spellStart"/>
-                            <w:r>
-                              <w:t>Sort</w:t>
-                            </w:r>
-                            <w:proofErr w:type="spellEnd"/>
                           </w:p>
                         </w:txbxContent>
                       </wps:txbx>
@@ -4336,13 +3873,8 @@
                         </w:r>
                       </w:fldSimple>
                       <w:r>
-                        <w:t xml:space="preserve">- Gráfico Shaker </w:t>
+                        <w:t>- Gráfico Shaker Sort</w:t>
                       </w:r>
-                      <w:proofErr w:type="spellStart"/>
-                      <w:r>
-                        <w:t>Sort</w:t>
-                      </w:r>
-                      <w:proofErr w:type="spellEnd"/>
                     </w:p>
                   </w:txbxContent>
                 </v:textbox>
@@ -4417,17 +3949,8 @@
           <w:i/>
           <w:iCs/>
         </w:rPr>
-        <w:t xml:space="preserve">Shaker </w:t>
-      </w:r>
-      <w:proofErr w:type="spellStart"/>
-      <w:r>
-        <w:rPr>
-          <w:i/>
-          <w:iCs/>
-        </w:rPr>
-        <w:t>Sort</w:t>
-      </w:r>
-      <w:proofErr w:type="spellEnd"/>
+        <w:t>Shaker Sort</w:t>
+      </w:r>
       <w:r>
         <w:t>, é o seguinte</w:t>
       </w:r>
@@ -4548,17 +4071,8 @@
           <w:i/>
           <w:iCs/>
         </w:rPr>
-        <w:t xml:space="preserve">Shaker </w:t>
-      </w:r>
-      <w:proofErr w:type="spellStart"/>
-      <w:r>
-        <w:rPr>
-          <w:i/>
-          <w:iCs/>
-        </w:rPr>
-        <w:t>Sort</w:t>
-      </w:r>
-      <w:proofErr w:type="spellEnd"/>
+        <w:t>Shaker Sort</w:t>
+      </w:r>
       <w:r>
         <w:t xml:space="preserve">, cresce de forma exponencial de aproximadamente </w:t>
       </w:r>
@@ -4681,46 +4195,12 @@
                             <w:r>
                               <w:t xml:space="preserve">Figura </w:t>
                             </w:r>
-                            <w:fldSimple w:instr=" SEQ Figura \* ARABIC ">
-                              <w:r>
-                                <w:rPr>
-                                  <w:noProof/>
-                                </w:rPr>
-                                <w:t>8</w:t>
-                              </w:r>
-                            </w:fldSimple>
                             <w:r>
-                              <w:t xml:space="preserve"> - </w:t>
+                              <w:t>7</w:t>
                             </w:r>
-                            <w:proofErr w:type="spellStart"/>
                             <w:r>
-                              <w:t>Least</w:t>
+                              <w:t xml:space="preserve"> - Least Square Fit Shaker Sort</w:t>
                             </w:r>
-                            <w:proofErr w:type="spellEnd"/>
-                            <w:r>
-                              <w:t xml:space="preserve"> </w:t>
-                            </w:r>
-                            <w:proofErr w:type="spellStart"/>
-                            <w:r>
-                              <w:t>Square</w:t>
-                            </w:r>
-                            <w:proofErr w:type="spellEnd"/>
-                            <w:r>
-                              <w:t xml:space="preserve"> </w:t>
-                            </w:r>
-                            <w:proofErr w:type="spellStart"/>
-                            <w:r>
-                              <w:t>Fit</w:t>
-                            </w:r>
-                            <w:proofErr w:type="spellEnd"/>
-                            <w:r>
-                              <w:t xml:space="preserve"> Shaker </w:t>
-                            </w:r>
-                            <w:proofErr w:type="spellStart"/>
-                            <w:r>
-                              <w:t>Sort</w:t>
-                            </w:r>
-                            <w:proofErr w:type="spellEnd"/>
                           </w:p>
                         </w:txbxContent>
                       </wps:txbx>
@@ -4749,46 +4229,12 @@
                       <w:r>
                         <w:t xml:space="preserve">Figura </w:t>
                       </w:r>
-                      <w:fldSimple w:instr=" SEQ Figura \* ARABIC ">
-                        <w:r>
-                          <w:rPr>
-                            <w:noProof/>
-                          </w:rPr>
-                          <w:t>8</w:t>
-                        </w:r>
-                      </w:fldSimple>
                       <w:r>
-                        <w:t xml:space="preserve"> - </w:t>
+                        <w:t>7</w:t>
                       </w:r>
-                      <w:proofErr w:type="spellStart"/>
                       <w:r>
-                        <w:t>Least</w:t>
+                        <w:t xml:space="preserve"> - Least Square Fit Shaker Sort</w:t>
                       </w:r>
-                      <w:proofErr w:type="spellEnd"/>
-                      <w:r>
-                        <w:t xml:space="preserve"> </w:t>
-                      </w:r>
-                      <w:proofErr w:type="spellStart"/>
-                      <w:r>
-                        <w:t>Square</w:t>
-                      </w:r>
-                      <w:proofErr w:type="spellEnd"/>
-                      <w:r>
-                        <w:t xml:space="preserve"> </w:t>
-                      </w:r>
-                      <w:proofErr w:type="spellStart"/>
-                      <w:r>
-                        <w:t>Fit</w:t>
-                      </w:r>
-                      <w:proofErr w:type="spellEnd"/>
-                      <w:r>
-                        <w:t xml:space="preserve"> Shaker </w:t>
-                      </w:r>
-                      <w:proofErr w:type="spellStart"/>
-                      <w:r>
-                        <w:t>Sort</w:t>
-                      </w:r>
-                      <w:proofErr w:type="spellEnd"/>
                     </w:p>
                   </w:txbxContent>
                 </v:textbox>
@@ -4855,82 +4301,41 @@
       <w:r>
         <w:t xml:space="preserve">Criamos ainda um outro gráfico para representarmos o </w:t>
       </w:r>
-      <w:proofErr w:type="spellStart"/>
-      <w:r>
-        <w:rPr>
-          <w:i/>
-          <w:iCs/>
-        </w:rPr>
-        <w:t>least</w:t>
-      </w:r>
-      <w:proofErr w:type="spellEnd"/>
-      <w:r>
-        <w:rPr>
-          <w:i/>
-          <w:iCs/>
-        </w:rPr>
+      <w:r>
+        <w:rPr>
+          <w:i/>
+          <w:iCs/>
+        </w:rPr>
+        <w:t xml:space="preserve">least squares fit, </w:t>
+      </w:r>
+      <w:r>
+        <w:t>a partir dest</w:t>
+      </w:r>
+      <w:r>
+        <w:t xml:space="preserve">e </w:t>
+      </w:r>
+      <w:r>
+        <w:t xml:space="preserve">reduzimos </w:t>
+      </w:r>
+      <w:r>
+        <w:t xml:space="preserve">o número de informação </w:t>
+      </w:r>
+      <w:r>
+        <w:t>a uma determinada escala</w:t>
+      </w:r>
+      <w:r>
+        <w:t>,</w:t>
+      </w:r>
+      <w:r>
         <w:t xml:space="preserve"> </w:t>
       </w:r>
-      <w:proofErr w:type="spellStart"/>
-      <w:r>
-        <w:rPr>
-          <w:i/>
-          <w:iCs/>
-        </w:rPr>
-        <w:t>squares</w:t>
-      </w:r>
-      <w:proofErr w:type="spellEnd"/>
-      <w:r>
-        <w:rPr>
-          <w:i/>
-          <w:iCs/>
-        </w:rPr>
-        <w:t xml:space="preserve"> </w:t>
-      </w:r>
-      <w:proofErr w:type="spellStart"/>
-      <w:r>
-        <w:rPr>
-          <w:i/>
-          <w:iCs/>
-        </w:rPr>
-        <w:t>fit</w:t>
-      </w:r>
-      <w:proofErr w:type="spellEnd"/>
-      <w:r>
-        <w:rPr>
-          <w:i/>
-          <w:iCs/>
-        </w:rPr>
-        <w:t xml:space="preserve">, </w:t>
-      </w:r>
-      <w:r>
-        <w:t>a partir dest</w:t>
+      <w:r>
+        <w:t>d</w:t>
       </w:r>
       <w:r>
         <w:t xml:space="preserve">e </w:t>
       </w:r>
       <w:r>
-        <w:t xml:space="preserve">reduzimos </w:t>
-      </w:r>
-      <w:r>
-        <w:t xml:space="preserve">o número de informação </w:t>
-      </w:r>
-      <w:r>
-        <w:t>a uma determinada escala</w:t>
-      </w:r>
-      <w:r>
-        <w:t>,</w:t>
-      </w:r>
-      <w:r>
-        <w:t xml:space="preserve"> </w:t>
-      </w:r>
-      <w:r>
-        <w:t>d</w:t>
-      </w:r>
-      <w:r>
-        <w:t xml:space="preserve">e </w:t>
-      </w:r>
-      <w:r>
         <w:t xml:space="preserve">forma a </w:t>
       </w:r>
       <w:r>
@@ -4943,7 +4348,6 @@
         </w:rPr>
         <w:t xml:space="preserve">Shaker </w:t>
       </w:r>
-      <w:proofErr w:type="spellStart"/>
       <w:r>
         <w:rPr>
           <w:i/>
@@ -4951,7 +4355,6 @@
         </w:rPr>
         <w:t>Sort</w:t>
       </w:r>
-      <w:proofErr w:type="spellEnd"/>
       <w:r>
         <w:t xml:space="preserve"> os valores médios acompanham todos a tendência de crescimento de </w:t>
       </w:r>
@@ -4995,17 +4398,6 @@
         </w:rPr>
       </w:pPr>
     </w:p>
-    <w:p/>
-    <w:p>
-      <w:pPr>
-        <w:keepNext/>
-      </w:pPr>
-    </w:p>
-    <w:p/>
-    <w:p/>
-    <w:p/>
-    <w:p/>
-    <w:p/>
     <w:p>
       <w:pPr>
         <w:jc w:val="both"/>
@@ -5021,23 +4413,7 @@
           <w:i/>
           <w:iCs/>
         </w:rPr>
-        <w:t xml:space="preserve">Shaker </w:t>
-      </w:r>
-      <w:proofErr w:type="spellStart"/>
-      <w:r>
-        <w:rPr>
-          <w:i/>
-          <w:iCs/>
-        </w:rPr>
-        <w:t>Sort</w:t>
-      </w:r>
-      <w:proofErr w:type="spellEnd"/>
-      <w:r>
-        <w:rPr>
-          <w:i/>
-          <w:iCs/>
-        </w:rPr>
-        <w:t xml:space="preserve"> </w:t>
+        <w:t xml:space="preserve">Shaker Sort </w:t>
       </w:r>
       <w:r>
         <w:t>tem um desempenho medíocre</w:t>
@@ -5056,36 +4432,15 @@
           <w:color w:val="auto"/>
         </w:rPr>
       </w:pPr>
-      <w:bookmarkStart w:id="9" w:name="_Toc60173595"/>
+      <w:bookmarkStart w:id="9" w:name="_Toc62748598"/>
       <w:r>
         <w:rPr>
           <w:color w:val="auto"/>
         </w:rPr>
-        <w:t xml:space="preserve">3.3 – </w:t>
-      </w:r>
-      <w:proofErr w:type="spellStart"/>
-      <w:r>
-        <w:rPr>
-          <w:color w:val="auto"/>
-        </w:rPr>
-        <w:t>Insertion</w:t>
-      </w:r>
-      <w:proofErr w:type="spellEnd"/>
-      <w:r>
-        <w:rPr>
-          <w:color w:val="auto"/>
-        </w:rPr>
-        <w:t xml:space="preserve"> </w:t>
-      </w:r>
-      <w:proofErr w:type="spellStart"/>
-      <w:r>
-        <w:rPr>
-          <w:color w:val="auto"/>
-        </w:rPr>
-        <w:t>Sort</w:t>
+        <w:lastRenderedPageBreak/>
+        <w:t>3.3 – Insertion Sort</w:t>
       </w:r>
       <w:bookmarkEnd w:id="9"/>
-      <w:proofErr w:type="spellEnd"/>
     </w:p>
     <w:p/>
     <w:p>
@@ -5093,7 +4448,6 @@
         <w:ind w:firstLine="708"/>
         <w:jc w:val="both"/>
       </w:pPr>
-      <w:proofErr w:type="spellStart"/>
       <w:r>
         <w:rPr>
           <w:i/>
@@ -5106,31 +4460,7 @@
           <w:i/>
           <w:iCs/>
         </w:rPr>
-        <w:t>nsertion</w:t>
-      </w:r>
-      <w:proofErr w:type="spellEnd"/>
-      <w:r>
-        <w:rPr>
-          <w:i/>
-          <w:iCs/>
-        </w:rPr>
-        <w:t xml:space="preserve"> </w:t>
-      </w:r>
-      <w:proofErr w:type="spellStart"/>
-      <w:r>
-        <w:rPr>
-          <w:i/>
-          <w:iCs/>
-        </w:rPr>
-        <w:t>sort</w:t>
-      </w:r>
-      <w:proofErr w:type="spellEnd"/>
-      <w:r>
-        <w:rPr>
-          <w:i/>
-          <w:iCs/>
-        </w:rPr>
-        <w:t xml:space="preserve"> </w:t>
+        <w:t xml:space="preserve">nsertion sort </w:t>
       </w:r>
       <w:r>
         <w:t xml:space="preserve">é um algoritmo de ordenação bastante acessível, este consiste em dividir </w:t>
@@ -5138,7 +4468,6 @@
       <w:r>
         <w:t xml:space="preserve">um </w:t>
       </w:r>
-      <w:proofErr w:type="spellStart"/>
       <w:r>
         <w:rPr>
           <w:i/>
@@ -5146,7 +4475,6 @@
         </w:rPr>
         <w:t>array</w:t>
       </w:r>
-      <w:proofErr w:type="spellEnd"/>
       <w:r>
         <w:t xml:space="preserve"> numa parte ordenada e numa desordenada, de seguida selecionamos um valor da parcela desordenada e colocamos esta na parte ordenada na sua respetiva posição.  </w:t>
       </w:r>
@@ -5165,40 +4493,22 @@
       <w:r>
         <w:t xml:space="preserve">, por exemplo, se </w:t>
       </w:r>
-      <w:proofErr w:type="spellStart"/>
-      <w:r>
-        <w:rPr>
-          <w:i/>
-          <w:iCs/>
-        </w:rPr>
-        <w:t>arr</w:t>
-      </w:r>
-      <w:proofErr w:type="spellEnd"/>
-      <w:r>
-        <w:rPr>
-          <w:i/>
-          <w:iCs/>
-        </w:rPr>
-        <w:t>[i]</w:t>
+      <w:r>
+        <w:rPr>
+          <w:i/>
+          <w:iCs/>
+        </w:rPr>
+        <w:t>arr[i]</w:t>
       </w:r>
       <w:r>
         <w:t xml:space="preserve"> for menor que </w:t>
       </w:r>
-      <w:proofErr w:type="spellStart"/>
-      <w:r>
-        <w:rPr>
-          <w:i/>
-          <w:iCs/>
-        </w:rPr>
-        <w:t>arr</w:t>
-      </w:r>
-      <w:proofErr w:type="spellEnd"/>
-      <w:r>
-        <w:rPr>
-          <w:i/>
-          <w:iCs/>
-        </w:rPr>
-        <w:t>[i-1</w:t>
+      <w:r>
+        <w:rPr>
+          <w:i/>
+          <w:iCs/>
+        </w:rPr>
+        <w:t>arr[i-1</w:t>
       </w:r>
       <w:r>
         <w:rPr>
@@ -5221,37 +4531,12 @@
       <w:r>
         <w:t xml:space="preserve">Ainda, o </w:t>
       </w:r>
-      <w:proofErr w:type="spellStart"/>
-      <w:r>
-        <w:rPr>
-          <w:i/>
-          <w:iCs/>
-        </w:rPr>
-        <w:t>insertion</w:t>
-      </w:r>
-      <w:proofErr w:type="spellEnd"/>
-      <w:r>
-        <w:rPr>
-          <w:i/>
-          <w:iCs/>
-        </w:rPr>
-        <w:t xml:space="preserve"> </w:t>
-      </w:r>
-      <w:proofErr w:type="spellStart"/>
-      <w:r>
-        <w:rPr>
-          <w:i/>
-          <w:iCs/>
-        </w:rPr>
-        <w:t>sort</w:t>
-      </w:r>
-      <w:proofErr w:type="spellEnd"/>
-      <w:r>
-        <w:rPr>
-          <w:i/>
-          <w:iCs/>
-        </w:rPr>
-        <w:t xml:space="preserve"> </w:t>
+      <w:r>
+        <w:rPr>
+          <w:i/>
+          <w:iCs/>
+        </w:rPr>
+        <w:t xml:space="preserve">insertion sort </w:t>
       </w:r>
       <w:r>
         <w:t xml:space="preserve">em termos de complexidade computacional, no melhor caso é de </w:t>
@@ -5266,7 +4551,6 @@
       <w:r>
         <w:t xml:space="preserve">, no médio de </w:t>
       </w:r>
-      <w:proofErr w:type="gramStart"/>
       <w:r>
         <w:rPr>
           <w:b/>
@@ -5274,7 +4558,6 @@
         </w:rPr>
         <w:t>O(</w:t>
       </w:r>
-      <w:proofErr w:type="gramEnd"/>
       <m:oMath>
         <m:sSup>
           <m:sSupPr>
@@ -5430,30 +4713,12 @@
                             <w:r>
                               <w:t xml:space="preserve">Figura </w:t>
                             </w:r>
-                            <w:fldSimple w:instr=" SEQ Figura \* ARABIC ">
-                              <w:r>
-                                <w:rPr>
-                                  <w:noProof/>
-                                </w:rPr>
-                                <w:t>9</w:t>
-                              </w:r>
-                            </w:fldSimple>
                             <w:r>
-                              <w:t xml:space="preserve"> - Exemplo do funcionamento do </w:t>
+                              <w:t>8</w:t>
                             </w:r>
-                            <w:proofErr w:type="spellStart"/>
                             <w:r>
-                              <w:t>Insertion</w:t>
+                              <w:t xml:space="preserve"> - Exemplo do funcionamento do Insertion Sort</w:t>
                             </w:r>
-                            <w:proofErr w:type="spellEnd"/>
-                            <w:r>
-                              <w:t xml:space="preserve"> </w:t>
-                            </w:r>
-                            <w:proofErr w:type="spellStart"/>
-                            <w:r>
-                              <w:t>Sort</w:t>
-                            </w:r>
-                            <w:proofErr w:type="spellEnd"/>
                           </w:p>
                         </w:txbxContent>
                       </wps:txbx>
@@ -5487,30 +4752,12 @@
                       <w:r>
                         <w:t xml:space="preserve">Figura </w:t>
                       </w:r>
-                      <w:fldSimple w:instr=" SEQ Figura \* ARABIC ">
-                        <w:r>
-                          <w:rPr>
-                            <w:noProof/>
-                          </w:rPr>
-                          <w:t>9</w:t>
-                        </w:r>
-                      </w:fldSimple>
                       <w:r>
-                        <w:t xml:space="preserve"> - Exemplo do funcionamento do </w:t>
+                        <w:t>8</w:t>
                       </w:r>
-                      <w:proofErr w:type="spellStart"/>
                       <w:r>
-                        <w:t>Insertion</w:t>
+                        <w:t xml:space="preserve"> - Exemplo do funcionamento do Insertion Sort</w:t>
                       </w:r>
-                      <w:proofErr w:type="spellEnd"/>
-                      <w:r>
-                        <w:t xml:space="preserve"> </w:t>
-                      </w:r>
-                      <w:proofErr w:type="spellStart"/>
-                      <w:r>
-                        <w:t>Sort</w:t>
-                      </w:r>
-                      <w:proofErr w:type="spellEnd"/>
                     </w:p>
                   </w:txbxContent>
                 </v:textbox>
@@ -5593,37 +4840,12 @@
       <w:r>
         <w:t xml:space="preserve">A tabela com os tempos de execução para o </w:t>
       </w:r>
-      <w:proofErr w:type="spellStart"/>
-      <w:r>
-        <w:rPr>
-          <w:i/>
-          <w:iCs/>
-        </w:rPr>
-        <w:t>Insertion</w:t>
-      </w:r>
-      <w:proofErr w:type="spellEnd"/>
-      <w:r>
-        <w:rPr>
-          <w:i/>
-          <w:iCs/>
-        </w:rPr>
-        <w:t xml:space="preserve"> </w:t>
-      </w:r>
-      <w:proofErr w:type="spellStart"/>
-      <w:r>
-        <w:rPr>
-          <w:i/>
-          <w:iCs/>
-        </w:rPr>
-        <w:t>Sort</w:t>
-      </w:r>
-      <w:proofErr w:type="spellEnd"/>
-      <w:r>
-        <w:rPr>
-          <w:i/>
-          <w:iCs/>
-        </w:rPr>
-        <w:t xml:space="preserve"> </w:t>
+      <w:r>
+        <w:rPr>
+          <w:i/>
+          <w:iCs/>
+        </w:rPr>
+        <w:t xml:space="preserve">Insertion Sort </w:t>
       </w:r>
       <w:r>
         <w:t>é a seguinte (Fig.9):</w:t>
@@ -5643,7 +4865,6 @@
           <w:noProof/>
           <w:u w:val="single"/>
         </w:rPr>
-        <w:lastRenderedPageBreak/>
         <w:drawing>
           <wp:inline distT="0" distB="0" distL="0" distR="0" wp14:anchorId="35AC2AFA" wp14:editId="42B64349">
             <wp:extent cx="5400040" cy="2751438"/>
@@ -5708,30 +4929,12 @@
       <w:r>
         <w:t xml:space="preserve">Figura </w:t>
       </w:r>
-      <w:fldSimple w:instr=" SEQ Figura \* ARABIC ">
-        <w:r>
-          <w:rPr>
-            <w:noProof/>
-          </w:rPr>
-          <w:t>10</w:t>
-        </w:r>
-      </w:fldSimple>
-      <w:r>
-        <w:t xml:space="preserve"> - Tabela </w:t>
-      </w:r>
-      <w:proofErr w:type="spellStart"/>
-      <w:r>
-        <w:t>Insertion</w:t>
-      </w:r>
-      <w:proofErr w:type="spellEnd"/>
-      <w:r>
-        <w:t xml:space="preserve"> </w:t>
-      </w:r>
-      <w:proofErr w:type="spellStart"/>
-      <w:r>
-        <w:t>Sort</w:t>
-      </w:r>
-      <w:proofErr w:type="spellEnd"/>
+      <w:r>
+        <w:t>9</w:t>
+      </w:r>
+      <w:r>
+        <w:t xml:space="preserve"> - Tabela Insertion Sort</w:t>
+      </w:r>
     </w:p>
     <w:p>
       <w:pPr>
@@ -5741,6 +4944,7 @@
         <w:rPr>
           <w:noProof/>
         </w:rPr>
+        <w:lastRenderedPageBreak/>
         <mc:AlternateContent>
           <mc:Choice Requires="wps">
             <w:drawing>
@@ -5822,33 +5026,8 @@
           <w:i/>
           <w:iCs/>
         </w:rPr>
-        <w:t xml:space="preserve"> </w:t>
-      </w:r>
-      <w:proofErr w:type="spellStart"/>
-      <w:r>
-        <w:rPr>
-          <w:i/>
-          <w:iCs/>
-        </w:rPr>
-        <w:t>Insertion</w:t>
-      </w:r>
-      <w:proofErr w:type="spellEnd"/>
-      <w:r>
-        <w:rPr>
-          <w:i/>
-          <w:iCs/>
-        </w:rPr>
-        <w:t xml:space="preserve"> </w:t>
-      </w:r>
-      <w:proofErr w:type="spellStart"/>
-      <w:r>
-        <w:rPr>
-          <w:i/>
-          <w:iCs/>
-        </w:rPr>
-        <w:t>Sort</w:t>
-      </w:r>
-      <w:proofErr w:type="spellEnd"/>
+        <w:t xml:space="preserve"> Insertion Sort</w:t>
+      </w:r>
       <w:r>
         <w:t xml:space="preserve"> é o seguinte</w:t>
       </w:r>
@@ -5909,30 +5088,12 @@
       <w:r>
         <w:t xml:space="preserve">Figura </w:t>
       </w:r>
-      <w:fldSimple w:instr=" SEQ Figura \* ARABIC ">
-        <w:r>
-          <w:rPr>
-            <w:noProof/>
-          </w:rPr>
-          <w:t>11</w:t>
-        </w:r>
-      </w:fldSimple>
-      <w:r>
-        <w:t xml:space="preserve"> - Gráfico </w:t>
-      </w:r>
-      <w:proofErr w:type="spellStart"/>
-      <w:r>
-        <w:t>Insertion</w:t>
-      </w:r>
-      <w:proofErr w:type="spellEnd"/>
-      <w:r>
-        <w:t xml:space="preserve"> </w:t>
-      </w:r>
-      <w:proofErr w:type="spellStart"/>
-      <w:r>
-        <w:t>Sort</w:t>
-      </w:r>
-      <w:proofErr w:type="spellEnd"/>
+      <w:r>
+        <w:t>10</w:t>
+      </w:r>
+      <w:r>
+        <w:t xml:space="preserve"> - Gráfico Insertion Sort</w:t>
+      </w:r>
     </w:p>
     <w:p>
       <w:pPr>
@@ -5943,31 +5104,13 @@
       <w:r>
         <w:t xml:space="preserve">Ao analisamos o gráfico acima, podemos concluir que o </w:t>
       </w:r>
-      <w:proofErr w:type="spellStart"/>
-      <w:r>
-        <w:rPr>
-          <w:i/>
-          <w:iCs/>
-        </w:rPr>
-        <w:t>Insertion</w:t>
-      </w:r>
-      <w:proofErr w:type="spellEnd"/>
-      <w:r>
-        <w:rPr>
-          <w:i/>
-          <w:iCs/>
-        </w:rPr>
-        <w:t xml:space="preserve"> </w:t>
-      </w:r>
-      <w:proofErr w:type="spellStart"/>
-      <w:r>
-        <w:rPr>
-          <w:i/>
-          <w:iCs/>
-        </w:rPr>
-        <w:t>Sort</w:t>
-      </w:r>
-      <w:proofErr w:type="spellEnd"/>
+      <w:r>
+        <w:rPr>
+          <w:i/>
+          <w:iCs/>
+        </w:rPr>
+        <w:t>Insertion Sort</w:t>
+      </w:r>
       <w:r>
         <w:t xml:space="preserve">, cresce de forma exponencial de aproximadamente </w:t>
       </w:r>
@@ -5990,11 +5133,7 @@
         <w:t>desvio</w:t>
       </w:r>
       <w:r>
-        <w:t xml:space="preserve"> padrão vai oscilando ao longo </w:t>
-      </w:r>
-      <w:proofErr w:type="gramStart"/>
-      <w:r>
-        <w:t>do</w:t>
+        <w:t xml:space="preserve"> padrão vai oscilando ao longo do</w:t>
       </w:r>
       <w:r>
         <w:t xml:space="preserve"> </w:t>
@@ -6007,11 +5146,7 @@
         <w:t>n</w:t>
       </w:r>
       <w:r>
-        <w:t xml:space="preserve"> de</w:t>
-      </w:r>
-      <w:proofErr w:type="gramEnd"/>
-      <w:r>
-        <w:t xml:space="preserve"> forma razoável contendo apenas alguns picos.</w:t>
+        <w:t xml:space="preserve"> de forma razoável contendo apenas alguns picos.</w:t>
       </w:r>
     </w:p>
     <w:p/>
@@ -6022,47 +5157,13 @@
       <w:r>
         <w:t xml:space="preserve">Criamos ainda um outro gráfico para representarmos o </w:t>
       </w:r>
-      <w:proofErr w:type="spellStart"/>
-      <w:r>
-        <w:rPr>
-          <w:i/>
-          <w:iCs/>
-        </w:rPr>
-        <w:t>least</w:t>
-      </w:r>
-      <w:proofErr w:type="spellEnd"/>
-      <w:r>
-        <w:rPr>
-          <w:i/>
-          <w:iCs/>
-        </w:rPr>
-        <w:t xml:space="preserve"> </w:t>
-      </w:r>
-      <w:proofErr w:type="spellStart"/>
-      <w:r>
-        <w:rPr>
-          <w:i/>
-          <w:iCs/>
-        </w:rPr>
-        <w:t>squares</w:t>
-      </w:r>
-      <w:proofErr w:type="spellEnd"/>
-      <w:r>
-        <w:rPr>
-          <w:i/>
-          <w:iCs/>
-        </w:rPr>
-        <w:t xml:space="preserve"> </w:t>
-      </w:r>
-      <w:proofErr w:type="spellStart"/>
-      <w:r>
-        <w:rPr>
-          <w:i/>
-          <w:iCs/>
-        </w:rPr>
-        <w:t>fit</w:t>
-      </w:r>
-      <w:proofErr w:type="spellEnd"/>
+      <w:r>
+        <w:rPr>
+          <w:i/>
+          <w:iCs/>
+        </w:rPr>
+        <w:t>least squares fit</w:t>
+      </w:r>
       <w:r>
         <w:t xml:space="preserve">, a partir deste reduzimos o número de informação a uma determinada escala, de forma a observar nitidamente a tendência da curva. No </w:t>
       </w:r>
@@ -6071,17 +5172,8 @@
           <w:i/>
           <w:iCs/>
         </w:rPr>
-        <w:t xml:space="preserve">Shaker </w:t>
-      </w:r>
-      <w:proofErr w:type="spellStart"/>
-      <w:r>
-        <w:rPr>
-          <w:i/>
-          <w:iCs/>
-        </w:rPr>
-        <w:t>Sort</w:t>
-      </w:r>
-      <w:proofErr w:type="spellEnd"/>
+        <w:t>Shaker Sort</w:t>
+      </w:r>
       <w:r>
         <w:t xml:space="preserve"> os valores médios acompanham todos a tendência de crescimento de </w:t>
       </w:r>
@@ -6145,10 +5237,64 @@
           <w:noProof/>
         </w:rPr>
         <w:lastRenderedPageBreak/>
+        <w:drawing>
+          <wp:anchor distT="0" distB="0" distL="114300" distR="114300" simplePos="0" relativeHeight="251723776" behindDoc="0" locked="0" layoutInCell="1" allowOverlap="1" wp14:anchorId="36C3CE0C" wp14:editId="7DDB2110">
+            <wp:simplePos x="0" y="0"/>
+            <wp:positionH relativeFrom="margin">
+              <wp:align>center</wp:align>
+            </wp:positionH>
+            <wp:positionV relativeFrom="paragraph">
+              <wp:posOffset>0</wp:posOffset>
+            </wp:positionV>
+            <wp:extent cx="4767090" cy="3715657"/>
+            <wp:effectExtent l="0" t="0" r="0" b="0"/>
+            <wp:wrapTopAndBottom/>
+            <wp:docPr id="53" name="Imagem 53"/>
+            <wp:cNvGraphicFramePr>
+              <a:graphicFrameLocks xmlns:a="http://schemas.openxmlformats.org/drawingml/2006/main" noChangeAspect="1"/>
+            </wp:cNvGraphicFramePr>
+            <a:graphic xmlns:a="http://schemas.openxmlformats.org/drawingml/2006/main">
+              <a:graphicData uri="http://schemas.openxmlformats.org/drawingml/2006/picture">
+                <pic:pic xmlns:pic="http://schemas.openxmlformats.org/drawingml/2006/picture">
+                  <pic:nvPicPr>
+                    <pic:cNvPr id="1" name=""/>
+                    <pic:cNvPicPr/>
+                  </pic:nvPicPr>
+                  <pic:blipFill>
+                    <a:blip r:embed="rId21">
+                      <a:extLst>
+                        <a:ext uri="{28A0092B-C50C-407E-A947-70E740481C1C}">
+                          <a14:useLocalDpi xmlns:a14="http://schemas.microsoft.com/office/drawing/2010/main" val="0"/>
+                        </a:ext>
+                      </a:extLst>
+                    </a:blip>
+                    <a:stretch>
+                      <a:fillRect/>
+                    </a:stretch>
+                  </pic:blipFill>
+                  <pic:spPr>
+                    <a:xfrm>
+                      <a:off x="0" y="0"/>
+                      <a:ext cx="4767090" cy="3715657"/>
+                    </a:xfrm>
+                    <a:prstGeom prst="rect">
+                      <a:avLst/>
+                    </a:prstGeom>
+                  </pic:spPr>
+                </pic:pic>
+              </a:graphicData>
+            </a:graphic>
+          </wp:anchor>
+        </w:drawing>
+      </w:r>
+      <w:r>
+        <w:rPr>
+          <w:noProof/>
+        </w:rPr>
         <mc:AlternateContent>
           <mc:Choice Requires="wps">
             <w:drawing>
-              <wp:anchor distT="0" distB="0" distL="114300" distR="114300" simplePos="0" relativeHeight="251725824" behindDoc="0" locked="0" layoutInCell="1" allowOverlap="1" wp14:anchorId="5B782502" wp14:editId="2C33FE4D">
+              <wp:anchor distT="0" distB="0" distL="114300" distR="114300" simplePos="0" relativeHeight="251725824" behindDoc="0" locked="0" layoutInCell="1" allowOverlap="1" wp14:anchorId="5B782502" wp14:editId="1B5FB5D0">
                 <wp:simplePos x="0" y="0"/>
                 <wp:positionH relativeFrom="column">
                   <wp:posOffset>443865</wp:posOffset>
@@ -6190,54 +5336,12 @@
                             <w:r>
                               <w:t xml:space="preserve">Figura </w:t>
                             </w:r>
-                            <w:fldSimple w:instr=" SEQ Figura \* ARABIC ">
-                              <w:r>
-                                <w:rPr>
-                                  <w:noProof/>
-                                </w:rPr>
-                                <w:t>12</w:t>
-                              </w:r>
-                            </w:fldSimple>
                             <w:r>
-                              <w:t xml:space="preserve"> - </w:t>
+                              <w:t>11</w:t>
                             </w:r>
-                            <w:proofErr w:type="spellStart"/>
                             <w:r>
-                              <w:t>Least</w:t>
+                              <w:t xml:space="preserve"> - Least Square Fit Insertion Sort</w:t>
                             </w:r>
-                            <w:proofErr w:type="spellEnd"/>
-                            <w:r>
-                              <w:t xml:space="preserve"> </w:t>
-                            </w:r>
-                            <w:proofErr w:type="spellStart"/>
-                            <w:r>
-                              <w:t>Square</w:t>
-                            </w:r>
-                            <w:proofErr w:type="spellEnd"/>
-                            <w:r>
-                              <w:t xml:space="preserve"> </w:t>
-                            </w:r>
-                            <w:proofErr w:type="spellStart"/>
-                            <w:r>
-                              <w:t>Fit</w:t>
-                            </w:r>
-                            <w:proofErr w:type="spellEnd"/>
-                            <w:r>
-                              <w:t xml:space="preserve"> </w:t>
-                            </w:r>
-                            <w:proofErr w:type="spellStart"/>
-                            <w:r>
-                              <w:t>Insertion</w:t>
-                            </w:r>
-                            <w:proofErr w:type="spellEnd"/>
-                            <w:r>
-                              <w:t xml:space="preserve"> </w:t>
-                            </w:r>
-                            <w:proofErr w:type="spellStart"/>
-                            <w:r>
-                              <w:t>Sort</w:t>
-                            </w:r>
-                            <w:proofErr w:type="spellEnd"/>
                           </w:p>
                         </w:txbxContent>
                       </wps:txbx>
@@ -6266,54 +5370,12 @@
                       <w:r>
                         <w:t xml:space="preserve">Figura </w:t>
                       </w:r>
-                      <w:fldSimple w:instr=" SEQ Figura \* ARABIC ">
-                        <w:r>
-                          <w:rPr>
-                            <w:noProof/>
-                          </w:rPr>
-                          <w:t>12</w:t>
-                        </w:r>
-                      </w:fldSimple>
                       <w:r>
-                        <w:t xml:space="preserve"> - </w:t>
+                        <w:t>11</w:t>
                       </w:r>
-                      <w:proofErr w:type="spellStart"/>
                       <w:r>
-                        <w:t>Least</w:t>
+                        <w:t xml:space="preserve"> - Least Square Fit Insertion Sort</w:t>
                       </w:r>
-                      <w:proofErr w:type="spellEnd"/>
-                      <w:r>
-                        <w:t xml:space="preserve"> </w:t>
-                      </w:r>
-                      <w:proofErr w:type="spellStart"/>
-                      <w:r>
-                        <w:t>Square</w:t>
-                      </w:r>
-                      <w:proofErr w:type="spellEnd"/>
-                      <w:r>
-                        <w:t xml:space="preserve"> </w:t>
-                      </w:r>
-                      <w:proofErr w:type="spellStart"/>
-                      <w:r>
-                        <w:t>Fit</w:t>
-                      </w:r>
-                      <w:proofErr w:type="spellEnd"/>
-                      <w:r>
-                        <w:t xml:space="preserve"> </w:t>
-                      </w:r>
-                      <w:proofErr w:type="spellStart"/>
-                      <w:r>
-                        <w:t>Insertion</w:t>
-                      </w:r>
-                      <w:proofErr w:type="spellEnd"/>
-                      <w:r>
-                        <w:t xml:space="preserve"> </w:t>
-                      </w:r>
-                      <w:proofErr w:type="spellStart"/>
-                      <w:r>
-                        <w:t>Sort</w:t>
-                      </w:r>
-                      <w:proofErr w:type="spellEnd"/>
                     </w:p>
                   </w:txbxContent>
                 </v:textbox>
@@ -6323,60 +5385,6 @@
           </mc:Fallback>
         </mc:AlternateContent>
       </w:r>
-      <w:r>
-        <w:rPr>
-          <w:noProof/>
-        </w:rPr>
-        <w:drawing>
-          <wp:anchor distT="0" distB="0" distL="114300" distR="114300" simplePos="0" relativeHeight="251723776" behindDoc="0" locked="0" layoutInCell="1" allowOverlap="1" wp14:anchorId="36C3CE0C" wp14:editId="2263A6A2">
-            <wp:simplePos x="0" y="0"/>
-            <wp:positionH relativeFrom="column">
-              <wp:posOffset>443865</wp:posOffset>
-            </wp:positionH>
-            <wp:positionV relativeFrom="paragraph">
-              <wp:posOffset>91</wp:posOffset>
-            </wp:positionV>
-            <wp:extent cx="4767090" cy="3715657"/>
-            <wp:effectExtent l="0" t="0" r="0" b="0"/>
-            <wp:wrapTopAndBottom/>
-            <wp:docPr id="53" name="Imagem 53"/>
-            <wp:cNvGraphicFramePr>
-              <a:graphicFrameLocks xmlns:a="http://schemas.openxmlformats.org/drawingml/2006/main" noChangeAspect="1"/>
-            </wp:cNvGraphicFramePr>
-            <a:graphic xmlns:a="http://schemas.openxmlformats.org/drawingml/2006/main">
-              <a:graphicData uri="http://schemas.openxmlformats.org/drawingml/2006/picture">
-                <pic:pic xmlns:pic="http://schemas.openxmlformats.org/drawingml/2006/picture">
-                  <pic:nvPicPr>
-                    <pic:cNvPr id="1" name=""/>
-                    <pic:cNvPicPr/>
-                  </pic:nvPicPr>
-                  <pic:blipFill>
-                    <a:blip r:embed="rId21">
-                      <a:extLst>
-                        <a:ext uri="{28A0092B-C50C-407E-A947-70E740481C1C}">
-                          <a14:useLocalDpi xmlns:a14="http://schemas.microsoft.com/office/drawing/2010/main" val="0"/>
-                        </a:ext>
-                      </a:extLst>
-                    </a:blip>
-                    <a:stretch>
-                      <a:fillRect/>
-                    </a:stretch>
-                  </pic:blipFill>
-                  <pic:spPr>
-                    <a:xfrm>
-                      <a:off x="0" y="0"/>
-                      <a:ext cx="4767090" cy="3715657"/>
-                    </a:xfrm>
-                    <a:prstGeom prst="rect">
-                      <a:avLst/>
-                    </a:prstGeom>
-                  </pic:spPr>
-                </pic:pic>
-              </a:graphicData>
-            </a:graphic>
-          </wp:anchor>
-        </w:drawing>
-      </w:r>
     </w:p>
     <w:p/>
     <w:p>
@@ -6391,7 +5399,6 @@
       <w:r>
         <w:t xml:space="preserve">Ora, ao analisarmos o desempenho de todas as técnicas de </w:t>
       </w:r>
-      <w:proofErr w:type="spellStart"/>
       <w:r>
         <w:rPr>
           <w:i/>
@@ -6399,14 +5406,12 @@
         </w:rPr>
         <w:t>sorting</w:t>
       </w:r>
-      <w:proofErr w:type="spellEnd"/>
       <w:r>
         <w:t xml:space="preserve"> em conjunto podemos concluir que</w:t>
       </w:r>
       <w:r>
         <w:t xml:space="preserve"> o </w:t>
       </w:r>
-      <w:proofErr w:type="spellStart"/>
       <w:r>
         <w:rPr>
           <w:i/>
@@ -6419,25 +5424,8 @@
           <w:i/>
           <w:iCs/>
         </w:rPr>
-        <w:t>nsertion</w:t>
-      </w:r>
-      <w:proofErr w:type="spellEnd"/>
-      <w:r>
-        <w:rPr>
-          <w:i/>
-          <w:iCs/>
-        </w:rPr>
-        <w:t xml:space="preserve"> </w:t>
-      </w:r>
-      <w:proofErr w:type="spellStart"/>
-      <w:r>
-        <w:rPr>
-          <w:i/>
-          <w:iCs/>
-        </w:rPr>
-        <w:t>sort</w:t>
-      </w:r>
-      <w:proofErr w:type="spellEnd"/>
+        <w:t>nsertion sort</w:t>
+      </w:r>
       <w:r>
         <w:t xml:space="preserve"> apresenta um bom desempenho quando o número de </w:t>
       </w:r>
@@ -6459,7 +5447,6 @@
       <w:r>
         <w:t xml:space="preserve"> o </w:t>
       </w:r>
-      <w:proofErr w:type="spellStart"/>
       <w:r>
         <w:rPr>
           <w:i/>
@@ -6467,7 +5454,6 @@
         </w:rPr>
         <w:t>array</w:t>
       </w:r>
-      <w:proofErr w:type="spellEnd"/>
       <w:r>
         <w:t xml:space="preserve"> já se </w:t>
       </w:r>
@@ -6486,80 +5472,35 @@
       <w:r>
         <w:t xml:space="preserve">a técnica do </w:t>
       </w:r>
-      <w:proofErr w:type="spellStart"/>
-      <w:r>
-        <w:rPr>
-          <w:i/>
-          <w:iCs/>
-        </w:rPr>
-        <w:t>insertion</w:t>
-      </w:r>
-      <w:proofErr w:type="spellEnd"/>
-      <w:r>
-        <w:rPr>
-          <w:i/>
-          <w:iCs/>
-        </w:rPr>
+      <w:r>
+        <w:rPr>
+          <w:i/>
+          <w:iCs/>
+        </w:rPr>
+        <w:t>insertion sort</w:t>
+      </w:r>
+      <w:r>
+        <w:t xml:space="preserve"> deve ser utilizada por apresentar o melhor desempenho, caso tenhamos um </w:t>
+      </w:r>
+      <w:r>
+        <w:rPr>
+          <w:i/>
+          <w:iCs/>
+        </w:rPr>
+        <w:t>array</w:t>
+      </w:r>
+      <w:r>
         <w:t xml:space="preserve"> </w:t>
       </w:r>
-      <w:proofErr w:type="spellStart"/>
-      <w:r>
-        <w:rPr>
-          <w:i/>
-          <w:iCs/>
-        </w:rPr>
-        <w:t>sort</w:t>
-      </w:r>
-      <w:proofErr w:type="spellEnd"/>
-      <w:r>
-        <w:t xml:space="preserve"> deve ser utilizada por apresentar o melhor desempenho, caso tenhamos um </w:t>
-      </w:r>
-      <w:proofErr w:type="spellStart"/>
-      <w:r>
-        <w:rPr>
-          <w:i/>
-          <w:iCs/>
-        </w:rPr>
-        <w:t>array</w:t>
-      </w:r>
-      <w:proofErr w:type="spellEnd"/>
-      <w:r>
-        <w:t xml:space="preserve"> </w:t>
-      </w:r>
       <w:r>
         <w:t xml:space="preserve">maior ou menos ordenado é mais conveniente utilizar técnicas como o </w:t>
       </w:r>
-      <w:proofErr w:type="spellStart"/>
-      <w:r>
-        <w:rPr>
-          <w:i/>
-          <w:iCs/>
-        </w:rPr>
-        <w:t>merge</w:t>
-      </w:r>
-      <w:proofErr w:type="spellEnd"/>
-      <w:r>
-        <w:rPr>
-          <w:i/>
-          <w:iCs/>
-        </w:rPr>
-        <w:t xml:space="preserve"> </w:t>
-      </w:r>
-      <w:proofErr w:type="spellStart"/>
-      <w:r>
-        <w:rPr>
-          <w:i/>
-          <w:iCs/>
-        </w:rPr>
-        <w:t>sort</w:t>
-      </w:r>
-      <w:proofErr w:type="spellEnd"/>
-      <w:r>
-        <w:rPr>
-          <w:i/>
-          <w:iCs/>
-        </w:rPr>
-        <w:t>.</w:t>
+      <w:r>
+        <w:rPr>
+          <w:i/>
+          <w:iCs/>
+        </w:rPr>
+        <w:t>merge sort.</w:t>
       </w:r>
     </w:p>
     <w:p>
@@ -6584,23 +5525,15 @@
           <w:color w:val="auto"/>
         </w:rPr>
       </w:pPr>
-      <w:bookmarkStart w:id="10" w:name="_Toc60173596"/>
+      <w:bookmarkStart w:id="10" w:name="_Toc62748599"/>
       <w:r>
         <w:rPr>
           <w:color w:val="auto"/>
         </w:rPr>
         <w:lastRenderedPageBreak/>
-        <w:t xml:space="preserve">3.4 – Shell </w:t>
-      </w:r>
-      <w:proofErr w:type="spellStart"/>
-      <w:r>
-        <w:rPr>
-          <w:color w:val="auto"/>
-        </w:rPr>
-        <w:t>Sort</w:t>
+        <w:t>3.4 – Shell Sort</w:t>
       </w:r>
       <w:bookmarkEnd w:id="10"/>
-      <w:proofErr w:type="spellEnd"/>
     </w:p>
     <w:p/>
     <w:p>
@@ -6619,17 +5552,8 @@
           <w:i/>
           <w:iCs/>
         </w:rPr>
-        <w:t xml:space="preserve">Shell </w:t>
-      </w:r>
-      <w:proofErr w:type="spellStart"/>
-      <w:r>
-        <w:rPr>
-          <w:i/>
-          <w:iCs/>
-        </w:rPr>
-        <w:t>Sort</w:t>
-      </w:r>
-      <w:proofErr w:type="spellEnd"/>
+        <w:t>Shell Sort</w:t>
+      </w:r>
       <w:r>
         <w:rPr>
           <w:i/>
@@ -6652,87 +5576,28 @@
       <w:r>
         <w:t xml:space="preserve">é de forma genérica uma sucessiva aplicação da estratégia de ordenação, </w:t>
       </w:r>
-      <w:proofErr w:type="spellStart"/>
-      <w:r>
-        <w:rPr>
-          <w:i/>
-          <w:iCs/>
-        </w:rPr>
-        <w:t>Insertion</w:t>
-      </w:r>
-      <w:proofErr w:type="spellEnd"/>
-      <w:r>
-        <w:rPr>
-          <w:i/>
-          <w:iCs/>
-        </w:rPr>
-        <w:t xml:space="preserve"> </w:t>
-      </w:r>
-      <w:proofErr w:type="spellStart"/>
-      <w:r>
-        <w:rPr>
-          <w:i/>
-          <w:iCs/>
-        </w:rPr>
-        <w:t>Sort</w:t>
-      </w:r>
-      <w:proofErr w:type="spellEnd"/>
-      <w:r>
-        <w:t xml:space="preserve">, onde são criados </w:t>
-      </w:r>
-      <w:proofErr w:type="spellStart"/>
-      <w:r>
-        <w:t>sub-arrays</w:t>
-      </w:r>
-      <w:proofErr w:type="spellEnd"/>
-      <w:r>
-        <w:t xml:space="preserve"> do </w:t>
-      </w:r>
-      <w:proofErr w:type="spellStart"/>
-      <w:r>
-        <w:t>array</w:t>
-      </w:r>
-      <w:proofErr w:type="spellEnd"/>
-      <w:r>
-        <w:t xml:space="preserve"> original. A ideia do </w:t>
-      </w:r>
-      <w:r>
-        <w:rPr>
-          <w:i/>
-          <w:iCs/>
-        </w:rPr>
-        <w:t xml:space="preserve">Shell </w:t>
-      </w:r>
-      <w:proofErr w:type="spellStart"/>
-      <w:r>
-        <w:rPr>
-          <w:i/>
-          <w:iCs/>
-        </w:rPr>
-        <w:t>Sort</w:t>
-      </w:r>
-      <w:proofErr w:type="spellEnd"/>
-      <w:r>
-        <w:t xml:space="preserve">, é que seja possível a troca de itens </w:t>
-      </w:r>
-      <w:proofErr w:type="gramStart"/>
-      <w:r>
-        <w:t>distantes ,</w:t>
-      </w:r>
-      <w:proofErr w:type="gramEnd"/>
-      <w:r>
-        <w:t xml:space="preserve"> </w:t>
-      </w:r>
-      <w:r>
-        <w:t xml:space="preserve">criamos o </w:t>
-      </w:r>
-      <w:proofErr w:type="spellStart"/>
-      <w:r>
-        <w:t>array</w:t>
-      </w:r>
-      <w:proofErr w:type="spellEnd"/>
-      <w:r>
-        <w:t xml:space="preserve">-h </w:t>
+      <w:r>
+        <w:rPr>
+          <w:i/>
+          <w:iCs/>
+        </w:rPr>
+        <w:t>Insertion Sort</w:t>
+      </w:r>
+      <w:r>
+        <w:t xml:space="preserve">, onde são criados sub-arrays do array original. A ideia do </w:t>
+      </w:r>
+      <w:r>
+        <w:rPr>
+          <w:i/>
+          <w:iCs/>
+        </w:rPr>
+        <w:t>Shell Sort</w:t>
+      </w:r>
+      <w:r>
+        <w:t xml:space="preserve">, é que seja possível a troca de itens distantes , </w:t>
+      </w:r>
+      <w:r>
+        <w:t xml:space="preserve">criamos o array-h </w:t>
       </w:r>
       <w:r>
         <w:t>para um grande valor de h, e vamos reduzindo o valor de h, até que este se torne 1</w:t>
@@ -6751,35 +5616,16 @@
       <w:r>
         <w:t>A nível da complexidade computacional desta rotina de ordenação, é um pouco manhosa, pois ainda não é conhecida para nenhum dos 3 casos (</w:t>
       </w:r>
-      <w:proofErr w:type="spellStart"/>
-      <w:r>
-        <w:rPr>
-          <w:i/>
-          <w:iCs/>
-        </w:rPr>
-        <w:t>best</w:t>
-      </w:r>
-      <w:proofErr w:type="spellEnd"/>
-      <w:r>
-        <w:rPr>
-          <w:i/>
-          <w:iCs/>
-        </w:rPr>
-        <w:t xml:space="preserve">, </w:t>
-      </w:r>
-      <w:proofErr w:type="spellStart"/>
-      <w:r>
-        <w:rPr>
-          <w:i/>
-          <w:iCs/>
-        </w:rPr>
-        <w:t>worst</w:t>
-      </w:r>
-      <w:proofErr w:type="spellEnd"/>
+      <w:r>
+        <w:rPr>
+          <w:i/>
+          <w:iCs/>
+        </w:rPr>
+        <w:t>best, worst</w:t>
+      </w:r>
       <w:r>
         <w:t xml:space="preserve"> e </w:t>
       </w:r>
-      <w:proofErr w:type="spellStart"/>
       <w:r>
         <w:rPr>
           <w:i/>
@@ -6787,11 +5633,9 @@
         </w:rPr>
         <w:t>average</w:t>
       </w:r>
-      <w:proofErr w:type="spellEnd"/>
       <w:r>
         <w:t xml:space="preserve">), depende muito da sequência de </w:t>
       </w:r>
-      <w:proofErr w:type="spellStart"/>
       <w:r>
         <w:rPr>
           <w:i/>
@@ -6799,7 +5643,6 @@
         </w:rPr>
         <w:t>strides</w:t>
       </w:r>
-      <w:proofErr w:type="spellEnd"/>
       <w:r>
         <w:t xml:space="preserve"> </w:t>
       </w:r>
@@ -6834,7 +5677,6 @@
       <w:r>
         <w:t>por exemplo, quando h = 9 * 2</w:t>
       </w:r>
-      <w:proofErr w:type="gramStart"/>
       <w:r>
         <w:rPr>
           <w:vertAlign w:val="superscript"/>
@@ -6848,11 +5690,7 @@
         <w:t xml:space="preserve">  </w:t>
       </w:r>
       <w:r>
-        <w:t>-</w:t>
-      </w:r>
-      <w:proofErr w:type="gramEnd"/>
-      <w:r>
-        <w:t xml:space="preserve"> 9 * 2</w:t>
+        <w:t>- 9 * 2</w:t>
       </w:r>
       <w:r>
         <w:rPr>
@@ -6880,7 +5718,7 @@
         <w:t xml:space="preserve"> </w:t>
       </w:r>
       <w:r>
-        <w:tab/>
+        <w:t>No entanto é essencial voltar a ressalvar que a complexidade computacional depende muito do valor de h.</w:t>
       </w:r>
       <w:r>
         <w:tab/>
@@ -7031,22 +5869,12 @@
                             <w:r>
                               <w:t xml:space="preserve">Figura </w:t>
                             </w:r>
-                            <w:fldSimple w:instr=" SEQ Figura \* ARABIC ">
-                              <w:r>
-                                <w:rPr>
-                                  <w:noProof/>
-                                </w:rPr>
-                                <w:t>13</w:t>
-                              </w:r>
-                            </w:fldSimple>
                             <w:r>
-                              <w:t xml:space="preserve"> - Exemplo demonstrativo do funcionamento do Shell </w:t>
+                              <w:t>12</w:t>
                             </w:r>
-                            <w:proofErr w:type="spellStart"/>
                             <w:r>
-                              <w:t>Sort</w:t>
+                              <w:t xml:space="preserve"> - Exemplo demonstrativo do funcionamento do Shell Sort</w:t>
                             </w:r>
-                            <w:proofErr w:type="spellEnd"/>
                           </w:p>
                         </w:txbxContent>
                       </wps:txbx>
@@ -7078,22 +5906,12 @@
                       <w:r>
                         <w:t xml:space="preserve">Figura </w:t>
                       </w:r>
-                      <w:fldSimple w:instr=" SEQ Figura \* ARABIC ">
-                        <w:r>
-                          <w:rPr>
-                            <w:noProof/>
-                          </w:rPr>
-                          <w:t>13</w:t>
-                        </w:r>
-                      </w:fldSimple>
                       <w:r>
-                        <w:t xml:space="preserve"> - Exemplo demonstrativo do funcionamento do Shell </w:t>
+                        <w:t>12</w:t>
                       </w:r>
-                      <w:proofErr w:type="spellStart"/>
                       <w:r>
-                        <w:t>Sort</w:t>
+                        <w:t xml:space="preserve"> - Exemplo demonstrativo do funcionamento do Shell Sort</w:t>
                       </w:r>
-                      <w:proofErr w:type="spellEnd"/>
                     </w:p>
                   </w:txbxContent>
                 </v:textbox>
@@ -7103,14 +5921,6 @@
           </mc:Fallback>
         </mc:AlternateContent>
       </w:r>
-    </w:p>
-    <w:p>
-      <w:pPr>
-        <w:jc w:val="both"/>
-        <w:rPr>
-          <w:color w:val="FF0000"/>
-        </w:rPr>
-      </w:pPr>
     </w:p>
     <w:p>
       <w:pPr>
@@ -7351,22 +6161,12 @@
                             <w:r>
                               <w:t xml:space="preserve">Figura </w:t>
                             </w:r>
-                            <w:fldSimple w:instr=" SEQ Figura \* ARABIC ">
-                              <w:r>
-                                <w:rPr>
-                                  <w:noProof/>
-                                </w:rPr>
-                                <w:t>14</w:t>
-                              </w:r>
-                            </w:fldSimple>
                             <w:r>
-                              <w:t xml:space="preserve"> - Tabela Shell </w:t>
+                              <w:t>13</w:t>
                             </w:r>
-                            <w:proofErr w:type="spellStart"/>
                             <w:r>
-                              <w:t>Sort</w:t>
+                              <w:t xml:space="preserve"> - Tabela Shell Sort</w:t>
                             </w:r>
-                            <w:proofErr w:type="spellEnd"/>
                           </w:p>
                         </w:txbxContent>
                       </wps:txbx>
@@ -7398,22 +6198,12 @@
                       <w:r>
                         <w:t xml:space="preserve">Figura </w:t>
                       </w:r>
-                      <w:fldSimple w:instr=" SEQ Figura \* ARABIC ">
-                        <w:r>
-                          <w:rPr>
-                            <w:noProof/>
-                          </w:rPr>
-                          <w:t>14</w:t>
-                        </w:r>
-                      </w:fldSimple>
                       <w:r>
-                        <w:t xml:space="preserve"> - Tabela Shell </w:t>
+                        <w:t>13</w:t>
                       </w:r>
-                      <w:proofErr w:type="spellStart"/>
                       <w:r>
-                        <w:t>Sort</w:t>
+                        <w:t xml:space="preserve"> - Tabela Shell Sort</w:t>
                       </w:r>
-                      <w:proofErr w:type="spellEnd"/>
                     </w:p>
                   </w:txbxContent>
                 </v:textbox>
@@ -7582,8 +6372,12 @@
     <w:p/>
     <w:p/>
     <w:p/>
-    <w:p>
-      <w:r>
+    <w:p/>
+    <w:p/>
+    <w:p/>
+    <w:p>
+      <w:r>
+        <w:lastRenderedPageBreak/>
         <w:t xml:space="preserve">O gráfico obtido para esta estratégia de ordenação foi o </w:t>
       </w:r>
       <w:r>
@@ -7608,7 +6402,6 @@
         <w:rPr>
           <w:noProof/>
         </w:rPr>
-        <w:lastRenderedPageBreak/>
         <w:drawing>
           <wp:anchor distT="0" distB="0" distL="114300" distR="114300" simplePos="0" relativeHeight="251695104" behindDoc="1" locked="0" layoutInCell="1" allowOverlap="1" wp14:anchorId="7ED0F1A8" wp14:editId="30D3BCDB">
             <wp:simplePos x="0" y="0"/>
@@ -7740,22 +6533,12 @@
                             <w:r>
                               <w:t xml:space="preserve">Figura </w:t>
                             </w:r>
-                            <w:fldSimple w:instr=" SEQ Figura \* ARABIC ">
-                              <w:r>
-                                <w:rPr>
-                                  <w:noProof/>
-                                </w:rPr>
-                                <w:t>15</w:t>
-                              </w:r>
-                            </w:fldSimple>
                             <w:r>
-                              <w:t xml:space="preserve"> - Gráfico Shell </w:t>
+                              <w:t>14</w:t>
                             </w:r>
-                            <w:proofErr w:type="spellStart"/>
                             <w:r>
-                              <w:t>Sort</w:t>
+                              <w:t xml:space="preserve"> - Gráfico Shell Sort</w:t>
                             </w:r>
-                            <w:proofErr w:type="spellEnd"/>
                           </w:p>
                         </w:txbxContent>
                       </wps:txbx>
@@ -7790,22 +6573,12 @@
                       <w:r>
                         <w:t xml:space="preserve">Figura </w:t>
                       </w:r>
-                      <w:fldSimple w:instr=" SEQ Figura \* ARABIC ">
-                        <w:r>
-                          <w:rPr>
-                            <w:noProof/>
-                          </w:rPr>
-                          <w:t>15</w:t>
-                        </w:r>
-                      </w:fldSimple>
                       <w:r>
-                        <w:t xml:space="preserve"> - Gráfico Shell </w:t>
+                        <w:t>14</w:t>
                       </w:r>
-                      <w:proofErr w:type="spellStart"/>
                       <w:r>
-                        <w:t>Sort</w:t>
+                        <w:t xml:space="preserve"> - Gráfico Shell Sort</w:t>
                       </w:r>
-                      <w:proofErr w:type="spellEnd"/>
                     </w:p>
                   </w:txbxContent>
                 </v:textbox>
@@ -7822,62 +6595,6 @@
         <w:ind w:firstLine="708"/>
         <w:jc w:val="both"/>
       </w:pPr>
-      <w:r>
-        <w:t xml:space="preserve">Estando no gráfico os tempos numa escala </w:t>
-      </w:r>
-      <w:r>
-        <w:t>logarítmica</w:t>
-      </w:r>
-      <w:r>
-        <w:t xml:space="preserve">, podemos concluir que os mesmos crescem </w:t>
-      </w:r>
-      <w:r>
-        <w:rPr>
-          <w:color w:val="FF0000"/>
-        </w:rPr>
-        <w:t>de forma exponencial</w:t>
-      </w:r>
-      <w:r>
-        <w:t>, salvo a parte inicial onde isso não se verifica assim t</w:t>
-      </w:r>
-      <w:r>
-        <w:t>ã</w:t>
-      </w:r>
-      <w:r>
-        <w:t xml:space="preserve">o bem, porém à medida que o </w:t>
-      </w:r>
-      <w:r>
-        <w:rPr>
-          <w:i/>
-          <w:iCs/>
-        </w:rPr>
-        <w:t>n</w:t>
-      </w:r>
-      <w:r>
-        <w:t xml:space="preserve"> cresce, a </w:t>
-      </w:r>
-      <w:r>
-        <w:rPr>
-          <w:color w:val="FF0000"/>
-        </w:rPr>
-        <w:t xml:space="preserve">o crescimento exponencial vai </w:t>
-      </w:r>
-      <w:r>
-        <w:t>se retratando cada vez mais.</w:t>
-      </w:r>
-      <w:r>
-        <w:t xml:space="preserve"> O desvio padrão vai oscilando ao longo do </w:t>
-      </w:r>
-      <w:r>
-        <w:rPr>
-          <w:i/>
-          <w:iCs/>
-        </w:rPr>
-        <w:t>n</w:t>
-      </w:r>
-      <w:r>
-        <w:t>, havendo momentos em é considerável.</w:t>
-      </w:r>
     </w:p>
     <w:p>
       <w:pPr>
@@ -7886,66 +6603,91 @@
         <w:jc w:val="both"/>
       </w:pPr>
       <w:r>
-        <w:t xml:space="preserve">Como dito no início da introdução a esta estratégia de ordenação, o </w:t>
-      </w:r>
-      <w:r>
-        <w:rPr>
-          <w:i/>
-          <w:iCs/>
-        </w:rPr>
-        <w:t xml:space="preserve">Shell </w:t>
-      </w:r>
-      <w:proofErr w:type="spellStart"/>
-      <w:r>
-        <w:rPr>
-          <w:i/>
-          <w:iCs/>
-        </w:rPr>
-        <w:t>Sort</w:t>
-      </w:r>
-      <w:proofErr w:type="spellEnd"/>
-      <w:r>
-        <w:t xml:space="preserve">, passa por ser uma sucessiva aplicação do </w:t>
-      </w:r>
-      <w:proofErr w:type="spellStart"/>
-      <w:r>
-        <w:rPr>
-          <w:i/>
-          <w:iCs/>
-        </w:rPr>
-        <w:t>Insertion</w:t>
-      </w:r>
-      <w:proofErr w:type="spellEnd"/>
-      <w:r>
-        <w:rPr>
-          <w:i/>
-          <w:iCs/>
+        <w:t xml:space="preserve">Estando no gráfico os tempos numa escala </w:t>
+      </w:r>
+      <w:r>
+        <w:t>logarítmica</w:t>
+      </w:r>
+      <w:r>
+        <w:t>, podemos concluir que os mesmos crescem</w:t>
+      </w:r>
+      <w:r>
+        <w:rPr>
+          <w:color w:val="FF0000"/>
         </w:rPr>
         <w:t xml:space="preserve"> </w:t>
       </w:r>
-      <w:proofErr w:type="spellStart"/>
-      <w:r>
-        <w:rPr>
-          <w:i/>
-          <w:iCs/>
-        </w:rPr>
-        <w:t>Sort</w:t>
-      </w:r>
-      <w:proofErr w:type="spellEnd"/>
-      <w:r>
-        <w:t xml:space="preserve">. Sendo assim, a </w:t>
-      </w:r>
-      <w:r>
-        <w:t>próxima</w:t>
-      </w:r>
-      <w:r>
-        <w:t xml:space="preserve"> figura (Fig.</w:t>
-      </w:r>
-      <w:r>
-        <w:t>15</w:t>
-      </w:r>
-      <w:r>
-        <w:t>), apresenta a comparação entre as duas estratégias de ordenação.</w:t>
+      <w:r>
+        <w:t>numa ordem de</w:t>
+      </w:r>
+      <w:r>
+        <w:t xml:space="preserve"> </w:t>
+      </w:r>
+      <w:r>
+        <w:rPr>
+          <w:b/>
+          <w:bCs/>
+        </w:rPr>
+        <w:t>O(</w:t>
+      </w:r>
+      <w:r>
+        <w:rPr>
+          <w:b/>
+          <w:bCs/>
+        </w:rPr>
+        <w:t>n</w:t>
+      </w:r>
+      <w:r>
+        <w:rPr>
+          <w:b/>
+          <w:bCs/>
+        </w:rPr>
+        <w:t>log n</w:t>
+      </w:r>
+      <w:r>
+        <w:rPr>
+          <w:b/>
+          <w:bCs/>
+        </w:rPr>
+        <w:t>)</w:t>
+      </w:r>
+      <w:r>
+        <w:t>, salvo a parte inicial onde isso não se verifica assim t</w:t>
+      </w:r>
+      <w:r>
+        <w:t>ã</w:t>
+      </w:r>
+      <w:r>
+        <w:t xml:space="preserve">o bem, porém à medida que o </w:t>
+      </w:r>
+      <w:r>
+        <w:rPr>
+          <w:i/>
+          <w:iCs/>
+        </w:rPr>
+        <w:t>n</w:t>
+      </w:r>
+      <w:r>
+        <w:t xml:space="preserve"> cresce, </w:t>
+      </w:r>
+      <w:r>
+        <w:t xml:space="preserve">este crescimento vai-se </w:t>
+      </w:r>
+      <w:r>
+        <w:t>retratando cada vez mais.</w:t>
+      </w:r>
+      <w:r>
+        <w:t xml:space="preserve"> O desvio padrão vai oscilando ao longo do </w:t>
+      </w:r>
+      <w:r>
+        <w:rPr>
+          <w:i/>
+          <w:iCs/>
+        </w:rPr>
+        <w:t>n</w:t>
+      </w:r>
+      <w:r>
+        <w:t>, havendo momentos em é considerável.</w:t>
       </w:r>
     </w:p>
     <w:p>
@@ -7955,124 +6697,120 @@
         <w:jc w:val="both"/>
       </w:pPr>
       <w:r>
+        <w:t xml:space="preserve">Para justificar a complexidade computacional supra mencionada, recorremos a uma análise detalhada do gráfico da Fig.15, nesse sentido, no eixo do </w:t>
+      </w:r>
+      <w:r>
+        <w:rPr>
+          <w:i/>
+          <w:iCs/>
+        </w:rPr>
+        <w:t>x</w:t>
+      </w:r>
+      <w:r>
+        <w:t>, no intervalo entre 10</w:t>
+      </w:r>
+      <w:r>
+        <w:rPr>
+          <w:vertAlign w:val="superscript"/>
+        </w:rPr>
+        <w:t>3</w:t>
+      </w:r>
+      <w:r>
+        <w:t xml:space="preserve"> e 10</w:t>
+      </w:r>
+      <w:r>
+        <w:rPr>
+          <w:vertAlign w:val="superscript"/>
+        </w:rPr>
+        <w:t>4</w:t>
+      </w:r>
+      <w:r>
+        <w:t>, sendo que há um salto de uma unidade ao nível do expoente, em correspondência a esse mesmo salto, no eixo do y, no intervalo 10</w:t>
+      </w:r>
+      <w:r>
+        <w:rPr>
+          <w:vertAlign w:val="superscript"/>
+        </w:rPr>
+        <w:t>-4</w:t>
+      </w:r>
+      <w:r>
+        <w:t xml:space="preserve"> e 10</w:t>
+      </w:r>
+      <w:r>
+        <w:rPr>
+          <w:vertAlign w:val="superscript"/>
+        </w:rPr>
+        <w:t>-3</w:t>
+      </w:r>
+      <w:r>
+        <w:t>, também se verifica um salto de um ao nível do expoente.</w:t>
+      </w:r>
+    </w:p>
+    <w:p>
+      <w:pPr>
+        <w:keepNext/>
+        <w:ind w:firstLine="708"/>
+        <w:jc w:val="both"/>
+      </w:pPr>
+    </w:p>
+    <w:p>
+      <w:pPr>
+        <w:keepNext/>
+        <w:ind w:firstLine="708"/>
+        <w:jc w:val="both"/>
+      </w:pPr>
+      <w:r>
+        <w:t xml:space="preserve">Como dito no início da introdução a esta estratégia de ordenação, o </w:t>
+      </w:r>
+      <w:r>
+        <w:rPr>
+          <w:i/>
+          <w:iCs/>
+        </w:rPr>
+        <w:t>Shell Sort</w:t>
+      </w:r>
+      <w:r>
+        <w:t xml:space="preserve">, passa por ser uma sucessiva aplicação do </w:t>
+      </w:r>
+      <w:r>
+        <w:rPr>
+          <w:i/>
+          <w:iCs/>
+        </w:rPr>
+        <w:t>Insertion Sort</w:t>
+      </w:r>
+      <w:r>
+        <w:t xml:space="preserve">. Sendo assim, a </w:t>
+      </w:r>
+      <w:r>
+        <w:t>próxima</w:t>
+      </w:r>
+      <w:r>
+        <w:t xml:space="preserve"> figura (Fig.</w:t>
+      </w:r>
+      <w:r>
+        <w:t>15</w:t>
+      </w:r>
+      <w:r>
+        <w:t>), apresenta a comparação entre as duas estratégias de ordenação.</w:t>
+      </w:r>
+    </w:p>
+    <w:p>
+      <w:pPr>
+        <w:keepNext/>
+        <w:ind w:firstLine="708"/>
+        <w:jc w:val="both"/>
+      </w:pPr>
+    </w:p>
+    <w:p/>
+    <w:p>
+      <w:r>
         <w:rPr>
           <w:noProof/>
         </w:rPr>
-        <mc:AlternateContent>
-          <mc:Choice Requires="wps">
-            <w:drawing>
-              <wp:anchor distT="0" distB="0" distL="114300" distR="114300" simplePos="0" relativeHeight="251708416" behindDoc="1" locked="0" layoutInCell="1" allowOverlap="1" wp14:anchorId="6876EB1B" wp14:editId="37419093">
-                <wp:simplePos x="0" y="0"/>
-                <wp:positionH relativeFrom="column">
-                  <wp:posOffset>899795</wp:posOffset>
-                </wp:positionH>
-                <wp:positionV relativeFrom="paragraph">
-                  <wp:posOffset>2760345</wp:posOffset>
-                </wp:positionV>
-                <wp:extent cx="3596640" cy="635"/>
-                <wp:effectExtent l="0" t="0" r="0" b="0"/>
-                <wp:wrapTight wrapText="bothSides">
-                  <wp:wrapPolygon edited="0">
-                    <wp:start x="0" y="0"/>
-                    <wp:lineTo x="0" y="21600"/>
-                    <wp:lineTo x="21600" y="21600"/>
-                    <wp:lineTo x="21600" y="0"/>
-                  </wp:wrapPolygon>
-                </wp:wrapTight>
-                <wp:docPr id="54" name="Caixa de texto 54"/>
-                <wp:cNvGraphicFramePr/>
-                <a:graphic xmlns:a="http://schemas.openxmlformats.org/drawingml/2006/main">
-                  <a:graphicData uri="http://schemas.microsoft.com/office/word/2010/wordprocessingShape">
-                    <wps:wsp>
-                      <wps:cNvSpPr txBox="1"/>
-                      <wps:spPr>
-                        <a:xfrm>
-                          <a:off x="0" y="0"/>
-                          <a:ext cx="3596640" cy="635"/>
-                        </a:xfrm>
-                        <a:prstGeom prst="rect">
-                          <a:avLst/>
-                        </a:prstGeom>
-                        <a:solidFill>
-                          <a:prstClr val="white"/>
-                        </a:solidFill>
-                        <a:ln>
-                          <a:noFill/>
-                        </a:ln>
-                      </wps:spPr>
-                      <wps:txbx>
-                        <w:txbxContent>
-                          <w:p>
-                            <w:pPr>
-                              <w:pStyle w:val="Legenda"/>
-                              <w:rPr>
-                                <w:noProof/>
-                              </w:rPr>
-                            </w:pPr>
-                            <w:r>
-                              <w:t xml:space="preserve">Figura </w:t>
-                            </w:r>
-                            <w:fldSimple w:instr=" SEQ Figura \* ARABIC ">
-                              <w:r>
-                                <w:rPr>
-                                  <w:noProof/>
-                                </w:rPr>
-                                <w:t>16</w:t>
-                              </w:r>
-                            </w:fldSimple>
-                          </w:p>
-                        </w:txbxContent>
-                      </wps:txbx>
-                      <wps:bodyPr rot="0" spcFirstLastPara="0" vertOverflow="overflow" horzOverflow="overflow" vert="horz" wrap="square" lIns="0" tIns="0" rIns="0" bIns="0" numCol="1" spcCol="0" rtlCol="0" fromWordArt="0" anchor="t" anchorCtr="0" forceAA="0" compatLnSpc="1">
-                        <a:prstTxWarp prst="textNoShape">
-                          <a:avLst/>
-                        </a:prstTxWarp>
-                        <a:spAutoFit/>
-                      </wps:bodyPr>
-                    </wps:wsp>
-                  </a:graphicData>
-                </a:graphic>
-              </wp:anchor>
-            </w:drawing>
-          </mc:Choice>
-          <mc:Fallback>
-            <w:pict>
-              <v:shape w14:anchorId="6876EB1B" id="Caixa de texto 54" o:spid="_x0000_s1036" type="#_x0000_t202" style="position:absolute;left:0;text-align:left;margin-left:70.85pt;margin-top:217.35pt;width:283.2pt;height:.05pt;z-index:-251608064;visibility:visible;mso-wrap-style:square;mso-wrap-distance-left:9pt;mso-wrap-distance-top:0;mso-wrap-distance-right:9pt;mso-wrap-distance-bottom:0;mso-position-horizontal:absolute;mso-position-horizontal-relative:text;mso-position-vertical:absolute;mso-position-vertical-relative:text;v-text-anchor:top" o:gfxdata="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" stroked="f">
-                <v:textbox style="mso-fit-shape-to-text:t" inset="0,0,0,0">
-                  <w:txbxContent>
-                    <w:p>
-                      <w:pPr>
-                        <w:pStyle w:val="Legenda"/>
-                        <w:rPr>
-                          <w:noProof/>
-                        </w:rPr>
-                      </w:pPr>
-                      <w:r>
-                        <w:t xml:space="preserve">Figura </w:t>
-                      </w:r>
-                      <w:fldSimple w:instr=" SEQ Figura \* ARABIC ">
-                        <w:r>
-                          <w:rPr>
-                            <w:noProof/>
-                          </w:rPr>
-                          <w:t>16</w:t>
-                        </w:r>
-                      </w:fldSimple>
-                    </w:p>
-                  </w:txbxContent>
-                </v:textbox>
-                <w10:wrap type="tight"/>
-              </v:shape>
-            </w:pict>
-          </mc:Fallback>
-        </mc:AlternateContent>
-      </w:r>
-      <w:r>
-        <w:rPr>
-          <w:noProof/>
-        </w:rPr>
+        <w:lastRenderedPageBreak/>
         <w:drawing>
-          <wp:anchor distT="0" distB="0" distL="114300" distR="114300" simplePos="0" relativeHeight="251698176" behindDoc="1" locked="0" layoutInCell="1" allowOverlap="1" wp14:anchorId="533E89A6" wp14:editId="21339001">
+          <wp:anchor distT="0" distB="0" distL="114300" distR="114300" simplePos="0" relativeHeight="251698176" behindDoc="1" locked="0" layoutInCell="1" allowOverlap="1" wp14:anchorId="533E89A6" wp14:editId="05946A67">
             <wp:simplePos x="0" y="0"/>
             <wp:positionH relativeFrom="margin">
               <wp:align>center</wp:align>
@@ -8150,8 +6888,6 @@
     <w:p/>
     <w:p/>
     <w:p/>
-    <w:p/>
-    <w:p/>
     <w:p>
       <w:pPr>
         <w:ind w:firstLine="708"/>
@@ -8164,7 +6900,135 @@
         <w:jc w:val="both"/>
       </w:pPr>
       <w:r>
-        <w:lastRenderedPageBreak/>
+        <w:rPr>
+          <w:noProof/>
+        </w:rPr>
+        <mc:AlternateContent>
+          <mc:Choice Requires="wps">
+            <w:drawing>
+              <wp:anchor distT="0" distB="0" distL="114300" distR="114300" simplePos="0" relativeHeight="251708416" behindDoc="1" locked="0" layoutInCell="1" allowOverlap="1" wp14:anchorId="6876EB1B" wp14:editId="795207C0">
+                <wp:simplePos x="0" y="0"/>
+                <wp:positionH relativeFrom="column">
+                  <wp:posOffset>1021715</wp:posOffset>
+                </wp:positionH>
+                <wp:positionV relativeFrom="paragraph">
+                  <wp:posOffset>5080</wp:posOffset>
+                </wp:positionV>
+                <wp:extent cx="3596640" cy="635"/>
+                <wp:effectExtent l="0" t="0" r="0" b="0"/>
+                <wp:wrapTight wrapText="bothSides">
+                  <wp:wrapPolygon edited="0">
+                    <wp:start x="0" y="0"/>
+                    <wp:lineTo x="0" y="21600"/>
+                    <wp:lineTo x="21600" y="21600"/>
+                    <wp:lineTo x="21600" y="0"/>
+                  </wp:wrapPolygon>
+                </wp:wrapTight>
+                <wp:docPr id="54" name="Caixa de texto 54"/>
+                <wp:cNvGraphicFramePr/>
+                <a:graphic xmlns:a="http://schemas.openxmlformats.org/drawingml/2006/main">
+                  <a:graphicData uri="http://schemas.microsoft.com/office/word/2010/wordprocessingShape">
+                    <wps:wsp>
+                      <wps:cNvSpPr txBox="1"/>
+                      <wps:spPr>
+                        <a:xfrm>
+                          <a:off x="0" y="0"/>
+                          <a:ext cx="3596640" cy="635"/>
+                        </a:xfrm>
+                        <a:prstGeom prst="rect">
+                          <a:avLst/>
+                        </a:prstGeom>
+                        <a:solidFill>
+                          <a:prstClr val="white"/>
+                        </a:solidFill>
+                        <a:ln>
+                          <a:noFill/>
+                        </a:ln>
+                      </wps:spPr>
+                      <wps:txbx>
+                        <w:txbxContent>
+                          <w:p>
+                            <w:pPr>
+                              <w:pStyle w:val="Legenda"/>
+                              <w:jc w:val="center"/>
+                              <w:rPr>
+                                <w:noProof/>
+                              </w:rPr>
+                            </w:pPr>
+                            <w:r>
+                              <w:t xml:space="preserve">Figura </w:t>
+                            </w:r>
+                            <w:r>
+                              <w:t>15</w:t>
+                            </w:r>
+                            <w:r>
+                              <w:rPr>
+                                <w:noProof/>
+                              </w:rPr>
+                              <w:t xml:space="preserve"> – Shell Sort / Insertion Sort</w:t>
+                            </w:r>
+                          </w:p>
+                        </w:txbxContent>
+                      </wps:txbx>
+                      <wps:bodyPr rot="0" spcFirstLastPara="0" vertOverflow="overflow" horzOverflow="overflow" vert="horz" wrap="square" lIns="0" tIns="0" rIns="0" bIns="0" numCol="1" spcCol="0" rtlCol="0" fromWordArt="0" anchor="t" anchorCtr="0" forceAA="0" compatLnSpc="1">
+                        <a:prstTxWarp prst="textNoShape">
+                          <a:avLst/>
+                        </a:prstTxWarp>
+                        <a:spAutoFit/>
+                      </wps:bodyPr>
+                    </wps:wsp>
+                  </a:graphicData>
+                </a:graphic>
+              </wp:anchor>
+            </w:drawing>
+          </mc:Choice>
+          <mc:Fallback>
+            <w:pict>
+              <v:shape w14:anchorId="6876EB1B" id="Caixa de texto 54" o:spid="_x0000_s1036" type="#_x0000_t202" style="position:absolute;left:0;text-align:left;margin-left:80.45pt;margin-top:.4pt;width:283.2pt;height:.05pt;z-index:-251608064;visibility:visible;mso-wrap-style:square;mso-wrap-distance-left:9pt;mso-wrap-distance-top:0;mso-wrap-distance-right:9pt;mso-wrap-distance-bottom:0;mso-position-horizontal:absolute;mso-position-horizontal-relative:text;mso-position-vertical:absolute;mso-position-vertical-relative:text;v-text-anchor:top" o:gfxdata="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" stroked="f">
+                <v:textbox style="mso-fit-shape-to-text:t" inset="0,0,0,0">
+                  <w:txbxContent>
+                    <w:p>
+                      <w:pPr>
+                        <w:pStyle w:val="Legenda"/>
+                        <w:jc w:val="center"/>
+                        <w:rPr>
+                          <w:noProof/>
+                        </w:rPr>
+                      </w:pPr>
+                      <w:r>
+                        <w:t xml:space="preserve">Figura </w:t>
+                      </w:r>
+                      <w:r>
+                        <w:t>15</w:t>
+                      </w:r>
+                      <w:r>
+                        <w:rPr>
+                          <w:noProof/>
+                        </w:rPr>
+                        <w:t xml:space="preserve"> – Shell Sort / Insertion Sort</w:t>
+                      </w:r>
+                    </w:p>
+                  </w:txbxContent>
+                </v:textbox>
+                <w10:wrap type="tight"/>
+              </v:shape>
+            </w:pict>
+          </mc:Fallback>
+        </mc:AlternateContent>
+      </w:r>
+    </w:p>
+    <w:p>
+      <w:pPr>
+        <w:ind w:firstLine="708"/>
+        <w:jc w:val="both"/>
+      </w:pPr>
+    </w:p>
+    <w:p>
+      <w:pPr>
+        <w:ind w:firstLine="708"/>
+        <w:jc w:val="both"/>
+      </w:pPr>
+      <w:r>
         <w:t xml:space="preserve">Na comparação direta entre as duas rotinas, podemos concluir que o </w:t>
       </w:r>
       <w:r>
@@ -8172,45 +7036,18 @@
           <w:i/>
           <w:iCs/>
         </w:rPr>
-        <w:t xml:space="preserve">Shell </w:t>
-      </w:r>
-      <w:proofErr w:type="spellStart"/>
-      <w:r>
-        <w:rPr>
-          <w:i/>
-          <w:iCs/>
-        </w:rPr>
-        <w:t>Sort</w:t>
-      </w:r>
-      <w:proofErr w:type="spellEnd"/>
+        <w:t>Shell Sort</w:t>
+      </w:r>
       <w:r>
         <w:t xml:space="preserve">, apresenta vantagens significativas a nível de tempo, comparado ao </w:t>
       </w:r>
-      <w:proofErr w:type="spellStart"/>
-      <w:r>
-        <w:rPr>
-          <w:i/>
-          <w:iCs/>
-        </w:rPr>
-        <w:t>Insertion</w:t>
-      </w:r>
-      <w:proofErr w:type="spellEnd"/>
-      <w:r>
-        <w:rPr>
-          <w:i/>
-          <w:iCs/>
-        </w:rPr>
-        <w:t xml:space="preserve"> </w:t>
-      </w:r>
-      <w:proofErr w:type="spellStart"/>
-      <w:r>
-        <w:rPr>
-          <w:i/>
-          <w:iCs/>
-        </w:rPr>
-        <w:t>Sort</w:t>
-      </w:r>
-      <w:proofErr w:type="spellEnd"/>
+      <w:r>
+        <w:rPr>
+          <w:i/>
+          <w:iCs/>
+        </w:rPr>
+        <w:t>Insertion Sort</w:t>
+      </w:r>
       <w:r>
         <w:t xml:space="preserve">, sobretudo para valores de </w:t>
       </w:r>
@@ -8224,7 +7061,6 @@
       <w:r>
         <w:t>superiores 100.</w:t>
       </w:r>
-      <w:bookmarkStart w:id="11" w:name="_Toc60173597"/>
     </w:p>
     <w:p>
       <w:pPr>
@@ -8236,47 +7072,13 @@
       <w:r>
         <w:t xml:space="preserve">onde é feita a </w:t>
       </w:r>
-      <w:proofErr w:type="spellStart"/>
-      <w:r>
-        <w:rPr>
-          <w:i/>
-          <w:iCs/>
-        </w:rPr>
-        <w:t>least</w:t>
-      </w:r>
-      <w:proofErr w:type="spellEnd"/>
-      <w:r>
-        <w:rPr>
-          <w:i/>
-          <w:iCs/>
-        </w:rPr>
-        <w:t xml:space="preserve"> </w:t>
-      </w:r>
-      <w:proofErr w:type="spellStart"/>
-      <w:r>
-        <w:rPr>
-          <w:i/>
-          <w:iCs/>
-        </w:rPr>
-        <w:t>squares</w:t>
-      </w:r>
-      <w:proofErr w:type="spellEnd"/>
-      <w:r>
-        <w:rPr>
-          <w:i/>
-          <w:iCs/>
-        </w:rPr>
-        <w:t xml:space="preserve"> </w:t>
-      </w:r>
-      <w:proofErr w:type="spellStart"/>
-      <w:r>
-        <w:rPr>
-          <w:i/>
-          <w:iCs/>
-        </w:rPr>
-        <w:t>fit</w:t>
-      </w:r>
-      <w:proofErr w:type="spellEnd"/>
+      <w:r>
+        <w:rPr>
+          <w:i/>
+          <w:iCs/>
+        </w:rPr>
+        <w:t>least squares fit</w:t>
+      </w:r>
       <w:r>
         <w:rPr>
           <w:i/>
@@ -8292,17 +7094,8 @@
           <w:i/>
           <w:iCs/>
         </w:rPr>
-        <w:t xml:space="preserve">Shell </w:t>
-      </w:r>
-      <w:proofErr w:type="spellStart"/>
-      <w:r>
-        <w:rPr>
-          <w:i/>
-          <w:iCs/>
-        </w:rPr>
-        <w:t>Sort</w:t>
-      </w:r>
-      <w:proofErr w:type="spellEnd"/>
+        <w:t>Shell Sort</w:t>
+      </w:r>
       <w:r>
         <w:t xml:space="preserve"> os valores médios acompanham todos a tendência de crescimento de </w:t>
       </w:r>
@@ -8407,14 +7200,9 @@
                             <w:r>
                               <w:t xml:space="preserve">Figura </w:t>
                             </w:r>
-                            <w:fldSimple w:instr=" SEQ Figura \* ARABIC ">
-                              <w:r>
-                                <w:rPr>
-                                  <w:noProof/>
-                                </w:rPr>
-                                <w:t>17</w:t>
-                              </w:r>
-                            </w:fldSimple>
+                            <w:r>
+                              <w:t>16</w:t>
+                            </w:r>
                             <w:r>
                               <w:rPr>
                                 <w:noProof/>
@@ -8452,14 +7240,9 @@
                       <w:r>
                         <w:t xml:space="preserve">Figura </w:t>
                       </w:r>
-                      <w:fldSimple w:instr=" SEQ Figura \* ARABIC ">
-                        <w:r>
-                          <w:rPr>
-                            <w:noProof/>
-                          </w:rPr>
-                          <w:t>17</w:t>
-                        </w:r>
-                      </w:fldSimple>
+                      <w:r>
+                        <w:t>16</w:t>
+                      </w:r>
                       <w:r>
                         <w:rPr>
                           <w:noProof/>
@@ -8611,71 +7394,6 @@
         <w:ind w:firstLine="708"/>
       </w:pPr>
     </w:p>
-    <w:p>
-      <w:pPr>
-        <w:ind w:firstLine="708"/>
-      </w:pPr>
-    </w:p>
-    <w:p>
-      <w:pPr>
-        <w:ind w:firstLine="708"/>
-      </w:pPr>
-    </w:p>
-    <w:p>
-      <w:pPr>
-        <w:ind w:firstLine="708"/>
-      </w:pPr>
-    </w:p>
-    <w:p>
-      <w:pPr>
-        <w:ind w:firstLine="708"/>
-      </w:pPr>
-    </w:p>
-    <w:p>
-      <w:pPr>
-        <w:ind w:firstLine="708"/>
-      </w:pPr>
-    </w:p>
-    <w:p>
-      <w:pPr>
-        <w:ind w:firstLine="708"/>
-      </w:pPr>
-    </w:p>
-    <w:p>
-      <w:pPr>
-        <w:ind w:firstLine="708"/>
-      </w:pPr>
-    </w:p>
-    <w:p>
-      <w:pPr>
-        <w:ind w:firstLine="708"/>
-      </w:pPr>
-    </w:p>
-    <w:p>
-      <w:pPr>
-        <w:ind w:firstLine="708"/>
-      </w:pPr>
-    </w:p>
-    <w:p>
-      <w:pPr>
-        <w:ind w:firstLine="708"/>
-      </w:pPr>
-    </w:p>
-    <w:p>
-      <w:pPr>
-        <w:ind w:firstLine="708"/>
-      </w:pPr>
-    </w:p>
-    <w:p>
-      <w:pPr>
-        <w:ind w:firstLine="708"/>
-      </w:pPr>
-    </w:p>
-    <w:p>
-      <w:pPr>
-        <w:ind w:firstLine="708"/>
-      </w:pPr>
-    </w:p>
     <w:p/>
     <w:p>
       <w:pPr>
@@ -8684,25 +7402,13 @@
           <w:color w:val="auto"/>
         </w:rPr>
       </w:pPr>
+      <w:bookmarkStart w:id="11" w:name="_Toc62748600"/>
       <w:r>
         <w:rPr>
           <w:color w:val="auto"/>
         </w:rPr>
-        <w:t xml:space="preserve">3.5 – </w:t>
-      </w:r>
-      <w:proofErr w:type="spellStart"/>
-      <w:r>
-        <w:rPr>
-          <w:color w:val="auto"/>
-        </w:rPr>
-        <w:t>Quick</w:t>
-      </w:r>
-      <w:proofErr w:type="spellEnd"/>
-      <w:r>
-        <w:rPr>
-          <w:color w:val="auto"/>
-        </w:rPr>
-        <w:t xml:space="preserve"> Sort</w:t>
+        <w:lastRenderedPageBreak/>
+        <w:t>3.5 – Quick Sort</w:t>
       </w:r>
       <w:bookmarkEnd w:id="11"/>
       <w:r>
@@ -8721,31 +7427,13 @@
         <w:tab/>
         <w:t xml:space="preserve">A rotina de ordenação </w:t>
       </w:r>
-      <w:proofErr w:type="spellStart"/>
-      <w:r>
-        <w:rPr>
-          <w:i/>
-          <w:iCs/>
-        </w:rPr>
-        <w:t>Quick</w:t>
-      </w:r>
-      <w:proofErr w:type="spellEnd"/>
-      <w:r>
-        <w:rPr>
-          <w:i/>
-          <w:iCs/>
-        </w:rPr>
-        <w:t xml:space="preserve"> </w:t>
-      </w:r>
-      <w:proofErr w:type="spellStart"/>
-      <w:r>
-        <w:rPr>
-          <w:i/>
-          <w:iCs/>
-        </w:rPr>
-        <w:t>Sort</w:t>
-      </w:r>
-      <w:proofErr w:type="spellEnd"/>
+      <w:r>
+        <w:rPr>
+          <w:i/>
+          <w:iCs/>
+        </w:rPr>
+        <w:t>Quick Sort</w:t>
+      </w:r>
       <w:r>
         <w:t xml:space="preserve"> (Fig</w:t>
       </w:r>
@@ -8756,52 +7444,15 @@
         <w:t>)</w:t>
       </w:r>
       <w:r>
-        <w:t xml:space="preserve">, é uma rotina que como o próprio nome indica é rápida, é implementada através de um método recursivo, que usa um </w:t>
-      </w:r>
-      <w:proofErr w:type="gramStart"/>
-      <w:r>
-        <w:t xml:space="preserve">algoritmo </w:t>
-      </w:r>
-      <w:r>
-        <w:rPr>
-          <w:i/>
-          <w:iCs/>
-        </w:rPr>
-        <w:t>Divide</w:t>
-      </w:r>
-      <w:proofErr w:type="gramEnd"/>
-      <w:r>
-        <w:rPr>
-          <w:i/>
-          <w:iCs/>
-        </w:rPr>
-        <w:t xml:space="preserve"> </w:t>
-      </w:r>
-      <w:proofErr w:type="spellStart"/>
-      <w:r>
-        <w:rPr>
-          <w:i/>
-          <w:iCs/>
-        </w:rPr>
-        <w:t>and</w:t>
-      </w:r>
-      <w:proofErr w:type="spellEnd"/>
-      <w:r>
-        <w:rPr>
-          <w:i/>
-          <w:iCs/>
-        </w:rPr>
-        <w:t xml:space="preserve"> </w:t>
-      </w:r>
-      <w:proofErr w:type="spellStart"/>
-      <w:r>
-        <w:rPr>
-          <w:i/>
-          <w:iCs/>
-        </w:rPr>
-        <w:t>Conquer</w:t>
-      </w:r>
-      <w:proofErr w:type="spellEnd"/>
+        <w:t xml:space="preserve">, é uma rotina que como o próprio nome indica é rápida, é implementada através de um método recursivo, que usa um algoritmo </w:t>
+      </w:r>
+      <w:r>
+        <w:rPr>
+          <w:i/>
+          <w:iCs/>
+        </w:rPr>
+        <w:t>Divide and Conquer</w:t>
+      </w:r>
       <w:r>
         <w:t xml:space="preserve">. </w:t>
       </w:r>
@@ -8818,7 +7469,6 @@
       <w:r>
         <w:t xml:space="preserve">O algoritmo para ordenar </w:t>
       </w:r>
-      <w:proofErr w:type="spellStart"/>
       <w:r>
         <w:rPr>
           <w:i/>
@@ -8826,7 +7476,6 @@
         </w:rPr>
         <w:t>arrays</w:t>
       </w:r>
-      <w:proofErr w:type="spellEnd"/>
       <w:r>
         <w:t xml:space="preserve"> mais pequenos</w:t>
       </w:r>
@@ -8836,35 +7485,16 @@
       <w:r>
         <w:t xml:space="preserve"> usa a rotina </w:t>
       </w:r>
-      <w:proofErr w:type="spellStart"/>
-      <w:r>
-        <w:rPr>
-          <w:i/>
-          <w:iCs/>
-        </w:rPr>
-        <w:t>Insertion</w:t>
-      </w:r>
-      <w:proofErr w:type="spellEnd"/>
-      <w:r>
-        <w:rPr>
-          <w:i/>
-          <w:iCs/>
-        </w:rPr>
-        <w:t xml:space="preserve"> </w:t>
-      </w:r>
-      <w:proofErr w:type="spellStart"/>
-      <w:r>
-        <w:rPr>
-          <w:i/>
-          <w:iCs/>
-        </w:rPr>
-        <w:t>Sort</w:t>
-      </w:r>
-      <w:proofErr w:type="spellEnd"/>
+      <w:r>
+        <w:rPr>
+          <w:i/>
+          <w:iCs/>
+        </w:rPr>
+        <w:t>Insertion Sort</w:t>
+      </w:r>
       <w:r>
         <w:t xml:space="preserve">, pois torna-se mais eficiente, para </w:t>
       </w:r>
-      <w:proofErr w:type="spellStart"/>
       <w:r>
         <w:rPr>
           <w:i/>
@@ -8879,14 +7509,12 @@
         </w:rPr>
         <w:t>s</w:t>
       </w:r>
-      <w:proofErr w:type="spellEnd"/>
       <w:r>
         <w:t xml:space="preserve"> com tamanho maior</w:t>
       </w:r>
       <w:r>
         <w:t xml:space="preserve">, o algoritmo vai escolher um pivot, pivot esse que é escolhido aleatoriamente, neste contexto, faz-se uma passagem pelo </w:t>
       </w:r>
-      <w:proofErr w:type="spellStart"/>
       <w:r>
         <w:rPr>
           <w:i/>
@@ -8894,11 +7522,9 @@
         </w:rPr>
         <w:t>array</w:t>
       </w:r>
-      <w:proofErr w:type="spellEnd"/>
       <w:r>
         <w:t xml:space="preserve">, e para a esquerda do pivot, colocamos os valores mais pequenos que o </w:t>
       </w:r>
-      <w:proofErr w:type="spellStart"/>
       <w:r>
         <w:rPr>
           <w:i/>
@@ -8906,70 +7532,19 @@
         </w:rPr>
         <w:t>array</w:t>
       </w:r>
-      <w:proofErr w:type="spellEnd"/>
-      <w:r>
-        <w:t xml:space="preserve">, e para a direita os valores maiores, sendo a parte dos valores igual ao pivot discutível de que lado do pivot é que ficam. De seguida, é feita a mesma estratégia para cada </w:t>
-      </w:r>
-      <w:proofErr w:type="spellStart"/>
-      <w:r>
-        <w:t>sub-array</w:t>
-      </w:r>
-      <w:proofErr w:type="spellEnd"/>
-      <w:r>
-        <w:t>, um da parte esquerda do pivot, outro da parte direita.</w:t>
-      </w:r>
-      <w:r>
-        <w:t xml:space="preserve"> O </w:t>
-      </w:r>
-      <w:proofErr w:type="spellStart"/>
-      <w:r>
-        <w:t>Quick</w:t>
-      </w:r>
-      <w:proofErr w:type="spellEnd"/>
-      <w:r>
-        <w:t xml:space="preserve"> </w:t>
-      </w:r>
-      <w:proofErr w:type="spellStart"/>
-      <w:r>
-        <w:t>Sort</w:t>
-      </w:r>
-      <w:proofErr w:type="spellEnd"/>
-      <w:r>
-        <w:t xml:space="preserve">, tem uma complexidade computacional para o </w:t>
-      </w:r>
-      <w:proofErr w:type="spellStart"/>
-      <w:r>
-        <w:rPr>
-          <w:i/>
-          <w:iCs/>
-        </w:rPr>
-        <w:t>Best</w:t>
-      </w:r>
-      <w:proofErr w:type="spellEnd"/>
-      <w:r>
-        <w:rPr>
-          <w:i/>
-          <w:iCs/>
-        </w:rPr>
-        <w:t xml:space="preserve"> e para o </w:t>
-      </w:r>
-      <w:proofErr w:type="spellStart"/>
-      <w:r>
-        <w:rPr>
-          <w:i/>
-          <w:iCs/>
-        </w:rPr>
-        <w:t>Average</w:t>
-      </w:r>
-      <w:proofErr w:type="spellEnd"/>
-      <w:r>
-        <w:rPr>
-          <w:i/>
-          <w:iCs/>
-        </w:rPr>
-        <w:t xml:space="preserve"> de </w:t>
-      </w:r>
-      <w:proofErr w:type="gramStart"/>
+      <w:r>
+        <w:t>, e para a direita os valores maiores, sendo a parte dos valores igual ao pivot discutível de que lado do pivot é que ficam. De seguida, é feita a mesma estratégia para cada sub-array, um da parte esquerda do pivot, outro da parte direita.</w:t>
+      </w:r>
+      <w:r>
+        <w:t xml:space="preserve"> O Quick Sort, tem uma complexidade computacional para o </w:t>
+      </w:r>
+      <w:r>
+        <w:rPr>
+          <w:i/>
+          <w:iCs/>
+        </w:rPr>
+        <w:t xml:space="preserve">Best e para o Average de </w:t>
+      </w:r>
       <w:r>
         <w:rPr>
           <w:b/>
@@ -8977,43 +7552,24 @@
           <w:i/>
           <w:iCs/>
         </w:rPr>
-        <w:t>O(</w:t>
-      </w:r>
-      <w:proofErr w:type="gramEnd"/>
+        <w:t>O(n log n)</w:t>
+      </w:r>
       <w:r>
         <w:rPr>
           <w:b/>
           <w:bCs/>
-          <w:i/>
-          <w:iCs/>
-        </w:rPr>
-        <w:t>n log n)</w:t>
-      </w:r>
-      <w:r>
-        <w:rPr>
-          <w:b/>
-          <w:bCs/>
         </w:rPr>
         <w:t xml:space="preserve">, </w:t>
       </w:r>
       <w:r>
         <w:t xml:space="preserve">porém para </w:t>
       </w:r>
-      <w:proofErr w:type="spellStart"/>
-      <w:r>
-        <w:rPr>
-          <w:i/>
-          <w:iCs/>
-        </w:rPr>
-        <w:t>Worst</w:t>
-      </w:r>
-      <w:proofErr w:type="spellEnd"/>
-      <w:r>
-        <w:rPr>
-          <w:i/>
-          <w:iCs/>
-        </w:rPr>
-        <w:t xml:space="preserve"> </w:t>
+      <w:r>
+        <w:rPr>
+          <w:i/>
+          <w:iCs/>
+        </w:rPr>
+        <w:t xml:space="preserve">Worst </w:t>
       </w:r>
       <w:r>
         <w:rPr>
@@ -9129,30 +7685,12 @@
                             <w:r>
                               <w:t xml:space="preserve">Figura </w:t>
                             </w:r>
-                            <w:fldSimple w:instr=" SEQ Figura \* ARABIC ">
-                              <w:r>
-                                <w:rPr>
-                                  <w:noProof/>
-                                </w:rPr>
-                                <w:t>18</w:t>
-                              </w:r>
-                            </w:fldSimple>
                             <w:r>
-                              <w:t xml:space="preserve"> - Demonstração do funcionamento do </w:t>
+                              <w:t>17</w:t>
                             </w:r>
-                            <w:proofErr w:type="spellStart"/>
                             <w:r>
-                              <w:t>Quick</w:t>
+                              <w:t xml:space="preserve"> - Demonstração do funcionamento do Quick Sort</w:t>
                             </w:r>
-                            <w:proofErr w:type="spellEnd"/>
-                            <w:r>
-                              <w:t xml:space="preserve"> </w:t>
-                            </w:r>
-                            <w:proofErr w:type="spellStart"/>
-                            <w:r>
-                              <w:t>Sort</w:t>
-                            </w:r>
-                            <w:proofErr w:type="spellEnd"/>
                           </w:p>
                         </w:txbxContent>
                       </wps:txbx>
@@ -9184,30 +7722,12 @@
                       <w:r>
                         <w:t xml:space="preserve">Figura </w:t>
                       </w:r>
-                      <w:fldSimple w:instr=" SEQ Figura \* ARABIC ">
-                        <w:r>
-                          <w:rPr>
-                            <w:noProof/>
-                          </w:rPr>
-                          <w:t>18</w:t>
-                        </w:r>
-                      </w:fldSimple>
                       <w:r>
-                        <w:t xml:space="preserve"> - Demonstração do funcionamento do </w:t>
+                        <w:t>17</w:t>
                       </w:r>
-                      <w:proofErr w:type="spellStart"/>
                       <w:r>
-                        <w:t>Quick</w:t>
+                        <w:t xml:space="preserve"> - Demonstração do funcionamento do Quick Sort</w:t>
                       </w:r>
-                      <w:proofErr w:type="spellEnd"/>
-                      <w:r>
-                        <w:t xml:space="preserve"> </w:t>
-                      </w:r>
-                      <w:proofErr w:type="spellStart"/>
-                      <w:r>
-                        <w:t>Sort</w:t>
-                      </w:r>
-                      <w:proofErr w:type="spellEnd"/>
                     </w:p>
                   </w:txbxContent>
                 </v:textbox>
@@ -9374,30 +7894,12 @@
                             <w:r>
                               <w:t xml:space="preserve">Figura </w:t>
                             </w:r>
-                            <w:fldSimple w:instr=" SEQ Figura \* ARABIC ">
-                              <w:r>
-                                <w:rPr>
-                                  <w:noProof/>
-                                </w:rPr>
-                                <w:t>19</w:t>
-                              </w:r>
-                            </w:fldSimple>
                             <w:r>
-                              <w:t xml:space="preserve"> - Tabela </w:t>
+                              <w:t>18</w:t>
                             </w:r>
-                            <w:proofErr w:type="spellStart"/>
                             <w:r>
-                              <w:t>Quick</w:t>
+                              <w:t xml:space="preserve"> - Tabela Quick Sort</w:t>
                             </w:r>
-                            <w:proofErr w:type="spellEnd"/>
-                            <w:r>
-                              <w:t xml:space="preserve"> </w:t>
-                            </w:r>
-                            <w:proofErr w:type="spellStart"/>
-                            <w:r>
-                              <w:t>Sort</w:t>
-                            </w:r>
-                            <w:proofErr w:type="spellEnd"/>
                           </w:p>
                         </w:txbxContent>
                       </wps:txbx>
@@ -9429,30 +7931,12 @@
                       <w:r>
                         <w:t xml:space="preserve">Figura </w:t>
                       </w:r>
-                      <w:fldSimple w:instr=" SEQ Figura \* ARABIC ">
-                        <w:r>
-                          <w:rPr>
-                            <w:noProof/>
-                          </w:rPr>
-                          <w:t>19</w:t>
-                        </w:r>
-                      </w:fldSimple>
                       <w:r>
-                        <w:t xml:space="preserve"> - Tabela </w:t>
+                        <w:t>18</w:t>
                       </w:r>
-                      <w:proofErr w:type="spellStart"/>
                       <w:r>
-                        <w:t>Quick</w:t>
+                        <w:t xml:space="preserve"> - Tabela Quick Sort</w:t>
                       </w:r>
-                      <w:proofErr w:type="spellEnd"/>
-                      <w:r>
-                        <w:t xml:space="preserve"> </w:t>
-                      </w:r>
-                      <w:proofErr w:type="spellStart"/>
-                      <w:r>
-                        <w:t>Sort</w:t>
-                      </w:r>
-                      <w:proofErr w:type="spellEnd"/>
                     </w:p>
                   </w:txbxContent>
                 </v:textbox>
@@ -9604,24 +8088,11 @@
         </w:drawing>
       </w:r>
       <w:r>
-        <w:t xml:space="preserve">A tabela com os tempos de execução é a </w:t>
-      </w:r>
-      <w:proofErr w:type="gramStart"/>
-      <w:r>
-        <w:t>seguinte(</w:t>
-      </w:r>
-      <w:proofErr w:type="spellStart"/>
-      <w:proofErr w:type="gramEnd"/>
-      <w:r>
-        <w:t>Fig.</w:t>
-      </w:r>
-      <w:r>
-        <w:rPr>
-          <w:color w:val="FF0000"/>
-        </w:rPr>
-        <w:t>XX</w:t>
-      </w:r>
-      <w:proofErr w:type="spellEnd"/>
+        <w:t>A tabela com os tempos de execução é a seguinte(Fig.</w:t>
+      </w:r>
+      <w:r>
+        <w:t>18</w:t>
+      </w:r>
       <w:r>
         <w:t>):</w:t>
       </w:r>
@@ -9635,37 +8106,29 @@
     <w:p/>
     <w:p/>
     <w:p/>
-    <w:p>
-      <w:r>
+    <w:p/>
+    <w:p/>
+    <w:p/>
+    <w:p>
+      <w:r>
+        <w:lastRenderedPageBreak/>
         <w:t xml:space="preserve">O gráfico com os tempos de execução para o </w:t>
       </w:r>
-      <w:proofErr w:type="spellStart"/>
-      <w:r>
-        <w:rPr>
-          <w:i/>
-          <w:iCs/>
-        </w:rPr>
-        <w:t>Quick</w:t>
-      </w:r>
-      <w:proofErr w:type="spellEnd"/>
-      <w:r>
-        <w:rPr>
-          <w:i/>
-          <w:iCs/>
-        </w:rPr>
-        <w:t xml:space="preserve"> </w:t>
-      </w:r>
-      <w:proofErr w:type="spellStart"/>
-      <w:r>
-        <w:rPr>
-          <w:i/>
-          <w:iCs/>
-        </w:rPr>
-        <w:t>Sort</w:t>
-      </w:r>
-      <w:proofErr w:type="spellEnd"/>
-      <w:r>
-        <w:t>, é o seguinte:</w:t>
+      <w:r>
+        <w:rPr>
+          <w:i/>
+          <w:iCs/>
+        </w:rPr>
+        <w:t>Quick Sort</w:t>
+      </w:r>
+      <w:r>
+        <w:t>, é o seguinte</w:t>
+      </w:r>
+      <w:r>
+        <w:t xml:space="preserve"> (Fig.19)</w:t>
+      </w:r>
+      <w:r>
+        <w:t>:</w:t>
       </w:r>
     </w:p>
     <w:p/>
@@ -9732,30 +8195,12 @@
                             <w:r>
                               <w:t xml:space="preserve">Figura </w:t>
                             </w:r>
-                            <w:fldSimple w:instr=" SEQ Figura \* ARABIC ">
-                              <w:r>
-                                <w:rPr>
-                                  <w:noProof/>
-                                </w:rPr>
-                                <w:t>20</w:t>
-                              </w:r>
-                            </w:fldSimple>
                             <w:r>
-                              <w:t xml:space="preserve"> - Gráfico </w:t>
+                              <w:t>19</w:t>
                             </w:r>
-                            <w:proofErr w:type="spellStart"/>
                             <w:r>
-                              <w:t>Quick</w:t>
+                              <w:t xml:space="preserve"> - Gráfico Quick Sort</w:t>
                             </w:r>
-                            <w:proofErr w:type="spellEnd"/>
-                            <w:r>
-                              <w:t xml:space="preserve"> </w:t>
-                            </w:r>
-                            <w:proofErr w:type="spellStart"/>
-                            <w:r>
-                              <w:t>Sort</w:t>
-                            </w:r>
-                            <w:proofErr w:type="spellEnd"/>
                           </w:p>
                         </w:txbxContent>
                       </wps:txbx>
@@ -9787,30 +8232,12 @@
                       <w:r>
                         <w:t xml:space="preserve">Figura </w:t>
                       </w:r>
-                      <w:fldSimple w:instr=" SEQ Figura \* ARABIC ">
-                        <w:r>
-                          <w:rPr>
-                            <w:noProof/>
-                          </w:rPr>
-                          <w:t>20</w:t>
-                        </w:r>
-                      </w:fldSimple>
                       <w:r>
-                        <w:t xml:space="preserve"> - Gráfico </w:t>
+                        <w:t>19</w:t>
                       </w:r>
-                      <w:proofErr w:type="spellStart"/>
                       <w:r>
-                        <w:t>Quick</w:t>
+                        <w:t xml:space="preserve"> - Gráfico Quick Sort</w:t>
                       </w:r>
-                      <w:proofErr w:type="spellEnd"/>
-                      <w:r>
-                        <w:t xml:space="preserve"> </w:t>
-                      </w:r>
-                      <w:proofErr w:type="spellStart"/>
-                      <w:r>
-                        <w:t>Sort</w:t>
-                      </w:r>
-                      <w:proofErr w:type="spellEnd"/>
                     </w:p>
                   </w:txbxContent>
                 </v:textbox>
@@ -9902,56 +8329,38 @@
         <w:jc w:val="both"/>
       </w:pPr>
       <w:r>
-        <w:t xml:space="preserve">Esta rotina, como se pode observar no gráfico, apresenta um crescimento temporal </w:t>
-      </w:r>
-      <w:r>
-        <w:rPr>
+        <w:t>Esta rotina, como se pode observar no gráfico, apresenta um crescimento temporal</w:t>
+      </w:r>
+      <w:r>
+        <w:rPr>
+          <w:b/>
+          <w:bCs/>
           <w:color w:val="FF0000"/>
         </w:rPr>
-        <w:t>exponencial</w:t>
+        <w:t xml:space="preserve"> </w:t>
+      </w:r>
+      <w:r>
+        <w:rPr>
+          <w:b/>
+          <w:bCs/>
+        </w:rPr>
+        <w:t>O( nlog n)</w:t>
       </w:r>
       <w:r>
         <w:t xml:space="preserve">, crescimento esse que no início apresenta algumas divergências, porém à medida que o n aumenta a reta torna-se mais linear, e também é </w:t>
       </w:r>
-      <w:proofErr w:type="spellStart"/>
-      <w:r>
-        <w:t>notótio</w:t>
-      </w:r>
-      <w:proofErr w:type="spellEnd"/>
+      <w:r>
+        <w:t>notório</w:t>
+      </w:r>
       <w:r>
         <w:t xml:space="preserve"> realçar que as diferenças de tempos de execução entre </w:t>
       </w:r>
-      <w:proofErr w:type="spellStart"/>
-      <w:r>
-        <w:rPr>
-          <w:i/>
-          <w:iCs/>
-        </w:rPr>
-        <w:t>Best</w:t>
-      </w:r>
-      <w:proofErr w:type="spellEnd"/>
-      <w:r>
-        <w:rPr>
-          <w:i/>
-          <w:iCs/>
-        </w:rPr>
-        <w:t xml:space="preserve">, </w:t>
-      </w:r>
-      <w:proofErr w:type="spellStart"/>
-      <w:r>
-        <w:rPr>
-          <w:i/>
-          <w:iCs/>
-        </w:rPr>
-        <w:t>Worst</w:t>
-      </w:r>
-      <w:proofErr w:type="spellEnd"/>
-      <w:r>
-        <w:rPr>
-          <w:i/>
-          <w:iCs/>
-        </w:rPr>
-        <w:t xml:space="preserve">, </w:t>
+      <w:r>
+        <w:rPr>
+          <w:i/>
+          <w:iCs/>
+        </w:rPr>
+        <w:t xml:space="preserve">Best, Worst, </w:t>
       </w:r>
       <w:r>
         <w:t>e</w:t>
@@ -9961,17 +8370,8 @@
           <w:i/>
           <w:iCs/>
         </w:rPr>
-        <w:t xml:space="preserve"> </w:t>
-      </w:r>
-      <w:proofErr w:type="spellStart"/>
-      <w:r>
-        <w:rPr>
-          <w:i/>
-          <w:iCs/>
-        </w:rPr>
-        <w:t>Average</w:t>
-      </w:r>
-      <w:proofErr w:type="spellEnd"/>
+        <w:t xml:space="preserve"> Average</w:t>
+      </w:r>
       <w:r>
         <w:t xml:space="preserve"> tornam-se muito pequenas</w:t>
       </w:r>
@@ -9979,13 +8379,60 @@
         <w:t>, como a variação do desvio padrão o comprova.</w:t>
       </w:r>
     </w:p>
-    <w:p/>
-    <w:p/>
-    <w:p/>
-    <w:p/>
-    <w:p/>
-    <w:p/>
-    <w:p/>
+    <w:p>
+      <w:pPr>
+        <w:ind w:firstLine="708"/>
+        <w:jc w:val="both"/>
+      </w:pPr>
+      <w:r>
+        <w:t>Esta conclusão é retirada através do gráfico da Fig.20, pois como podemos ver nos intervalos, 10</w:t>
+      </w:r>
+      <w:r>
+        <w:rPr>
+          <w:vertAlign w:val="superscript"/>
+        </w:rPr>
+        <w:t>4</w:t>
+      </w:r>
+      <w:r>
+        <w:t xml:space="preserve"> e 10</w:t>
+      </w:r>
+      <w:r>
+        <w:rPr>
+          <w:vertAlign w:val="superscript"/>
+        </w:rPr>
+        <w:t>5</w:t>
+      </w:r>
+      <w:r>
+        <w:t xml:space="preserve"> nos eixos de x, e de um pouco a baixo 10</w:t>
+      </w:r>
+      <w:r>
+        <w:rPr>
+          <w:vertAlign w:val="superscript"/>
+        </w:rPr>
+        <w:t>-3</w:t>
+      </w:r>
+      <w:r>
+        <w:t xml:space="preserve"> e de 10</w:t>
+      </w:r>
+      <w:r>
+        <w:rPr>
+          <w:vertAlign w:val="superscript"/>
+        </w:rPr>
+        <w:t>-2</w:t>
+      </w:r>
+      <w:r>
+        <w:t xml:space="preserve">, em ambos existe um salto exponencial de 1, </w:t>
+      </w:r>
+      <w:r>
+        <w:t>logo dessa forma fundamentamos a complexidade computacional do Quick Sort.</w:t>
+      </w:r>
+    </w:p>
+    <w:p>
+      <w:pPr>
+        <w:ind w:firstLine="708"/>
+        <w:jc w:val="both"/>
+      </w:pPr>
+    </w:p>
     <w:p/>
     <w:p/>
     <w:p/>
@@ -9999,86 +8446,26 @@
         <w:lastRenderedPageBreak/>
         <w:t xml:space="preserve">Criamos ainda o seguinte gráfico, onde é feita a </w:t>
       </w:r>
-      <w:proofErr w:type="spellStart"/>
-      <w:r>
-        <w:rPr>
-          <w:i/>
-          <w:iCs/>
-        </w:rPr>
-        <w:t>least</w:t>
-      </w:r>
-      <w:proofErr w:type="spellEnd"/>
-      <w:r>
-        <w:rPr>
-          <w:i/>
-          <w:iCs/>
-        </w:rPr>
-        <w:t xml:space="preserve"> </w:t>
-      </w:r>
-      <w:proofErr w:type="spellStart"/>
-      <w:r>
-        <w:rPr>
-          <w:i/>
-          <w:iCs/>
-        </w:rPr>
-        <w:t>squares</w:t>
-      </w:r>
-      <w:proofErr w:type="spellEnd"/>
-      <w:r>
-        <w:rPr>
-          <w:i/>
-          <w:iCs/>
-        </w:rPr>
-        <w:t xml:space="preserve"> </w:t>
-      </w:r>
-      <w:proofErr w:type="spellStart"/>
-      <w:r>
-        <w:rPr>
-          <w:i/>
-          <w:iCs/>
-        </w:rPr>
-        <w:t>fit</w:t>
-      </w:r>
-      <w:proofErr w:type="spellEnd"/>
-      <w:r>
-        <w:rPr>
-          <w:i/>
-          <w:iCs/>
-        </w:rPr>
-        <w:t xml:space="preserve">, </w:t>
+      <w:r>
+        <w:rPr>
+          <w:i/>
+          <w:iCs/>
+        </w:rPr>
+        <w:t xml:space="preserve">least squares fit, </w:t>
       </w:r>
       <w:r>
         <w:t xml:space="preserve">esta implementação é muito poderosa, pois permite reduzir numa certa escala o número de informação e observar de forma nítida a tendência da curva. No </w:t>
       </w:r>
-      <w:proofErr w:type="spellStart"/>
-      <w:r>
-        <w:rPr>
-          <w:i/>
-          <w:iCs/>
-        </w:rPr>
-        <w:t>Quick</w:t>
-      </w:r>
-      <w:proofErr w:type="spellEnd"/>
-      <w:r>
-        <w:rPr>
-          <w:i/>
-          <w:iCs/>
-        </w:rPr>
-        <w:t xml:space="preserve"> </w:t>
-      </w:r>
-      <w:proofErr w:type="spellStart"/>
-      <w:r>
-        <w:rPr>
-          <w:i/>
-          <w:iCs/>
-        </w:rPr>
-        <w:t>Sort</w:t>
-      </w:r>
-      <w:proofErr w:type="spellEnd"/>
+      <w:r>
+        <w:rPr>
+          <w:i/>
+          <w:iCs/>
+        </w:rPr>
+        <w:t>Quick Sort</w:t>
+      </w:r>
       <w:r>
         <w:t xml:space="preserve"> os valores médios acompanham todos a tendência de crescimento de </w:t>
       </w:r>
-      <w:proofErr w:type="spellStart"/>
       <w:r>
         <w:rPr>
           <w:b/>
@@ -10086,17 +8473,7 @@
           <w:i/>
           <w:iCs/>
         </w:rPr>
-        <w:t>nlog</w:t>
-      </w:r>
-      <w:proofErr w:type="spellEnd"/>
-      <w:r>
-        <w:rPr>
-          <w:b/>
-          <w:bCs/>
-          <w:i/>
-          <w:iCs/>
-        </w:rPr>
-        <w:t>(n).</w:t>
+        <w:t>nlog(n).</w:t>
       </w:r>
     </w:p>
     <w:p/>
@@ -10105,23 +8482,128 @@
         <w:rPr>
           <w:noProof/>
         </w:rPr>
+        <mc:AlternateContent>
+          <mc:Choice Requires="wps">
+            <w:drawing>
+              <wp:anchor distT="0" distB="0" distL="114300" distR="114300" simplePos="0" relativeHeight="251742208" behindDoc="1" locked="0" layoutInCell="1" allowOverlap="1" wp14:anchorId="5FB78A6F" wp14:editId="09331C03">
+                <wp:simplePos x="0" y="0"/>
+                <wp:positionH relativeFrom="column">
+                  <wp:posOffset>699770</wp:posOffset>
+                </wp:positionH>
+                <wp:positionV relativeFrom="paragraph">
+                  <wp:posOffset>3169920</wp:posOffset>
+                </wp:positionV>
+                <wp:extent cx="3993515" cy="635"/>
+                <wp:effectExtent l="0" t="0" r="0" b="0"/>
+                <wp:wrapTight wrapText="bothSides">
+                  <wp:wrapPolygon edited="0">
+                    <wp:start x="0" y="0"/>
+                    <wp:lineTo x="0" y="21600"/>
+                    <wp:lineTo x="21600" y="21600"/>
+                    <wp:lineTo x="21600" y="0"/>
+                  </wp:wrapPolygon>
+                </wp:wrapTight>
+                <wp:docPr id="59" name="Caixa de texto 59"/>
+                <wp:cNvGraphicFramePr/>
+                <a:graphic xmlns:a="http://schemas.openxmlformats.org/drawingml/2006/main">
+                  <a:graphicData uri="http://schemas.microsoft.com/office/word/2010/wordprocessingShape">
+                    <wps:wsp>
+                      <wps:cNvSpPr txBox="1"/>
+                      <wps:spPr>
+                        <a:xfrm>
+                          <a:off x="0" y="0"/>
+                          <a:ext cx="3993515" cy="635"/>
+                        </a:xfrm>
+                        <a:prstGeom prst="rect">
+                          <a:avLst/>
+                        </a:prstGeom>
+                        <a:solidFill>
+                          <a:prstClr val="white"/>
+                        </a:solidFill>
+                        <a:ln>
+                          <a:noFill/>
+                        </a:ln>
+                      </wps:spPr>
+                      <wps:txbx>
+                        <w:txbxContent>
+                          <w:p>
+                            <w:pPr>
+                              <w:pStyle w:val="Legenda"/>
+                              <w:jc w:val="center"/>
+                              <w:rPr>
+                                <w:noProof/>
+                              </w:rPr>
+                            </w:pPr>
+                            <w:r>
+                              <w:t>Figura 20 - least square</w:t>
+                            </w:r>
+                            <w:r>
+                              <w:t xml:space="preserve"> Quick Sort</w:t>
+                            </w:r>
+                          </w:p>
+                        </w:txbxContent>
+                      </wps:txbx>
+                      <wps:bodyPr rot="0" spcFirstLastPara="0" vertOverflow="overflow" horzOverflow="overflow" vert="horz" wrap="square" lIns="0" tIns="0" rIns="0" bIns="0" numCol="1" spcCol="0" rtlCol="0" fromWordArt="0" anchor="t" anchorCtr="0" forceAA="0" compatLnSpc="1">
+                        <a:prstTxWarp prst="textNoShape">
+                          <a:avLst/>
+                        </a:prstTxWarp>
+                        <a:spAutoFit/>
+                      </wps:bodyPr>
+                    </wps:wsp>
+                  </a:graphicData>
+                </a:graphic>
+              </wp:anchor>
+            </w:drawing>
+          </mc:Choice>
+          <mc:Fallback>
+            <w:pict>
+              <v:shape w14:anchorId="5FB78A6F" id="Caixa de texto 59" o:spid="_x0000_s1041" type="#_x0000_t202" style="position:absolute;margin-left:55.1pt;margin-top:249.6pt;width:314.45pt;height:.05pt;z-index:-251574272;visibility:visible;mso-wrap-style:square;mso-wrap-distance-left:9pt;mso-wrap-distance-top:0;mso-wrap-distance-right:9pt;mso-wrap-distance-bottom:0;mso-position-horizontal:absolute;mso-position-horizontal-relative:text;mso-position-vertical:absolute;mso-position-vertical-relative:text;v-text-anchor:top" o:gfxdata="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" stroked="f">
+                <v:textbox style="mso-fit-shape-to-text:t" inset="0,0,0,0">
+                  <w:txbxContent>
+                    <w:p>
+                      <w:pPr>
+                        <w:pStyle w:val="Legenda"/>
+                        <w:jc w:val="center"/>
+                        <w:rPr>
+                          <w:noProof/>
+                        </w:rPr>
+                      </w:pPr>
+                      <w:r>
+                        <w:t>Figura 20 - least square</w:t>
+                      </w:r>
+                      <w:r>
+                        <w:t xml:space="preserve"> Quick Sort</w:t>
+                      </w:r>
+                    </w:p>
+                  </w:txbxContent>
+                </v:textbox>
+                <w10:wrap type="tight"/>
+              </v:shape>
+            </w:pict>
+          </mc:Fallback>
+        </mc:AlternateContent>
+      </w:r>
+      <w:r>
+        <w:rPr>
+          <w:noProof/>
+        </w:rPr>
         <w:drawing>
-          <wp:anchor distT="0" distB="0" distL="114300" distR="114300" simplePos="0" relativeHeight="251700224" behindDoc="1" locked="0" layoutInCell="1" allowOverlap="1" wp14:anchorId="1FC8D935" wp14:editId="77417CCC">
+          <wp:anchor distT="0" distB="0" distL="114300" distR="114300" simplePos="0" relativeHeight="251700224" behindDoc="1" locked="0" layoutInCell="1" allowOverlap="1" wp14:anchorId="1FC8D935" wp14:editId="157CA740">
             <wp:simplePos x="0" y="0"/>
-            <wp:positionH relativeFrom="column">
-              <wp:posOffset>748665</wp:posOffset>
+            <wp:positionH relativeFrom="margin">
+              <wp:align>center</wp:align>
             </wp:positionH>
             <wp:positionV relativeFrom="paragraph">
-              <wp:posOffset>259715</wp:posOffset>
+              <wp:posOffset>118110</wp:posOffset>
             </wp:positionV>
-            <wp:extent cx="3570666" cy="2677160"/>
-            <wp:effectExtent l="0" t="0" r="0" b="8890"/>
+            <wp:extent cx="3993515" cy="2994660"/>
+            <wp:effectExtent l="0" t="0" r="6985" b="0"/>
             <wp:wrapTight wrapText="bothSides">
               <wp:wrapPolygon edited="0">
                 <wp:start x="0" y="0"/>
-                <wp:lineTo x="0" y="21518"/>
-                <wp:lineTo x="21435" y="21518"/>
-                <wp:lineTo x="21435" y="0"/>
+                <wp:lineTo x="0" y="21435"/>
+                <wp:lineTo x="21535" y="21435"/>
+                <wp:lineTo x="21535" y="0"/>
                 <wp:lineTo x="0" y="0"/>
               </wp:wrapPolygon>
             </wp:wrapTight>
@@ -10154,7 +8636,7 @@
                   <pic:spPr bwMode="auto">
                     <a:xfrm>
                       <a:off x="0" y="0"/>
-                      <a:ext cx="3570666" cy="2677160"/>
+                      <a:ext cx="3993515" cy="2994660"/>
                     </a:xfrm>
                     <a:prstGeom prst="rect">
                       <a:avLst/>
@@ -10167,6 +8649,9 @@
                 </pic:pic>
               </a:graphicData>
             </a:graphic>
+            <wp14:sizeRelH relativeFrom="margin">
+              <wp14:pctWidth>0</wp14:pctWidth>
+            </wp14:sizeRelH>
             <wp14:sizeRelV relativeFrom="margin">
               <wp14:pctHeight>0</wp14:pctHeight>
             </wp14:sizeRelV>
@@ -10206,27 +8691,13 @@
           <w:color w:val="auto"/>
         </w:rPr>
       </w:pPr>
-      <w:bookmarkStart w:id="12" w:name="_Toc60173598"/>
+      <w:bookmarkStart w:id="12" w:name="_Toc62748601"/>
       <w:r>
         <w:rPr>
           <w:color w:val="auto"/>
         </w:rPr>
         <w:lastRenderedPageBreak/>
-        <w:t xml:space="preserve">3.6 – </w:t>
-      </w:r>
-      <w:proofErr w:type="spellStart"/>
-      <w:r>
-        <w:rPr>
-          <w:color w:val="auto"/>
-        </w:rPr>
-        <w:t>Merge</w:t>
-      </w:r>
-      <w:proofErr w:type="spellEnd"/>
-      <w:r>
-        <w:rPr>
-          <w:color w:val="auto"/>
-        </w:rPr>
-        <w:t xml:space="preserve"> Sort</w:t>
+        <w:t>3.6 – Merge Sort</w:t>
       </w:r>
       <w:bookmarkEnd w:id="12"/>
     </w:p>
@@ -10239,15 +8710,66 @@
         <w:tab/>
         <w:t xml:space="preserve">O </w:t>
       </w:r>
-      <w:proofErr w:type="spellStart"/>
-      <w:r>
-        <w:rPr>
-          <w:i/>
-          <w:iCs/>
-        </w:rPr>
-        <w:t>Merge</w:t>
-      </w:r>
-      <w:proofErr w:type="spellEnd"/>
+      <w:r>
+        <w:rPr>
+          <w:i/>
+          <w:iCs/>
+        </w:rPr>
+        <w:t>Merge Sort</w:t>
+      </w:r>
+      <w:r>
+        <w:t xml:space="preserve"> (Fig.</w:t>
+      </w:r>
+      <w:r>
+        <w:t>21</w:t>
+      </w:r>
+      <w:r>
+        <w:t>)</w:t>
+      </w:r>
+      <w:r>
+        <w:t xml:space="preserve"> é um algoritmo de ordenação, que usa uma estratégia de </w:t>
+      </w:r>
+      <w:r>
+        <w:rPr>
+          <w:i/>
+          <w:iCs/>
+        </w:rPr>
+        <w:t xml:space="preserve">Divide and Conquer, </w:t>
+      </w:r>
+      <w:r>
+        <w:t xml:space="preserve">é implementado de forma recursiva, e </w:t>
+      </w:r>
+      <w:r>
+        <w:t>em traço</w:t>
+      </w:r>
+      <w:r>
+        <w:t>s</w:t>
+      </w:r>
+      <w:r>
+        <w:t xml:space="preserve"> gera</w:t>
+      </w:r>
+      <w:r>
+        <w:t>is</w:t>
+      </w:r>
+      <w:r>
+        <w:t xml:space="preserve"> pode ser descrita como: Primeiramente divide-se o </w:t>
+      </w:r>
+      <w:r>
+        <w:rPr>
+          <w:i/>
+          <w:iCs/>
+        </w:rPr>
+        <w:t>array</w:t>
+      </w:r>
+      <w:r>
+        <w:t xml:space="preserve"> em 2 partes iguais (ou, parcialmente igual, se o tamanho do mesmo for um número </w:t>
+      </w:r>
+      <w:r>
+        <w:t>ímpar</w:t>
+      </w:r>
+      <w:r>
+        <w:t>), divide-se recursivamente até que fiquemos com cada elemento sozinho, e a partir desse</w:t>
+      </w:r>
       <w:r>
         <w:rPr>
           <w:i/>
@@ -10255,59 +8777,9 @@
         </w:rPr>
         <w:t xml:space="preserve"> </w:t>
       </w:r>
-      <w:proofErr w:type="spellStart"/>
-      <w:r>
-        <w:rPr>
-          <w:i/>
-          <w:iCs/>
-        </w:rPr>
-        <w:t>Sort</w:t>
-      </w:r>
-      <w:proofErr w:type="spellEnd"/>
-      <w:r>
-        <w:t xml:space="preserve"> (</w:t>
-      </w:r>
-      <w:proofErr w:type="spellStart"/>
-      <w:r>
-        <w:t>Fig.</w:t>
-      </w:r>
-      <w:r>
-        <w:rPr>
-          <w:color w:val="FF0000"/>
-        </w:rPr>
-        <w:t>XX</w:t>
-      </w:r>
-      <w:proofErr w:type="spellEnd"/>
-      <w:r>
-        <w:t>)</w:t>
-      </w:r>
-      <w:r>
-        <w:t xml:space="preserve"> é um algoritmo de ordenação, que usa uma estratégia de </w:t>
-      </w:r>
-      <w:r>
-        <w:rPr>
-          <w:i/>
-          <w:iCs/>
-        </w:rPr>
-        <w:t xml:space="preserve">Divide </w:t>
-      </w:r>
-      <w:proofErr w:type="spellStart"/>
-      <w:r>
-        <w:rPr>
-          <w:i/>
-          <w:iCs/>
-        </w:rPr>
-        <w:t>and</w:t>
-      </w:r>
-      <w:proofErr w:type="spellEnd"/>
-      <w:r>
-        <w:rPr>
-          <w:i/>
-          <w:iCs/>
-        </w:rPr>
-        <w:t xml:space="preserve"> </w:t>
-      </w:r>
-      <w:proofErr w:type="spellStart"/>
+      <w:r>
+        <w:t xml:space="preserve">momento, entra a parte de </w:t>
+      </w:r>
       <w:r>
         <w:rPr>
           <w:i/>
@@ -10315,139 +8787,45 @@
         </w:rPr>
         <w:t>Conquer</w:t>
       </w:r>
-      <w:proofErr w:type="spellEnd"/>
-      <w:r>
-        <w:rPr>
-          <w:i/>
-          <w:iCs/>
-        </w:rPr>
+      <w:r>
+        <w:t xml:space="preserve">, onde se liga as partes dos sub-arrays ordenados. Esta rotina de ordenação tem uma complexidade computacional igual para os três casos, </w:t>
+      </w:r>
+      <w:r>
+        <w:rPr>
+          <w:i/>
+          <w:iCs/>
+        </w:rPr>
+        <w:t>Best, Avevage, e Worst</w:t>
+      </w:r>
+      <w:r>
         <w:t xml:space="preserve">, </w:t>
       </w:r>
-      <w:r>
-        <w:t xml:space="preserve">é implementado de forma recursiva, e </w:t>
-      </w:r>
-      <w:r>
-        <w:t>em traço</w:t>
-      </w:r>
-      <w:r>
-        <w:t>s</w:t>
-      </w:r>
-      <w:r>
-        <w:t xml:space="preserve"> gera</w:t>
-      </w:r>
-      <w:r>
-        <w:t>is</w:t>
-      </w:r>
-      <w:r>
-        <w:t xml:space="preserve"> pode ser descrita como: Primeiramente divide-se o </w:t>
-      </w:r>
-      <w:proofErr w:type="spellStart"/>
-      <w:r>
-        <w:rPr>
-          <w:i/>
-          <w:iCs/>
-        </w:rPr>
-        <w:t>array</w:t>
-      </w:r>
-      <w:proofErr w:type="spellEnd"/>
-      <w:r>
-        <w:t xml:space="preserve"> em 2 partes iguais (ou, parcialmente igual, se o tamanho do mesmo for um número </w:t>
-      </w:r>
-      <w:r>
-        <w:t>ímpar</w:t>
-      </w:r>
-      <w:r>
-        <w:t>), divide-se recursivamente até que fiquemos com cada elemento sozinho, e a partir desse</w:t>
-      </w:r>
-      <w:r>
-        <w:rPr>
-          <w:i/>
-          <w:iCs/>
-        </w:rPr>
-        <w:t xml:space="preserve"> </w:t>
-      </w:r>
-      <w:r>
-        <w:t xml:space="preserve">momento, entra a parte de </w:t>
-      </w:r>
-      <w:proofErr w:type="spellStart"/>
-      <w:r>
-        <w:rPr>
-          <w:i/>
-          <w:iCs/>
-        </w:rPr>
-        <w:t>Conquer</w:t>
-      </w:r>
-      <w:proofErr w:type="spellEnd"/>
-      <w:r>
-        <w:t xml:space="preserve">, onde se liga as partes dos </w:t>
-      </w:r>
-      <w:proofErr w:type="spellStart"/>
-      <w:r>
-        <w:t>sub-arrays</w:t>
-      </w:r>
-      <w:proofErr w:type="spellEnd"/>
-      <w:r>
-        <w:t xml:space="preserve"> ordenados. Esta rotina de ordenação tem uma complexidade computacional igual para os três casos, </w:t>
-      </w:r>
-      <w:proofErr w:type="spellStart"/>
-      <w:r>
-        <w:rPr>
-          <w:i/>
-          <w:iCs/>
-        </w:rPr>
-        <w:t>Best</w:t>
-      </w:r>
-      <w:proofErr w:type="spellEnd"/>
-      <w:r>
-        <w:rPr>
-          <w:i/>
-          <w:iCs/>
-        </w:rPr>
-        <w:t xml:space="preserve">, </w:t>
-      </w:r>
-      <w:proofErr w:type="spellStart"/>
-      <w:r>
-        <w:rPr>
-          <w:i/>
-          <w:iCs/>
-        </w:rPr>
-        <w:t>Avevage</w:t>
-      </w:r>
-      <w:proofErr w:type="spellEnd"/>
-      <w:r>
-        <w:rPr>
-          <w:i/>
-          <w:iCs/>
-        </w:rPr>
-        <w:t xml:space="preserve">, e </w:t>
-      </w:r>
-      <w:proofErr w:type="spellStart"/>
-      <w:r>
-        <w:rPr>
-          <w:i/>
-          <w:iCs/>
-        </w:rPr>
-        <w:t>Worst</w:t>
-      </w:r>
-      <w:proofErr w:type="spellEnd"/>
-      <w:r>
-        <w:t xml:space="preserve">, </w:t>
-      </w:r>
-      <w:proofErr w:type="gramStart"/>
       <w:r>
         <w:rPr>
           <w:b/>
           <w:bCs/>
         </w:rPr>
-        <w:t>O(</w:t>
-      </w:r>
-      <w:proofErr w:type="gramEnd"/>
+        <w:t>O(n log</w:t>
+      </w:r>
       <w:r>
         <w:rPr>
           <w:b/>
           <w:bCs/>
         </w:rPr>
-        <w:t>n log 10)</w:t>
+        <w:t xml:space="preserve"> n</w:t>
+      </w:r>
+      <w:r>
+        <w:rPr>
+          <w:b/>
+          <w:bCs/>
+        </w:rPr>
+        <w:t>)</w:t>
+      </w:r>
+      <w:r>
+        <w:t>, que iremos verificar mais a frent</w:t>
+      </w:r>
+      <w:r>
+        <w:t>e</w:t>
       </w:r>
       <w:r>
         <w:t>.</w:t>
@@ -10514,30 +8892,12 @@
                             <w:r>
                               <w:t xml:space="preserve">Figura </w:t>
                             </w:r>
-                            <w:fldSimple w:instr=" SEQ Figura \* ARABIC ">
-                              <w:r>
-                                <w:rPr>
-                                  <w:noProof/>
-                                </w:rPr>
-                                <w:t>21</w:t>
-                              </w:r>
-                            </w:fldSimple>
                             <w:r>
-                              <w:t xml:space="preserve"> - Demonstração do funcionamento do </w:t>
+                              <w:t>21</w:t>
                             </w:r>
-                            <w:proofErr w:type="spellStart"/>
                             <w:r>
-                              <w:t>Merge</w:t>
+                              <w:t xml:space="preserve"> - Demonstração do funcionamento do Merge Sort</w:t>
                             </w:r>
-                            <w:proofErr w:type="spellEnd"/>
-                            <w:r>
-                              <w:t xml:space="preserve"> </w:t>
-                            </w:r>
-                            <w:proofErr w:type="spellStart"/>
-                            <w:r>
-                              <w:t>Sort</w:t>
-                            </w:r>
-                            <w:proofErr w:type="spellEnd"/>
                           </w:p>
                         </w:txbxContent>
                       </wps:txbx>
@@ -10555,7 +8915,7 @@
           </mc:Choice>
           <mc:Fallback>
             <w:pict>
-              <v:shape w14:anchorId="265DA74E" id="Caixa de texto 30" o:spid="_x0000_s1041" type="#_x0000_t202" style="position:absolute;margin-left:54.9pt;margin-top:284.4pt;width:290.2pt;height:.05pt;z-index:-251625472;visibility:visible;mso-wrap-style:square;mso-wrap-distance-left:9pt;mso-wrap-distance-top:0;mso-wrap-distance-right:9pt;mso-wrap-distance-bottom:0;mso-position-horizontal:absolute;mso-position-horizontal-relative:text;mso-position-vertical:absolute;mso-position-vertical-relative:text;v-text-anchor:top" o:gfxdata="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" stroked="f">
+              <v:shape w14:anchorId="265DA74E" id="Caixa de texto 30" o:spid="_x0000_s1042" type="#_x0000_t202" style="position:absolute;margin-left:54.9pt;margin-top:284.4pt;width:290.2pt;height:.05pt;z-index:-251625472;visibility:visible;mso-wrap-style:square;mso-wrap-distance-left:9pt;mso-wrap-distance-top:0;mso-wrap-distance-right:9pt;mso-wrap-distance-bottom:0;mso-position-horizontal:absolute;mso-position-horizontal-relative:text;mso-position-vertical:absolute;mso-position-vertical-relative:text;v-text-anchor:top" o:gfxdata="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" stroked="f">
                 <v:textbox style="mso-fit-shape-to-text:t" inset="0,0,0,0">
                   <w:txbxContent>
                     <w:p>
@@ -10569,30 +8929,12 @@
                       <w:r>
                         <w:t xml:space="preserve">Figura </w:t>
                       </w:r>
-                      <w:fldSimple w:instr=" SEQ Figura \* ARABIC ">
-                        <w:r>
-                          <w:rPr>
-                            <w:noProof/>
-                          </w:rPr>
-                          <w:t>21</w:t>
-                        </w:r>
-                      </w:fldSimple>
                       <w:r>
-                        <w:t xml:space="preserve"> - Demonstração do funcionamento do </w:t>
+                        <w:t>21</w:t>
                       </w:r>
-                      <w:proofErr w:type="spellStart"/>
                       <w:r>
-                        <w:t>Merge</w:t>
+                        <w:t xml:space="preserve"> - Demonstração do funcionamento do Merge Sort</w:t>
                       </w:r>
-                      <w:proofErr w:type="spellEnd"/>
-                      <w:r>
-                        <w:t xml:space="preserve"> </w:t>
-                      </w:r>
-                      <w:proofErr w:type="spellStart"/>
-                      <w:r>
-                        <w:t>Sort</w:t>
-                      </w:r>
-                      <w:proofErr w:type="spellEnd"/>
                     </w:p>
                   </w:txbxContent>
                 </v:textbox>
@@ -10697,52 +9039,30 @@
     <w:p/>
     <w:p/>
     <w:p/>
-    <w:p>
-      <w:r>
+    <w:p/>
+    <w:p/>
+    <w:p/>
+    <w:p>
+      <w:r>
+        <w:lastRenderedPageBreak/>
         <w:t xml:space="preserve">A tabela com os tempos de execução </w:t>
       </w:r>
       <w:r>
         <w:t xml:space="preserve">da rotina </w:t>
       </w:r>
-      <w:proofErr w:type="spellStart"/>
-      <w:r>
-        <w:rPr>
-          <w:i/>
-          <w:iCs/>
-        </w:rPr>
-        <w:t>Merge</w:t>
-      </w:r>
-      <w:proofErr w:type="spellEnd"/>
-      <w:r>
-        <w:rPr>
-          <w:i/>
-          <w:iCs/>
-        </w:rPr>
-        <w:t xml:space="preserve"> </w:t>
-      </w:r>
-      <w:proofErr w:type="spellStart"/>
-      <w:r>
-        <w:rPr>
-          <w:i/>
-          <w:iCs/>
-        </w:rPr>
-        <w:t>Sort</w:t>
-      </w:r>
-      <w:proofErr w:type="spellEnd"/>
-      <w:r>
-        <w:t>, é a seguinte (</w:t>
-      </w:r>
-      <w:proofErr w:type="spellStart"/>
-      <w:r>
-        <w:t>Fig.</w:t>
-      </w:r>
-      <w:r>
-        <w:rPr>
-          <w:color w:val="FF0000"/>
-        </w:rPr>
-        <w:t>XX</w:t>
-      </w:r>
-      <w:proofErr w:type="spellEnd"/>
+      <w:r>
+        <w:rPr>
+          <w:i/>
+          <w:iCs/>
+        </w:rPr>
+        <w:t>Merge Sort</w:t>
+      </w:r>
+      <w:r>
+        <w:t>, é a seguinte (Fig.</w:t>
+      </w:r>
+      <w:r>
+        <w:t>21</w:t>
+      </w:r>
       <w:r>
         <w:t>):</w:t>
       </w:r>
@@ -10752,7 +9072,6 @@
         <w:rPr>
           <w:noProof/>
         </w:rPr>
-        <w:lastRenderedPageBreak/>
         <w:drawing>
           <wp:anchor distT="0" distB="0" distL="114300" distR="114300" simplePos="0" relativeHeight="251674624" behindDoc="1" locked="0" layoutInCell="1" allowOverlap="1" wp14:anchorId="2E2BC24F" wp14:editId="5FCA2CEF">
             <wp:simplePos x="0" y="0"/>
@@ -10957,25 +9276,12 @@
                                 <w:rPr>
                                   <w:noProof/>
                                 </w:rPr>
-                                <w:t>22</w:t>
+                                <w:t>10</w:t>
                               </w:r>
                             </w:fldSimple>
                             <w:r>
-                              <w:t xml:space="preserve"> - Tabela </w:t>
+                              <w:t xml:space="preserve"> - Tabela Merge Sort</w:t>
                             </w:r>
-                            <w:proofErr w:type="spellStart"/>
-                            <w:r>
-                              <w:t>Merge</w:t>
-                            </w:r>
-                            <w:proofErr w:type="spellEnd"/>
-                            <w:r>
-                              <w:t xml:space="preserve"> </w:t>
-                            </w:r>
-                            <w:proofErr w:type="spellStart"/>
-                            <w:r>
-                              <w:t>Sort</w:t>
-                            </w:r>
-                            <w:proofErr w:type="spellEnd"/>
                           </w:p>
                         </w:txbxContent>
                       </wps:txbx>
@@ -10993,7 +9299,7 @@
           </mc:Choice>
           <mc:Fallback>
             <w:pict>
-              <v:shape w14:anchorId="17A3E6C9" id="Caixa de texto 17" o:spid="_x0000_s1042" type="#_x0000_t202" style="position:absolute;margin-left:0;margin-top:424.85pt;width:247.8pt;height:.05pt;z-index:-251639808;visibility:visible;mso-wrap-style:square;mso-wrap-distance-left:9pt;mso-wrap-distance-top:0;mso-wrap-distance-right:9pt;mso-wrap-distance-bottom:0;mso-position-horizontal:center;mso-position-horizontal-relative:margin;mso-position-vertical:absolute;mso-position-vertical-relative:text;v-text-anchor:top" o:gfxdata="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" stroked="f">
+              <v:shape w14:anchorId="17A3E6C9" id="Caixa de texto 17" o:spid="_x0000_s1043" type="#_x0000_t202" style="position:absolute;margin-left:0;margin-top:424.85pt;width:247.8pt;height:.05pt;z-index:-251639808;visibility:visible;mso-wrap-style:square;mso-wrap-distance-left:9pt;mso-wrap-distance-top:0;mso-wrap-distance-right:9pt;mso-wrap-distance-bottom:0;mso-position-horizontal:center;mso-position-horizontal-relative:margin;mso-position-vertical:absolute;mso-position-vertical-relative:text;v-text-anchor:top" o:gfxdata="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" stroked="f">
                 <v:textbox style="mso-fit-shape-to-text:t" inset="0,0,0,0">
                   <w:txbxContent>
                     <w:p>
@@ -11012,25 +9318,12 @@
                           <w:rPr>
                             <w:noProof/>
                           </w:rPr>
-                          <w:t>22</w:t>
+                          <w:t>10</w:t>
                         </w:r>
                       </w:fldSimple>
                       <w:r>
-                        <w:t xml:space="preserve"> - Tabela </w:t>
+                        <w:t xml:space="preserve"> - Tabela Merge Sort</w:t>
                       </w:r>
-                      <w:proofErr w:type="spellStart"/>
-                      <w:r>
-                        <w:t>Merge</w:t>
-                      </w:r>
-                      <w:proofErr w:type="spellEnd"/>
-                      <w:r>
-                        <w:t xml:space="preserve"> </w:t>
-                      </w:r>
-                      <w:proofErr w:type="spellStart"/>
-                      <w:r>
-                        <w:t>Sort</w:t>
-                      </w:r>
-                      <w:proofErr w:type="spellEnd"/>
                     </w:p>
                   </w:txbxContent>
                 </v:textbox>
@@ -11050,37 +9343,15 @@
     <w:p/>
     <w:p/>
     <w:p/>
-    <w:p>
-      <w:r>
-        <w:t xml:space="preserve">O gráfico com os tempos de execução da rotina </w:t>
-      </w:r>
-      <w:proofErr w:type="spellStart"/>
-      <w:r>
-        <w:t>Merge</w:t>
-      </w:r>
-      <w:proofErr w:type="spellEnd"/>
-      <w:r>
-        <w:t xml:space="preserve"> </w:t>
-      </w:r>
-      <w:proofErr w:type="spellStart"/>
-      <w:r>
-        <w:t>Sort</w:t>
-      </w:r>
-      <w:proofErr w:type="spellEnd"/>
-      <w:r>
-        <w:t>, é a seguinte (</w:t>
-      </w:r>
-      <w:proofErr w:type="spellStart"/>
-      <w:r>
-        <w:t>Fig.</w:t>
-      </w:r>
-      <w:r>
-        <w:rPr>
-          <w:color w:val="FF0000"/>
-        </w:rPr>
-        <w:t>XX</w:t>
-      </w:r>
-      <w:proofErr w:type="spellEnd"/>
+    <w:p/>
+    <w:p>
+      <w:r>
+        <w:lastRenderedPageBreak/>
+        <w:t>O gráfico com os tempos de execução da rotina Merge Sort, é a seguinte (Fig.</w:t>
+      </w:r>
+      <w:r>
+        <w:t>22</w:t>
+      </w:r>
       <w:r>
         <w:t>):</w:t>
       </w:r>
@@ -11091,7 +9362,6 @@
         <w:rPr>
           <w:noProof/>
         </w:rPr>
-        <w:lastRenderedPageBreak/>
         <w:drawing>
           <wp:anchor distT="0" distB="0" distL="114300" distR="114300" simplePos="0" relativeHeight="251697152" behindDoc="1" locked="0" layoutInCell="1" allowOverlap="1" wp14:anchorId="03570BC6" wp14:editId="3D6B54AA">
             <wp:simplePos x="0" y="0"/>
@@ -11223,30 +9493,12 @@
                             <w:r>
                               <w:t xml:space="preserve">Figura </w:t>
                             </w:r>
-                            <w:fldSimple w:instr=" SEQ Figura \* ARABIC ">
-                              <w:r>
-                                <w:rPr>
-                                  <w:noProof/>
-                                </w:rPr>
-                                <w:t>23</w:t>
-                              </w:r>
-                            </w:fldSimple>
                             <w:r>
-                              <w:t xml:space="preserve"> - Gráfico </w:t>
+                              <w:t>22</w:t>
                             </w:r>
-                            <w:proofErr w:type="spellStart"/>
                             <w:r>
-                              <w:t>Merge</w:t>
+                              <w:t xml:space="preserve"> - Gráfico Merge Sort</w:t>
                             </w:r>
-                            <w:proofErr w:type="spellEnd"/>
-                            <w:r>
-                              <w:t xml:space="preserve"> </w:t>
-                            </w:r>
-                            <w:proofErr w:type="spellStart"/>
-                            <w:r>
-                              <w:t>Sort</w:t>
-                            </w:r>
-                            <w:proofErr w:type="spellEnd"/>
                           </w:p>
                         </w:txbxContent>
                       </wps:txbx>
@@ -11264,7 +9516,7 @@
           </mc:Choice>
           <mc:Fallback>
             <w:pict>
-              <v:shape w14:anchorId="599BDE44" id="Caixa de texto 19" o:spid="_x0000_s1043" type="#_x0000_t202" style="position:absolute;margin-left:0;margin-top:271.9pt;width:545.35pt;height:.05pt;z-index:-251636736;visibility:visible;mso-wrap-style:square;mso-wrap-distance-left:9pt;mso-wrap-distance-top:0;mso-wrap-distance-right:9pt;mso-wrap-distance-bottom:0;mso-position-horizontal:center;mso-position-horizontal-relative:margin;mso-position-vertical:absolute;mso-position-vertical-relative:text;v-text-anchor:top" o:gfxdata="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" stroked="f">
+              <v:shape w14:anchorId="599BDE44" id="Caixa de texto 19" o:spid="_x0000_s1044" type="#_x0000_t202" style="position:absolute;margin-left:0;margin-top:271.9pt;width:545.35pt;height:.05pt;z-index:-251636736;visibility:visible;mso-wrap-style:square;mso-wrap-distance-left:9pt;mso-wrap-distance-top:0;mso-wrap-distance-right:9pt;mso-wrap-distance-bottom:0;mso-position-horizontal:center;mso-position-horizontal-relative:margin;mso-position-vertical:absolute;mso-position-vertical-relative:text;v-text-anchor:top" o:gfxdata="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" stroked="f">
                 <v:textbox style="mso-fit-shape-to-text:t" inset="0,0,0,0">
                   <w:txbxContent>
                     <w:p>
@@ -11278,30 +9530,12 @@
                       <w:r>
                         <w:t xml:space="preserve">Figura </w:t>
                       </w:r>
-                      <w:fldSimple w:instr=" SEQ Figura \* ARABIC ">
-                        <w:r>
-                          <w:rPr>
-                            <w:noProof/>
-                          </w:rPr>
-                          <w:t>23</w:t>
-                        </w:r>
-                      </w:fldSimple>
                       <w:r>
-                        <w:t xml:space="preserve"> - Gráfico </w:t>
+                        <w:t>22</w:t>
                       </w:r>
-                      <w:proofErr w:type="spellStart"/>
                       <w:r>
-                        <w:t>Merge</w:t>
+                        <w:t xml:space="preserve"> - Gráfico Merge Sort</w:t>
                       </w:r>
-                      <w:proofErr w:type="spellEnd"/>
-                      <w:r>
-                        <w:t xml:space="preserve"> </w:t>
-                      </w:r>
-                      <w:proofErr w:type="spellStart"/>
-                      <w:r>
-                        <w:t>Sort</w:t>
-                      </w:r>
-                      <w:proofErr w:type="spellEnd"/>
                     </w:p>
                   </w:txbxContent>
                 </v:textbox>
@@ -11318,95 +9552,200 @@
         <w:jc w:val="both"/>
       </w:pPr>
       <w:r>
-        <w:t>De acordo com o gráfico da (</w:t>
-      </w:r>
-      <w:proofErr w:type="spellStart"/>
-      <w:r>
-        <w:t>Fig.</w:t>
-      </w:r>
-      <w:r>
-        <w:rPr>
-          <w:color w:val="FF0000"/>
-        </w:rPr>
-        <w:t>XX</w:t>
-      </w:r>
-      <w:proofErr w:type="spellEnd"/>
+        <w:t>De acordo com o gráfico da (Fig</w:t>
+      </w:r>
+      <w:r>
+        <w:t>.22</w:t>
+      </w:r>
       <w:r>
         <w:t>)</w:t>
       </w:r>
       <w:r>
-        <w:t xml:space="preserve">, a estratégia de ordenação, </w:t>
-      </w:r>
-      <w:proofErr w:type="spellStart"/>
+        <w:t xml:space="preserve">, a estratégia de ordenação, Merge Sort, apresenta no seu todo um crescimento </w:t>
+      </w:r>
+      <w:r>
+        <w:t xml:space="preserve">na ordem de </w:t>
+      </w:r>
+      <w:r>
+        <w:rPr>
+          <w:b/>
+          <w:bCs/>
+        </w:rPr>
+        <w:t>O( nlog n)</w:t>
+      </w:r>
+      <w:r>
+        <w:t xml:space="preserve">, tal como nos outros algoritmos no início </w:t>
+      </w:r>
+      <w:r>
+        <w:t>é</w:t>
+      </w:r>
+      <w:r>
+        <w:t xml:space="preserve"> mais linear que exponencial, no entanto à medida que o n aumenta o</w:t>
+      </w:r>
+      <w:r>
+        <w:t xml:space="preserve"> nível de crescimento exponencial </w:t>
+      </w:r>
+      <w:r>
+        <w:t>acompanha esse aumento de forma cada vez mais assente. É visível que, por análise do gráfico, o Worst Case, tem algumas oscilações, para valores de n pequenos, e algumas para valores de n mais elevados</w:t>
+      </w:r>
+      <w:r>
+        <w:t>.</w:t>
+      </w:r>
+    </w:p>
+    <w:p>
+      <w:pPr>
+        <w:ind w:firstLine="708"/>
+        <w:jc w:val="both"/>
+      </w:pPr>
+      <w:r>
+        <w:t>O fundamento da complexidade computacional</w:t>
+      </w:r>
+      <w:r>
+        <w:t xml:space="preserve"> é retirada através do gráfico da Fig.2</w:t>
+      </w:r>
+      <w:r>
+        <w:t>3</w:t>
+      </w:r>
+      <w:r>
+        <w:t>, pois como podemos ver nos intervalos, 10</w:t>
+      </w:r>
+      <w:r>
+        <w:rPr>
+          <w:vertAlign w:val="superscript"/>
+        </w:rPr>
+        <w:t>4</w:t>
+      </w:r>
+      <w:r>
+        <w:t xml:space="preserve"> e 10</w:t>
+      </w:r>
+      <w:r>
+        <w:rPr>
+          <w:vertAlign w:val="superscript"/>
+        </w:rPr>
+        <w:t>5</w:t>
+      </w:r>
+      <w:r>
+        <w:t xml:space="preserve"> nos eixos de x, e de um pouco a baixo 10</w:t>
+      </w:r>
+      <w:r>
+        <w:rPr>
+          <w:vertAlign w:val="superscript"/>
+        </w:rPr>
+        <w:t>-3</w:t>
+      </w:r>
+      <w:r>
+        <w:t xml:space="preserve"> e de 10</w:t>
+      </w:r>
+      <w:r>
+        <w:rPr>
+          <w:vertAlign w:val="superscript"/>
+        </w:rPr>
+        <w:t>-2</w:t>
+      </w:r>
+      <w:r>
+        <w:t xml:space="preserve">, em ambos existe um salto exponencial de 1, logo dessa forma fundamentamos a complexidade computacional do </w:t>
+      </w:r>
       <w:r>
         <w:t>Merge</w:t>
       </w:r>
-      <w:proofErr w:type="spellEnd"/>
+      <w:r>
+        <w:t xml:space="preserve"> Sort.</w:t>
+      </w:r>
+    </w:p>
+    <w:p>
+      <w:pPr>
+        <w:ind w:firstLine="708"/>
+        <w:jc w:val="both"/>
+      </w:pPr>
+    </w:p>
+    <w:p>
+      <w:pPr>
+        <w:ind w:firstLine="708"/>
+        <w:jc w:val="both"/>
+      </w:pPr>
+    </w:p>
+    <w:p>
+      <w:pPr>
+        <w:ind w:firstLine="708"/>
+        <w:jc w:val="both"/>
+      </w:pPr>
+    </w:p>
+    <w:p>
+      <w:pPr>
+        <w:ind w:firstLine="708"/>
+        <w:jc w:val="both"/>
+      </w:pPr>
+    </w:p>
+    <w:p>
+      <w:pPr>
+        <w:ind w:firstLine="708"/>
+        <w:jc w:val="both"/>
+      </w:pPr>
+    </w:p>
+    <w:p>
+      <w:pPr>
+        <w:ind w:firstLine="708"/>
+        <w:jc w:val="both"/>
+      </w:pPr>
+    </w:p>
+    <w:p>
+      <w:pPr>
+        <w:ind w:firstLine="708"/>
+        <w:jc w:val="both"/>
+      </w:pPr>
+    </w:p>
+    <w:p>
+      <w:pPr>
+        <w:ind w:firstLine="708"/>
+        <w:jc w:val="both"/>
+      </w:pPr>
+    </w:p>
+    <w:p>
+      <w:pPr>
+        <w:ind w:firstLine="708"/>
+        <w:jc w:val="both"/>
+      </w:pPr>
+    </w:p>
+    <w:p>
+      <w:pPr>
+        <w:ind w:firstLine="708"/>
+        <w:jc w:val="both"/>
+      </w:pPr>
+    </w:p>
+    <w:p>
+      <w:pPr>
+        <w:ind w:firstLine="708"/>
+        <w:jc w:val="both"/>
+      </w:pPr>
+      <w:r>
+        <w:t>Fizemos ainda uma comparação do Merge Sort com o Merge Sort, pois achamos pertinente a comparação entre estas 2 rotinas, ambas usam</w:t>
+      </w:r>
       <w:r>
         <w:t xml:space="preserve"> </w:t>
       </w:r>
-      <w:proofErr w:type="spellStart"/>
-      <w:r>
-        <w:t>Sort</w:t>
-      </w:r>
-      <w:proofErr w:type="spellEnd"/>
-      <w:r>
-        <w:t xml:space="preserve">, apresenta no seu todo um crescimento </w:t>
-      </w:r>
-      <w:r>
-        <w:rPr>
-          <w:color w:val="FF0000"/>
-        </w:rPr>
-        <w:t>exponencial</w:t>
-      </w:r>
-      <w:r>
-        <w:t xml:space="preserve">, tal como nos outros algoritmos no início </w:t>
-      </w:r>
-      <w:r>
-        <w:t>é</w:t>
-      </w:r>
-      <w:r>
-        <w:t xml:space="preserve"> mais linear que exponencial, no entanto à medida que o n aumenta o </w:t>
-      </w:r>
-      <w:proofErr w:type="spellStart"/>
-      <w:r>
-        <w:t>o</w:t>
-      </w:r>
-      <w:proofErr w:type="spellEnd"/>
-      <w:r>
-        <w:t xml:space="preserve"> nível de crescimento exponencial </w:t>
-      </w:r>
-      <w:r>
-        <w:t xml:space="preserve">acompanha esse aumento de forma cada vez mais assente. É visível que, por análise do gráfico, o </w:t>
-      </w:r>
-      <w:proofErr w:type="spellStart"/>
-      <w:r>
-        <w:t>Worst</w:t>
-      </w:r>
-      <w:proofErr w:type="spellEnd"/>
-      <w:r>
-        <w:t xml:space="preserve"> Case, tem algumas oscilações, para valores de n pequenos, e algumas para valores de n mais elevados</w:t>
-      </w:r>
-      <w:r>
-        <w:t>.</w:t>
-      </w:r>
-    </w:p>
-    <w:p>
-      <w:pPr>
-        <w:ind w:firstLine="708"/>
-      </w:pPr>
+      <w:r>
+        <w:t>Divide and Conquer, e têm tempos de execução parecidos.</w:t>
+      </w:r>
+      <w:r>
+        <w:t xml:space="preserve"> Na comparação direta consegue-se ver que o Quick Sort é em toda a escala melhor a nível de tempo de execução que o Merge Sort, a diferença não é muito substancial, porém é notáve</w:t>
+      </w:r>
+      <w:r>
+        <w:t>l.</w:t>
+      </w:r>
+    </w:p>
+    <w:p>
       <w:r>
         <w:rPr>
           <w:noProof/>
         </w:rPr>
         <w:drawing>
-          <wp:anchor distT="0" distB="0" distL="114300" distR="114300" simplePos="0" relativeHeight="251701248" behindDoc="1" locked="0" layoutInCell="1" allowOverlap="1" wp14:anchorId="6DFE9945" wp14:editId="5B4ADBA2">
+          <wp:anchor distT="0" distB="0" distL="114300" distR="114300" simplePos="0" relativeHeight="251701248" behindDoc="1" locked="0" layoutInCell="1" allowOverlap="1" wp14:anchorId="6DFE9945" wp14:editId="3689F645">
             <wp:simplePos x="0" y="0"/>
             <wp:positionH relativeFrom="column">
-              <wp:posOffset>962025</wp:posOffset>
+              <wp:posOffset>1000125</wp:posOffset>
             </wp:positionH>
             <wp:positionV relativeFrom="paragraph">
-              <wp:posOffset>984885</wp:posOffset>
+              <wp:posOffset>6350</wp:posOffset>
             </wp:positionV>
             <wp:extent cx="3312160" cy="2484120"/>
             <wp:effectExtent l="0" t="0" r="2540" b="0"/>
@@ -11464,225 +9803,14 @@
           </wp:anchor>
         </w:drawing>
       </w:r>
-      <w:r>
-        <w:t xml:space="preserve">Fizemos ainda uma comparação do </w:t>
-      </w:r>
-      <w:proofErr w:type="spellStart"/>
-      <w:r>
-        <w:t>Merge</w:t>
-      </w:r>
-      <w:proofErr w:type="spellEnd"/>
-      <w:r>
-        <w:t xml:space="preserve"> </w:t>
-      </w:r>
-      <w:proofErr w:type="spellStart"/>
-      <w:r>
-        <w:t>Sort</w:t>
-      </w:r>
-      <w:proofErr w:type="spellEnd"/>
-      <w:r>
-        <w:t xml:space="preserve"> com o </w:t>
-      </w:r>
-      <w:proofErr w:type="spellStart"/>
-      <w:r>
-        <w:t>Merge</w:t>
-      </w:r>
-      <w:proofErr w:type="spellEnd"/>
-      <w:r>
-        <w:t xml:space="preserve"> </w:t>
-      </w:r>
-      <w:proofErr w:type="spellStart"/>
-      <w:r>
-        <w:t>Sort</w:t>
-      </w:r>
-      <w:proofErr w:type="spellEnd"/>
-      <w:r>
-        <w:t xml:space="preserve">, pois achamos pertinente a comparação entre estas 2 rotinas, ambas </w:t>
-      </w:r>
-      <w:proofErr w:type="gramStart"/>
-      <w:r>
-        <w:t>usam</w:t>
-      </w:r>
-      <w:r>
-        <w:t xml:space="preserve"> </w:t>
-      </w:r>
-      <w:r>
-        <w:t>Divide</w:t>
-      </w:r>
-      <w:proofErr w:type="gramEnd"/>
-      <w:r>
-        <w:t xml:space="preserve"> </w:t>
-      </w:r>
-      <w:proofErr w:type="spellStart"/>
-      <w:r>
-        <w:t>and</w:t>
-      </w:r>
-      <w:proofErr w:type="spellEnd"/>
-      <w:r>
-        <w:t xml:space="preserve"> </w:t>
-      </w:r>
-      <w:proofErr w:type="spellStart"/>
-      <w:r>
-        <w:t>Conquer</w:t>
-      </w:r>
-      <w:proofErr w:type="spellEnd"/>
-      <w:r>
-        <w:t>, e têm tempos de execução parecidos.</w:t>
-      </w:r>
-      <w:r>
-        <w:t xml:space="preserve"> Na comparação direta consegue-se ver que o </w:t>
-      </w:r>
-      <w:proofErr w:type="spellStart"/>
-      <w:r>
-        <w:t>Quick</w:t>
-      </w:r>
-      <w:proofErr w:type="spellEnd"/>
-      <w:r>
-        <w:t xml:space="preserve"> </w:t>
-      </w:r>
-      <w:proofErr w:type="spellStart"/>
-      <w:r>
-        <w:t>Sort</w:t>
-      </w:r>
-      <w:proofErr w:type="spellEnd"/>
-      <w:r>
-        <w:t xml:space="preserve"> é em toda a escala melhor a nível de tempo de execução que o </w:t>
-      </w:r>
-      <w:proofErr w:type="spellStart"/>
-      <w:r>
-        <w:t>Merge</w:t>
-      </w:r>
-      <w:proofErr w:type="spellEnd"/>
-      <w:r>
-        <w:t xml:space="preserve"> </w:t>
-      </w:r>
-      <w:proofErr w:type="spellStart"/>
-      <w:r>
-        <w:t>Sort</w:t>
-      </w:r>
-      <w:proofErr w:type="spellEnd"/>
-      <w:r>
-        <w:t>, a diferença não é muito substancial, porém é notável…</w:t>
-      </w:r>
-    </w:p>
-    <w:p/>
-    <w:p/>
-    <w:p/>
-    <w:p/>
-    <w:p/>
-    <w:p/>
-    <w:p/>
-    <w:p/>
-    <w:p/>
-    <w:p/>
-    <w:p>
-      <w:pPr>
-        <w:ind w:firstLine="708"/>
-        <w:jc w:val="both"/>
-        <w:rPr>
-          <w:b/>
-          <w:bCs/>
-        </w:rPr>
-      </w:pPr>
-      <w:r>
-        <w:lastRenderedPageBreak/>
-        <w:t xml:space="preserve">Criamos ainda o seguinte gráfico, onde é feita a </w:t>
-      </w:r>
-      <w:proofErr w:type="spellStart"/>
-      <w:r>
-        <w:rPr>
-          <w:i/>
-          <w:iCs/>
-        </w:rPr>
-        <w:t>least</w:t>
-      </w:r>
-      <w:proofErr w:type="spellEnd"/>
-      <w:r>
-        <w:rPr>
-          <w:i/>
-          <w:iCs/>
-        </w:rPr>
-        <w:t xml:space="preserve"> </w:t>
-      </w:r>
-      <w:proofErr w:type="spellStart"/>
-      <w:r>
-        <w:rPr>
-          <w:i/>
-          <w:iCs/>
-        </w:rPr>
-        <w:t>squares</w:t>
-      </w:r>
-      <w:proofErr w:type="spellEnd"/>
-      <w:r>
-        <w:rPr>
-          <w:i/>
-          <w:iCs/>
-        </w:rPr>
-        <w:t xml:space="preserve"> </w:t>
-      </w:r>
-      <w:proofErr w:type="spellStart"/>
-      <w:r>
-        <w:rPr>
-          <w:i/>
-          <w:iCs/>
-        </w:rPr>
-        <w:t>fit</w:t>
-      </w:r>
-      <w:proofErr w:type="spellEnd"/>
-      <w:r>
-        <w:rPr>
-          <w:i/>
-          <w:iCs/>
-        </w:rPr>
-        <w:t xml:space="preserve">, </w:t>
-      </w:r>
-      <w:r>
-        <w:t xml:space="preserve">esta implementação é muito poderosa, pois permite reduzir numa certa escala o número de informação e observar de forma nítida a tendência da curva. No </w:t>
-      </w:r>
-      <w:proofErr w:type="spellStart"/>
-      <w:r>
-        <w:t>Merge</w:t>
-      </w:r>
-      <w:proofErr w:type="spellEnd"/>
-      <w:r>
-        <w:t xml:space="preserve"> </w:t>
-      </w:r>
-      <w:proofErr w:type="spellStart"/>
-      <w:r>
-        <w:t>Sort</w:t>
-      </w:r>
-      <w:proofErr w:type="spellEnd"/>
-      <w:r>
-        <w:t xml:space="preserve"> os valores médios acompanham quase todos </w:t>
-      </w:r>
-      <w:proofErr w:type="spellStart"/>
-      <w:r>
-        <w:t>todos</w:t>
-      </w:r>
-      <w:proofErr w:type="spellEnd"/>
-      <w:r>
-        <w:t xml:space="preserve"> a tendência de crescimento de </w:t>
-      </w:r>
-      <w:proofErr w:type="spellStart"/>
-      <w:r>
-        <w:rPr>
-          <w:b/>
-          <w:bCs/>
-        </w:rPr>
-        <w:t>nlog</w:t>
-      </w:r>
-      <w:proofErr w:type="spellEnd"/>
-      <w:r>
-        <w:rPr>
-          <w:b/>
-          <w:bCs/>
-        </w:rPr>
-        <w:t>(n)</w:t>
-      </w:r>
-      <w:r>
-        <w:t>, temos alguns pontos a não seguir tão a risca o crescimento “normal”, no entanto o crescimento dos tempos de execução mantem-se.</w:t>
-      </w:r>
-    </w:p>
+    </w:p>
+    <w:p/>
+    <w:p/>
+    <w:p/>
+    <w:p/>
+    <w:p/>
+    <w:p/>
+    <w:p/>
     <w:p/>
     <w:p>
       <w:r>
@@ -11692,25 +9820,26 @@
         <mc:AlternateContent>
           <mc:Choice Requires="wps">
             <w:drawing>
-              <wp:anchor distT="0" distB="0" distL="114300" distR="114300" simplePos="0" relativeHeight="251727872" behindDoc="1" locked="0" layoutInCell="1" allowOverlap="1" wp14:anchorId="37F1915B" wp14:editId="4E3ECD50">
+              <wp:anchor distT="0" distB="0" distL="114300" distR="114300" simplePos="0" relativeHeight="251740160" behindDoc="1" locked="0" layoutInCell="1" allowOverlap="1" wp14:anchorId="4E306302" wp14:editId="15EC5066">
                 <wp:simplePos x="0" y="0"/>
-                <wp:positionH relativeFrom="column">
-                  <wp:posOffset>792480</wp:posOffset>
+                <wp:positionH relativeFrom="margin">
+                  <wp:align>center</wp:align>
                 </wp:positionH>
                 <wp:positionV relativeFrom="paragraph">
-                  <wp:posOffset>3141980</wp:posOffset>
+                  <wp:posOffset>7620</wp:posOffset>
                 </wp:positionV>
-                <wp:extent cx="3814445" cy="635"/>
-                <wp:effectExtent l="0" t="0" r="0" b="0"/>
+                <wp:extent cx="3312160" cy="635"/>
+                <wp:effectExtent l="0" t="0" r="2540" b="0"/>
                 <wp:wrapTight wrapText="bothSides">
                   <wp:wrapPolygon edited="0">
                     <wp:start x="0" y="0"/>
-                    <wp:lineTo x="0" y="21600"/>
-                    <wp:lineTo x="21600" y="21600"/>
-                    <wp:lineTo x="21600" y="0"/>
+                    <wp:lineTo x="0" y="20057"/>
+                    <wp:lineTo x="21492" y="20057"/>
+                    <wp:lineTo x="21492" y="0"/>
+                    <wp:lineTo x="0" y="0"/>
                   </wp:wrapPolygon>
                 </wp:wrapTight>
-                <wp:docPr id="61" name="Caixa de texto 61"/>
+                <wp:docPr id="48" name="Caixa de texto 48"/>
                 <wp:cNvGraphicFramePr/>
                 <a:graphic xmlns:a="http://schemas.openxmlformats.org/drawingml/2006/main">
                   <a:graphicData uri="http://schemas.microsoft.com/office/word/2010/wordprocessingShape">
@@ -11719,7 +9848,7 @@
                       <wps:spPr>
                         <a:xfrm>
                           <a:off x="0" y="0"/>
-                          <a:ext cx="3814445" cy="635"/>
+                          <a:ext cx="3312160" cy="635"/>
                         </a:xfrm>
                         <a:prstGeom prst="rect">
                           <a:avLst/>
@@ -11744,54 +9873,12 @@
                             <w:r>
                               <w:t xml:space="preserve">Figura </w:t>
                             </w:r>
-                            <w:fldSimple w:instr=" SEQ Figura \* ARABIC ">
-                              <w:r>
-                                <w:rPr>
-                                  <w:noProof/>
-                                </w:rPr>
-                                <w:t>24</w:t>
-                              </w:r>
-                            </w:fldSimple>
                             <w:r>
-                              <w:t xml:space="preserve"> - </w:t>
+                              <w:t>23</w:t>
                             </w:r>
-                            <w:proofErr w:type="spellStart"/>
                             <w:r>
-                              <w:t>Least</w:t>
+                              <w:t xml:space="preserve"> - Quick Sort / Merge Sort</w:t>
                             </w:r>
-                            <w:proofErr w:type="spellEnd"/>
-                            <w:r>
-                              <w:t xml:space="preserve"> </w:t>
-                            </w:r>
-                            <w:proofErr w:type="spellStart"/>
-                            <w:r>
-                              <w:t>Squares</w:t>
-                            </w:r>
-                            <w:proofErr w:type="spellEnd"/>
-                            <w:r>
-                              <w:t xml:space="preserve"> </w:t>
-                            </w:r>
-                            <w:proofErr w:type="spellStart"/>
-                            <w:r>
-                              <w:t>Fit</w:t>
-                            </w:r>
-                            <w:proofErr w:type="spellEnd"/>
-                            <w:r>
-                              <w:t xml:space="preserve"> </w:t>
-                            </w:r>
-                            <w:proofErr w:type="spellStart"/>
-                            <w:r>
-                              <w:t>Merge</w:t>
-                            </w:r>
-                            <w:proofErr w:type="spellEnd"/>
-                            <w:r>
-                              <w:t xml:space="preserve"> </w:t>
-                            </w:r>
-                            <w:proofErr w:type="spellStart"/>
-                            <w:r>
-                              <w:t>Sort</w:t>
-                            </w:r>
-                            <w:proofErr w:type="spellEnd"/>
                           </w:p>
                         </w:txbxContent>
                       </wps:txbx>
@@ -11809,7 +9896,7 @@
           </mc:Choice>
           <mc:Fallback>
             <w:pict>
-              <v:shape w14:anchorId="37F1915B" id="Caixa de texto 61" o:spid="_x0000_s1044" type="#_x0000_t202" style="position:absolute;margin-left:62.4pt;margin-top:247.4pt;width:300.35pt;height:.05pt;z-index:-251588608;visibility:visible;mso-wrap-style:square;mso-wrap-distance-left:9pt;mso-wrap-distance-top:0;mso-wrap-distance-right:9pt;mso-wrap-distance-bottom:0;mso-position-horizontal:absolute;mso-position-horizontal-relative:text;mso-position-vertical:absolute;mso-position-vertical-relative:text;v-text-anchor:top" o:gfxdata="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" stroked="f">
+              <v:shape w14:anchorId="4E306302" id="Caixa de texto 48" o:spid="_x0000_s1045" type="#_x0000_t202" style="position:absolute;margin-left:0;margin-top:.6pt;width:260.8pt;height:.05pt;z-index:-251576320;visibility:visible;mso-wrap-style:square;mso-wrap-distance-left:9pt;mso-wrap-distance-top:0;mso-wrap-distance-right:9pt;mso-wrap-distance-bottom:0;mso-position-horizontal:center;mso-position-horizontal-relative:margin;mso-position-vertical:absolute;mso-position-vertical-relative:text;v-text-anchor:top" o:gfxdata="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" stroked="f">
                 <v:textbox style="mso-fit-shape-to-text:t" inset="0,0,0,0">
                   <w:txbxContent>
                     <w:p>
@@ -11823,75 +9910,73 @@
                       <w:r>
                         <w:t xml:space="preserve">Figura </w:t>
                       </w:r>
-                      <w:fldSimple w:instr=" SEQ Figura \* ARABIC ">
-                        <w:r>
-                          <w:rPr>
-                            <w:noProof/>
-                          </w:rPr>
-                          <w:t>24</w:t>
-                        </w:r>
-                      </w:fldSimple>
                       <w:r>
-                        <w:t xml:space="preserve"> - </w:t>
+                        <w:t>23</w:t>
                       </w:r>
-                      <w:proofErr w:type="spellStart"/>
                       <w:r>
-                        <w:t>Least</w:t>
+                        <w:t xml:space="preserve"> - Quick Sort / Merge Sort</w:t>
                       </w:r>
-                      <w:proofErr w:type="spellEnd"/>
-                      <w:r>
-                        <w:t xml:space="preserve"> </w:t>
-                      </w:r>
-                      <w:proofErr w:type="spellStart"/>
-                      <w:r>
-                        <w:t>Squares</w:t>
-                      </w:r>
-                      <w:proofErr w:type="spellEnd"/>
-                      <w:r>
-                        <w:t xml:space="preserve"> </w:t>
-                      </w:r>
-                      <w:proofErr w:type="spellStart"/>
-                      <w:r>
-                        <w:t>Fit</w:t>
-                      </w:r>
-                      <w:proofErr w:type="spellEnd"/>
-                      <w:r>
-                        <w:t xml:space="preserve"> </w:t>
-                      </w:r>
-                      <w:proofErr w:type="spellStart"/>
-                      <w:r>
-                        <w:t>Merge</w:t>
-                      </w:r>
-                      <w:proofErr w:type="spellEnd"/>
-                      <w:r>
-                        <w:t xml:space="preserve"> </w:t>
-                      </w:r>
-                      <w:proofErr w:type="spellStart"/>
-                      <w:r>
-                        <w:t>Sort</w:t>
-                      </w:r>
-                      <w:proofErr w:type="spellEnd"/>
                     </w:p>
                   </w:txbxContent>
                 </v:textbox>
-                <w10:wrap type="tight"/>
+                <w10:wrap type="tight" anchorx="margin"/>
               </v:shape>
             </w:pict>
           </mc:Fallback>
         </mc:AlternateContent>
       </w:r>
+    </w:p>
+    <w:p>
+      <w:pPr>
+        <w:jc w:val="both"/>
+      </w:pPr>
+    </w:p>
+    <w:p>
+      <w:pPr>
+        <w:ind w:firstLine="708"/>
+        <w:jc w:val="both"/>
+        <w:rPr>
+          <w:b/>
+          <w:bCs/>
+        </w:rPr>
+      </w:pPr>
+      <w:r>
+        <w:t xml:space="preserve">Criamos ainda o seguinte gráfico, onde é feita a </w:t>
+      </w:r>
+      <w:r>
+        <w:rPr>
+          <w:i/>
+          <w:iCs/>
+        </w:rPr>
+        <w:t xml:space="preserve">least squares fit, </w:t>
+      </w:r>
+      <w:r>
+        <w:t xml:space="preserve">esta implementação é muito poderosa, pois permite reduzir numa certa escala o número de informação e observar de forma nítida a tendência da curva. No Merge Sort os valores médios acompanham quase todos todos a tendência de crescimento de </w:t>
+      </w:r>
+      <w:r>
+        <w:rPr>
+          <w:b/>
+          <w:bCs/>
+        </w:rPr>
+        <w:t>nlog(n)</w:t>
+      </w:r>
+      <w:r>
+        <w:t>, temos alguns pontos a não seguir tão a risca o crescimento “normal”, no entanto o crescimento dos tempos de execução mantem-se.</w:t>
+      </w:r>
+    </w:p>
+    <w:p>
       <w:r>
         <w:rPr>
           <w:noProof/>
         </w:rPr>
         <w:drawing>
-          <wp:anchor distT="0" distB="0" distL="114300" distR="114300" simplePos="0" relativeHeight="251702272" behindDoc="1" locked="0" layoutInCell="1" allowOverlap="1" wp14:anchorId="61D8C186" wp14:editId="53850C31">
+          <wp:anchor distT="0" distB="0" distL="114300" distR="114300" simplePos="0" relativeHeight="251702272" behindDoc="1" locked="0" layoutInCell="1" allowOverlap="1" wp14:anchorId="61D8C186" wp14:editId="1195821F">
             <wp:simplePos x="0" y="0"/>
             <wp:positionH relativeFrom="margin">
-              <wp:posOffset>792480</wp:posOffset>
+              <wp:align>center</wp:align>
             </wp:positionH>
             <wp:positionV relativeFrom="paragraph">
-              <wp:posOffset>224790</wp:posOffset>
+              <wp:posOffset>10898</wp:posOffset>
             </wp:positionV>
             <wp:extent cx="3814583" cy="2860040"/>
             <wp:effectExtent l="0" t="0" r="0" b="0"/>
@@ -11950,22 +10035,119 @@
         </w:drawing>
       </w:r>
     </w:p>
-    <w:p/>
-    <w:p/>
-    <w:p/>
-    <w:p/>
-    <w:p/>
-    <w:p/>
-    <w:p/>
-    <w:p/>
-    <w:p/>
-    <w:p/>
-    <w:p/>
-    <w:p/>
-    <w:p/>
-    <w:p/>
-    <w:p/>
-    <w:p/>
+    <w:p>
+      <w:r>
+        <w:rPr>
+          <w:noProof/>
+        </w:rPr>
+        <mc:AlternateContent>
+          <mc:Choice Requires="wps">
+            <w:drawing>
+              <wp:anchor distT="0" distB="0" distL="114300" distR="114300" simplePos="0" relativeHeight="251727872" behindDoc="1" locked="0" layoutInCell="1" allowOverlap="1" wp14:anchorId="37F1915B" wp14:editId="6BBFC042">
+                <wp:simplePos x="0" y="0"/>
+                <wp:positionH relativeFrom="column">
+                  <wp:posOffset>792480</wp:posOffset>
+                </wp:positionH>
+                <wp:positionV relativeFrom="paragraph">
+                  <wp:posOffset>3141980</wp:posOffset>
+                </wp:positionV>
+                <wp:extent cx="3814445" cy="635"/>
+                <wp:effectExtent l="0" t="0" r="0" b="0"/>
+                <wp:wrapTight wrapText="bothSides">
+                  <wp:wrapPolygon edited="0">
+                    <wp:start x="0" y="0"/>
+                    <wp:lineTo x="0" y="21600"/>
+                    <wp:lineTo x="21600" y="21600"/>
+                    <wp:lineTo x="21600" y="0"/>
+                  </wp:wrapPolygon>
+                </wp:wrapTight>
+                <wp:docPr id="61" name="Caixa de texto 61"/>
+                <wp:cNvGraphicFramePr/>
+                <a:graphic xmlns:a="http://schemas.openxmlformats.org/drawingml/2006/main">
+                  <a:graphicData uri="http://schemas.microsoft.com/office/word/2010/wordprocessingShape">
+                    <wps:wsp>
+                      <wps:cNvSpPr txBox="1"/>
+                      <wps:spPr>
+                        <a:xfrm>
+                          <a:off x="0" y="0"/>
+                          <a:ext cx="3814445" cy="635"/>
+                        </a:xfrm>
+                        <a:prstGeom prst="rect">
+                          <a:avLst/>
+                        </a:prstGeom>
+                        <a:solidFill>
+                          <a:prstClr val="white"/>
+                        </a:solidFill>
+                        <a:ln>
+                          <a:noFill/>
+                        </a:ln>
+                      </wps:spPr>
+                      <wps:txbx>
+                        <w:txbxContent>
+                          <w:p>
+                            <w:pPr>
+                              <w:pStyle w:val="Legenda"/>
+                              <w:jc w:val="center"/>
+                              <w:rPr>
+                                <w:noProof/>
+                              </w:rPr>
+                            </w:pPr>
+                            <w:r>
+                              <w:t xml:space="preserve">Figura </w:t>
+                            </w:r>
+                            <w:r>
+                              <w:t>24</w:t>
+                            </w:r>
+                            <w:r>
+                              <w:t xml:space="preserve"> - Least Squares Fit Merge Sort</w:t>
+                            </w:r>
+                          </w:p>
+                        </w:txbxContent>
+                      </wps:txbx>
+                      <wps:bodyPr rot="0" spcFirstLastPara="0" vertOverflow="overflow" horzOverflow="overflow" vert="horz" wrap="square" lIns="0" tIns="0" rIns="0" bIns="0" numCol="1" spcCol="0" rtlCol="0" fromWordArt="0" anchor="t" anchorCtr="0" forceAA="0" compatLnSpc="1">
+                        <a:prstTxWarp prst="textNoShape">
+                          <a:avLst/>
+                        </a:prstTxWarp>
+                        <a:spAutoFit/>
+                      </wps:bodyPr>
+                    </wps:wsp>
+                  </a:graphicData>
+                </a:graphic>
+              </wp:anchor>
+            </w:drawing>
+          </mc:Choice>
+          <mc:Fallback>
+            <w:pict>
+              <v:shape w14:anchorId="37F1915B" id="Caixa de texto 61" o:spid="_x0000_s1046" type="#_x0000_t202" style="position:absolute;margin-left:62.4pt;margin-top:247.4pt;width:300.35pt;height:.05pt;z-index:-251588608;visibility:visible;mso-wrap-style:square;mso-wrap-distance-left:9pt;mso-wrap-distance-top:0;mso-wrap-distance-right:9pt;mso-wrap-distance-bottom:0;mso-position-horizontal:absolute;mso-position-horizontal-relative:text;mso-position-vertical:absolute;mso-position-vertical-relative:text;v-text-anchor:top" o:gfxdata="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" stroked="f">
+                <v:textbox style="mso-fit-shape-to-text:t" inset="0,0,0,0">
+                  <w:txbxContent>
+                    <w:p>
+                      <w:pPr>
+                        <w:pStyle w:val="Legenda"/>
+                        <w:jc w:val="center"/>
+                        <w:rPr>
+                          <w:noProof/>
+                        </w:rPr>
+                      </w:pPr>
+                      <w:r>
+                        <w:t xml:space="preserve">Figura </w:t>
+                      </w:r>
+                      <w:r>
+                        <w:t>24</w:t>
+                      </w:r>
+                      <w:r>
+                        <w:t xml:space="preserve"> - Least Squares Fit Merge Sort</w:t>
+                      </w:r>
+                    </w:p>
+                  </w:txbxContent>
+                </v:textbox>
+                <w10:wrap type="tight"/>
+              </v:shape>
+            </w:pict>
+          </mc:Fallback>
+        </mc:AlternateContent>
+      </w:r>
+    </w:p>
     <w:p/>
     <w:p/>
     <w:p/>
@@ -11982,37 +10164,15 @@
           <w:color w:val="auto"/>
         </w:rPr>
       </w:pPr>
-      <w:bookmarkStart w:id="13" w:name="_Toc60173599"/>
+      <w:bookmarkStart w:id="13" w:name="_Toc62748602"/>
       <w:r>
         <w:rPr>
           <w:color w:val="auto"/>
         </w:rPr>
         <w:lastRenderedPageBreak/>
-        <w:t xml:space="preserve">3.7 – </w:t>
-      </w:r>
-      <w:proofErr w:type="spellStart"/>
-      <w:r>
-        <w:rPr>
-          <w:color w:val="auto"/>
-        </w:rPr>
-        <w:t>Heap</w:t>
-      </w:r>
-      <w:proofErr w:type="spellEnd"/>
-      <w:r>
-        <w:rPr>
-          <w:color w:val="auto"/>
-        </w:rPr>
-        <w:t xml:space="preserve"> </w:t>
-      </w:r>
-      <w:proofErr w:type="spellStart"/>
-      <w:r>
-        <w:rPr>
-          <w:color w:val="auto"/>
-        </w:rPr>
-        <w:t>Sort</w:t>
+        <w:t>3.7 – Heap Sort</w:t>
       </w:r>
       <w:bookmarkEnd w:id="13"/>
-      <w:proofErr w:type="spellEnd"/>
     </w:p>
     <w:p/>
     <w:p>
@@ -12021,67 +10181,22 @@
         <w:jc w:val="both"/>
       </w:pPr>
       <w:r>
-        <w:t>Um Max-</w:t>
-      </w:r>
-      <w:proofErr w:type="spellStart"/>
-      <w:r>
-        <w:t>Heap</w:t>
-      </w:r>
-      <w:proofErr w:type="spellEnd"/>
-      <w:r>
-        <w:t xml:space="preserve"> é </w:t>
+        <w:t xml:space="preserve">Um Max-Heap é </w:t>
       </w:r>
       <w:r>
         <w:t xml:space="preserve">uma árvore binária na qual o nó pai tem um valor superior aos seus respetivos nós filhos. </w:t>
       </w:r>
       <w:r>
-        <w:t xml:space="preserve">O </w:t>
-      </w:r>
-      <w:proofErr w:type="spellStart"/>
-      <w:r>
-        <w:t>Heap</w:t>
-      </w:r>
-      <w:proofErr w:type="spellEnd"/>
-      <w:r>
-        <w:t xml:space="preserve"> </w:t>
-      </w:r>
-      <w:proofErr w:type="spellStart"/>
-      <w:r>
-        <w:t>Sort</w:t>
-      </w:r>
-      <w:proofErr w:type="spellEnd"/>
-      <w:r>
-        <w:t xml:space="preserve"> é uma técnica de ordenação baseada em comparação e que utiliza um Max-</w:t>
-      </w:r>
-      <w:proofErr w:type="spellStart"/>
-      <w:r>
-        <w:t>Heap</w:t>
-      </w:r>
-      <w:proofErr w:type="spellEnd"/>
-      <w:r>
-        <w:t>. Para esta técnica ser utilizada começamos por criar um Max-</w:t>
-      </w:r>
-      <w:proofErr w:type="spellStart"/>
-      <w:r>
-        <w:t>Heap</w:t>
-      </w:r>
-      <w:proofErr w:type="spellEnd"/>
-      <w:r>
-        <w:t xml:space="preserve"> co</w:t>
+        <w:t>O Heap Sort é uma técnica de ordenação baseada em comparação e que utiliza um Max-Heap</w:t>
+      </w:r>
+      <w:r>
+        <w:t>. Para esta técnica ser utilizada começamos por criar um Max-Heap co</w:t>
       </w:r>
       <w:r>
         <w:t>m</w:t>
       </w:r>
       <w:r>
-        <w:t xml:space="preserve"> os dados fornecidos sendo que, o maior item vai ficar guardado na raiz do </w:t>
-      </w:r>
-      <w:proofErr w:type="spellStart"/>
-      <w:r>
-        <w:t>Heap</w:t>
-      </w:r>
-      <w:proofErr w:type="spellEnd"/>
-      <w:r>
-        <w:t xml:space="preserve">. De seguida vamos </w:t>
+        <w:t xml:space="preserve"> os dados fornecidos sendo que, o maior item vai ficar guardado na raiz do Heap. De seguida vamos </w:t>
       </w:r>
       <w:r>
         <w:t>trocar</w:t>
@@ -12090,59 +10205,17 @@
         <w:t xml:space="preserve"> o valor da raiz pelo último valor</w:t>
       </w:r>
       <w:r>
-        <w:t>, retiramos o último elemento e voltamos a transformar a árvore binária num Max-</w:t>
-      </w:r>
-      <w:proofErr w:type="spellStart"/>
-      <w:r>
-        <w:t>Heap</w:t>
-      </w:r>
-      <w:proofErr w:type="spellEnd"/>
-      <w:r>
-        <w:t xml:space="preserve">. Por fim repetimos este procedimento até o tamanho do </w:t>
-      </w:r>
-      <w:proofErr w:type="spellStart"/>
-      <w:r>
-        <w:t>array</w:t>
-      </w:r>
-      <w:proofErr w:type="spellEnd"/>
-      <w:r>
-        <w:t xml:space="preserve"> ser igual a 1.</w:t>
-      </w:r>
-      <w:r>
-        <w:t xml:space="preserve"> O </w:t>
-      </w:r>
-      <w:proofErr w:type="spellStart"/>
-      <w:r>
-        <w:t>Heap</w:t>
-      </w:r>
-      <w:proofErr w:type="spellEnd"/>
-      <w:r>
-        <w:t xml:space="preserve"> S</w:t>
-      </w:r>
-      <w:proofErr w:type="spellStart"/>
-      <w:r>
-        <w:t>ort</w:t>
-      </w:r>
-      <w:proofErr w:type="spellEnd"/>
-      <w:r>
-        <w:t xml:space="preserve">, tem uma complexidade computacional para o </w:t>
-      </w:r>
-      <w:proofErr w:type="spellStart"/>
-      <w:proofErr w:type="gramStart"/>
-      <w:r>
-        <w:rPr>
-          <w:i/>
-          <w:iCs/>
-        </w:rPr>
-        <w:t>Best</w:t>
-      </w:r>
-      <w:proofErr w:type="spellEnd"/>
-      <w:r>
-        <w:rPr>
-          <w:i/>
-          <w:iCs/>
-        </w:rPr>
-        <w:t xml:space="preserve"> </w:t>
+        <w:t>, retiramos o último elemento e voltamos a transformar a árvore binária num Max-Heap. Por fim repetimos este procedimento até o tamanho do array ser igual a 1.</w:t>
+      </w:r>
+      <w:r>
+        <w:t xml:space="preserve"> O Heap Sort, tem uma complexidade computacional para o </w:t>
+      </w:r>
+      <w:r>
+        <w:rPr>
+          <w:i/>
+          <w:iCs/>
+        </w:rPr>
+        <w:t xml:space="preserve">Best </w:t>
       </w:r>
       <w:r>
         <w:rPr>
@@ -12151,55 +10224,29 @@
         </w:rPr>
         <w:t>,</w:t>
       </w:r>
-      <w:proofErr w:type="gramEnd"/>
-      <w:r>
-        <w:rPr>
-          <w:i/>
-          <w:iCs/>
-        </w:rPr>
-        <w:t xml:space="preserve"> o </w:t>
-      </w:r>
-      <w:proofErr w:type="spellStart"/>
-      <w:r>
-        <w:rPr>
-          <w:i/>
-          <w:iCs/>
-        </w:rPr>
-        <w:t>Averag</w:t>
-      </w:r>
-      <w:r>
-        <w:rPr>
-          <w:i/>
-          <w:iCs/>
-        </w:rPr>
-        <w:t>e</w:t>
-      </w:r>
-      <w:proofErr w:type="spellEnd"/>
-      <w:r>
-        <w:rPr>
-          <w:i/>
-          <w:iCs/>
-        </w:rPr>
-        <w:t xml:space="preserve">  </w:t>
+      <w:r>
+        <w:rPr>
+          <w:i/>
+          <w:iCs/>
+        </w:rPr>
+        <w:t xml:space="preserve"> o Averag</w:t>
+      </w:r>
+      <w:r>
+        <w:rPr>
+          <w:i/>
+          <w:iCs/>
+        </w:rPr>
+        <w:t xml:space="preserve">e  </w:t>
       </w:r>
       <w:r>
         <w:t xml:space="preserve">e para o </w:t>
       </w:r>
-      <w:proofErr w:type="spellStart"/>
-      <w:r>
-        <w:rPr>
-          <w:i/>
-          <w:iCs/>
-        </w:rPr>
-        <w:t>Worst</w:t>
-      </w:r>
-      <w:proofErr w:type="spellEnd"/>
-      <w:r>
-        <w:rPr>
-          <w:i/>
-          <w:iCs/>
-        </w:rPr>
-        <w:t xml:space="preserve"> </w:t>
+      <w:r>
+        <w:rPr>
+          <w:i/>
+          <w:iCs/>
+        </w:rPr>
+        <w:t xml:space="preserve">Worst </w:t>
       </w:r>
       <w:r>
         <w:t xml:space="preserve">igual a </w:t>
@@ -12277,40 +10324,21 @@
       <w:r>
         <w:t xml:space="preserve">A tabela com os tempos de execução para o </w:t>
       </w:r>
-      <w:proofErr w:type="spellStart"/>
-      <w:r>
-        <w:rPr>
-          <w:i/>
-          <w:iCs/>
-        </w:rPr>
-        <w:t>Heap</w:t>
-      </w:r>
-      <w:proofErr w:type="spellEnd"/>
-      <w:r>
-        <w:rPr>
-          <w:i/>
-          <w:iCs/>
-        </w:rPr>
-        <w:t xml:space="preserve"> </w:t>
-      </w:r>
-      <w:proofErr w:type="spellStart"/>
-      <w:r>
-        <w:rPr>
-          <w:i/>
-          <w:iCs/>
-        </w:rPr>
-        <w:t>Sort</w:t>
-      </w:r>
-      <w:proofErr w:type="spellEnd"/>
-      <w:r>
-        <w:rPr>
-          <w:i/>
-          <w:iCs/>
-        </w:rPr>
-        <w:t xml:space="preserve"> </w:t>
-      </w:r>
-      <w:r>
-        <w:t>é a seguinte (Fig.9):</w:t>
+      <w:r>
+        <w:rPr>
+          <w:i/>
+          <w:iCs/>
+        </w:rPr>
+        <w:t xml:space="preserve">Heap Sort </w:t>
+      </w:r>
+      <w:r>
+        <w:t>é a seguinte (Fig.</w:t>
+      </w:r>
+      <w:r>
+        <w:t>25</w:t>
+      </w:r>
+      <w:r>
+        <w:t>):</w:t>
       </w:r>
     </w:p>
     <w:p>
@@ -12326,30 +10354,12 @@
       <w:r>
         <w:t xml:space="preserve">Figura </w:t>
       </w:r>
-      <w:fldSimple w:instr=" SEQ Figura \* ARABIC ">
-        <w:r>
-          <w:rPr>
-            <w:noProof/>
-          </w:rPr>
-          <w:t>25</w:t>
-        </w:r>
-      </w:fldSimple>
-      <w:r>
-        <w:t xml:space="preserve"> - Tabela </w:t>
-      </w:r>
-      <w:proofErr w:type="spellStart"/>
-      <w:r>
-        <w:t>Heap</w:t>
-      </w:r>
-      <w:proofErr w:type="spellEnd"/>
-      <w:r>
-        <w:t xml:space="preserve"> </w:t>
-      </w:r>
-      <w:proofErr w:type="spellStart"/>
-      <w:r>
-        <w:t>Sort</w:t>
-      </w:r>
-      <w:proofErr w:type="spellEnd"/>
+      <w:r>
+        <w:t>25</w:t>
+      </w:r>
+      <w:r>
+        <w:t>- Tabela Heap Sort</w:t>
+      </w:r>
     </w:p>
     <w:p>
       <w:r>
@@ -12401,40 +10411,21 @@
       <w:r>
         <w:t xml:space="preserve">O gráfico com os tempos de execução para o </w:t>
       </w:r>
-      <w:proofErr w:type="spellStart"/>
-      <w:r>
-        <w:rPr>
-          <w:i/>
-          <w:iCs/>
-        </w:rPr>
-        <w:t>Heap</w:t>
-      </w:r>
-      <w:proofErr w:type="spellEnd"/>
-      <w:r>
-        <w:rPr>
-          <w:i/>
-          <w:iCs/>
-        </w:rPr>
-        <w:t xml:space="preserve"> </w:t>
-      </w:r>
-      <w:proofErr w:type="spellStart"/>
-      <w:r>
-        <w:rPr>
-          <w:i/>
-          <w:iCs/>
-        </w:rPr>
-        <w:t>Sort</w:t>
-      </w:r>
-      <w:proofErr w:type="spellEnd"/>
-      <w:r>
-        <w:rPr>
-          <w:i/>
-          <w:iCs/>
-        </w:rPr>
-        <w:t xml:space="preserve"> </w:t>
-      </w:r>
-      <w:r>
-        <w:t>é a seguinte (Fig.9):</w:t>
+      <w:r>
+        <w:rPr>
+          <w:i/>
+          <w:iCs/>
+        </w:rPr>
+        <w:t xml:space="preserve">Heap Sort </w:t>
+      </w:r>
+      <w:r>
+        <w:t>é a seguinte (Fig.</w:t>
+      </w:r>
+      <w:r>
+        <w:t>26</w:t>
+      </w:r>
+      <w:r>
+        <w:t>):</w:t>
       </w:r>
       <w:r>
         <w:rPr>
@@ -12498,92 +10489,43 @@
       <w:r>
         <w:t xml:space="preserve">Figura </w:t>
       </w:r>
-      <w:fldSimple w:instr=" SEQ Figura \* ARABIC ">
-        <w:r>
-          <w:rPr>
-            <w:noProof/>
-          </w:rPr>
-          <w:t>26</w:t>
-        </w:r>
-      </w:fldSimple>
-      <w:r>
-        <w:t xml:space="preserve"> - Gráfico </w:t>
-      </w:r>
-      <w:proofErr w:type="spellStart"/>
-      <w:r>
+      <w:r>
+        <w:t>26</w:t>
+      </w:r>
+      <w:r>
+        <w:t>- Gráfico Heap Sort</w:t>
+      </w:r>
+    </w:p>
+    <w:p>
+      <w:r>
+        <w:t xml:space="preserve">Ao analisamos o gráfico acima, observamos que o </w:t>
+      </w:r>
+      <w:r>
+        <w:rPr>
+          <w:i/>
+          <w:iCs/>
+        </w:rPr>
         <w:t>Heap</w:t>
       </w:r>
-      <w:proofErr w:type="spellEnd"/>
-      <w:r>
-        <w:t xml:space="preserve"> </w:t>
-      </w:r>
-      <w:proofErr w:type="spellStart"/>
-      <w:r>
-        <w:t>Sort</w:t>
-      </w:r>
-      <w:proofErr w:type="spellEnd"/>
-    </w:p>
-    <w:p>
-      <w:r>
-        <w:t xml:space="preserve">Ao analisamos o gráfico acima, observamos que o </w:t>
-      </w:r>
-      <w:proofErr w:type="spellStart"/>
-      <w:r>
-        <w:rPr>
-          <w:i/>
-          <w:iCs/>
-        </w:rPr>
-        <w:t>Heap</w:t>
-      </w:r>
-      <w:proofErr w:type="spellEnd"/>
-      <w:r>
-        <w:rPr>
-          <w:i/>
-          <w:iCs/>
-        </w:rPr>
-        <w:t xml:space="preserve"> </w:t>
-      </w:r>
-      <w:proofErr w:type="spellStart"/>
-      <w:r>
-        <w:rPr>
-          <w:i/>
-          <w:iCs/>
-        </w:rPr>
-        <w:t>Sort</w:t>
-      </w:r>
-      <w:proofErr w:type="spellEnd"/>
+      <w:r>
+        <w:rPr>
+          <w:i/>
+          <w:iCs/>
+        </w:rPr>
+        <w:t xml:space="preserve"> Sort</w:t>
+      </w:r>
       <w:r>
         <w:t xml:space="preserve">, cresce de forma exponencial de aproximadamente </w:t>
       </w:r>
-      <w:proofErr w:type="spellStart"/>
       <w:r>
         <w:rPr>
           <w:b/>
           <w:bCs/>
         </w:rPr>
-        <w:t>nlog</w:t>
-      </w:r>
-      <w:proofErr w:type="spellEnd"/>
-      <w:r>
-        <w:rPr>
-          <w:b/>
-          <w:bCs/>
-        </w:rPr>
-        <w:t>(n)</w:t>
-      </w:r>
-      <w:r>
-        <w:t xml:space="preserve">, sendo que </w:t>
-      </w:r>
-      <w:r>
-        <w:t xml:space="preserve">tem alguns picos no </w:t>
-      </w:r>
-      <w:proofErr w:type="spellStart"/>
-      <w:r>
-        <w:t>ínicio</w:t>
-      </w:r>
-      <w:proofErr w:type="spellEnd"/>
-      <w:r>
-        <w:t>.</w:t>
+        <w:t>nlog(n)</w:t>
+      </w:r>
+      <w:r>
+        <w:t>, sendo que tem alguns picos no ínicio.</w:t>
       </w:r>
     </w:p>
     <w:p>
@@ -12594,88 +10536,22 @@
       <w:r>
         <w:t xml:space="preserve">Criamos ainda o seguinte gráfico, onde é feita a </w:t>
       </w:r>
-      <w:proofErr w:type="spellStart"/>
-      <w:r>
-        <w:rPr>
-          <w:i/>
-          <w:iCs/>
-        </w:rPr>
-        <w:t>least</w:t>
-      </w:r>
-      <w:proofErr w:type="spellEnd"/>
-      <w:r>
-        <w:rPr>
-          <w:i/>
-          <w:iCs/>
-        </w:rPr>
-        <w:t xml:space="preserve"> </w:t>
-      </w:r>
-      <w:proofErr w:type="spellStart"/>
-      <w:r>
-        <w:rPr>
-          <w:i/>
-          <w:iCs/>
-        </w:rPr>
-        <w:t>squares</w:t>
-      </w:r>
-      <w:proofErr w:type="spellEnd"/>
-      <w:r>
-        <w:rPr>
-          <w:i/>
-          <w:iCs/>
-        </w:rPr>
-        <w:t xml:space="preserve"> </w:t>
-      </w:r>
-      <w:proofErr w:type="spellStart"/>
-      <w:r>
-        <w:rPr>
-          <w:i/>
-          <w:iCs/>
-        </w:rPr>
-        <w:t>fit</w:t>
-      </w:r>
-      <w:proofErr w:type="spellEnd"/>
-      <w:r>
-        <w:rPr>
-          <w:i/>
-          <w:iCs/>
-        </w:rPr>
-        <w:t>,</w:t>
+      <w:r>
+        <w:rPr>
+          <w:i/>
+          <w:iCs/>
+        </w:rPr>
+        <w:t>least squares fit,</w:t>
       </w:r>
       <w:r>
         <w:t xml:space="preserve"> esta implementação é muito poderosa, pois permite reduzir numa certa escala o número de informação e observar de forma nítida a tendência da curva. No </w:t>
       </w:r>
-      <w:proofErr w:type="spellStart"/>
-      <w:r>
-        <w:rPr>
-          <w:i/>
-          <w:iCs/>
-        </w:rPr>
-        <w:t>Heap</w:t>
-      </w:r>
-      <w:proofErr w:type="spellEnd"/>
-      <w:r>
-        <w:rPr>
-          <w:i/>
-          <w:iCs/>
-        </w:rPr>
-        <w:t xml:space="preserve"> </w:t>
-      </w:r>
-      <w:proofErr w:type="spellStart"/>
-      <w:r>
-        <w:rPr>
-          <w:i/>
-          <w:iCs/>
-        </w:rPr>
-        <w:t>Sort</w:t>
-      </w:r>
-      <w:proofErr w:type="spellEnd"/>
-      <w:r>
-        <w:rPr>
-          <w:i/>
-          <w:iCs/>
-        </w:rPr>
-        <w:t xml:space="preserve"> </w:t>
+      <w:r>
+        <w:rPr>
+          <w:i/>
+          <w:iCs/>
+        </w:rPr>
+        <w:t xml:space="preserve">Heap Sort </w:t>
       </w:r>
       <w:r>
         <w:t>os valores médios acompanham todos a tendência de crescimento de</w:t>
@@ -12774,54 +10650,12 @@
                             <w:r>
                               <w:t xml:space="preserve">Figura </w:t>
                             </w:r>
-                            <w:fldSimple w:instr=" SEQ Figura \* ARABIC ">
-                              <w:r>
-                                <w:rPr>
-                                  <w:noProof/>
-                                </w:rPr>
-                                <w:t>27</w:t>
-                              </w:r>
-                            </w:fldSimple>
                             <w:r>
-                              <w:t xml:space="preserve"> - </w:t>
+                              <w:t>27</w:t>
                             </w:r>
-                            <w:proofErr w:type="spellStart"/>
                             <w:r>
-                              <w:t>Least</w:t>
+                              <w:t>- Least Square Fit Heap Sort</w:t>
                             </w:r>
-                            <w:proofErr w:type="spellEnd"/>
-                            <w:r>
-                              <w:t xml:space="preserve"> </w:t>
-                            </w:r>
-                            <w:proofErr w:type="spellStart"/>
-                            <w:r>
-                              <w:t>Square</w:t>
-                            </w:r>
-                            <w:proofErr w:type="spellEnd"/>
-                            <w:r>
-                              <w:t xml:space="preserve"> </w:t>
-                            </w:r>
-                            <w:proofErr w:type="spellStart"/>
-                            <w:r>
-                              <w:t>Fit</w:t>
-                            </w:r>
-                            <w:proofErr w:type="spellEnd"/>
-                            <w:r>
-                              <w:t xml:space="preserve"> </w:t>
-                            </w:r>
-                            <w:proofErr w:type="spellStart"/>
-                            <w:r>
-                              <w:t>Heap</w:t>
-                            </w:r>
-                            <w:proofErr w:type="spellEnd"/>
-                            <w:r>
-                              <w:t xml:space="preserve"> </w:t>
-                            </w:r>
-                            <w:proofErr w:type="spellStart"/>
-                            <w:r>
-                              <w:t>Sort</w:t>
-                            </w:r>
-                            <w:proofErr w:type="spellEnd"/>
                           </w:p>
                         </w:txbxContent>
                       </wps:txbx>
@@ -12839,7 +10673,7 @@
           </mc:Choice>
           <mc:Fallback>
             <w:pict>
-              <v:shape w14:anchorId="13841D97" id="Caixa de texto 63" o:spid="_x0000_s1045" type="#_x0000_t202" style="position:absolute;margin-left:31.85pt;margin-top:290.35pt;width:361.1pt;height:.05pt;z-index:251731968;visibility:visible;mso-wrap-style:square;mso-wrap-distance-left:9pt;mso-wrap-distance-top:0;mso-wrap-distance-right:9pt;mso-wrap-distance-bottom:0;mso-position-horizontal:absolute;mso-position-horizontal-relative:text;mso-position-vertical:absolute;mso-position-vertical-relative:text;v-text-anchor:top" o:gfxdata="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" stroked="f">
+              <v:shape w14:anchorId="13841D97" id="Caixa de texto 63" o:spid="_x0000_s1047" type="#_x0000_t202" style="position:absolute;margin-left:31.85pt;margin-top:290.35pt;width:361.1pt;height:.05pt;z-index:251731968;visibility:visible;mso-wrap-style:square;mso-wrap-distance-left:9pt;mso-wrap-distance-top:0;mso-wrap-distance-right:9pt;mso-wrap-distance-bottom:0;mso-position-horizontal:absolute;mso-position-horizontal-relative:text;mso-position-vertical:absolute;mso-position-vertical-relative:text;v-text-anchor:top" o:gfxdata="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" stroked="f">
                 <v:textbox style="mso-fit-shape-to-text:t" inset="0,0,0,0">
                   <w:txbxContent>
                     <w:p>
@@ -12853,54 +10687,12 @@
                       <w:r>
                         <w:t xml:space="preserve">Figura </w:t>
                       </w:r>
-                      <w:fldSimple w:instr=" SEQ Figura \* ARABIC ">
-                        <w:r>
-                          <w:rPr>
-                            <w:noProof/>
-                          </w:rPr>
-                          <w:t>27</w:t>
-                        </w:r>
-                      </w:fldSimple>
                       <w:r>
-                        <w:t xml:space="preserve"> - </w:t>
+                        <w:t>27</w:t>
                       </w:r>
-                      <w:proofErr w:type="spellStart"/>
                       <w:r>
-                        <w:t>Least</w:t>
+                        <w:t>- Least Square Fit Heap Sort</w:t>
                       </w:r>
-                      <w:proofErr w:type="spellEnd"/>
-                      <w:r>
-                        <w:t xml:space="preserve"> </w:t>
-                      </w:r>
-                      <w:proofErr w:type="spellStart"/>
-                      <w:r>
-                        <w:t>Square</w:t>
-                      </w:r>
-                      <w:proofErr w:type="spellEnd"/>
-                      <w:r>
-                        <w:t xml:space="preserve"> </w:t>
-                      </w:r>
-                      <w:proofErr w:type="spellStart"/>
-                      <w:r>
-                        <w:t>Fit</w:t>
-                      </w:r>
-                      <w:proofErr w:type="spellEnd"/>
-                      <w:r>
-                        <w:t xml:space="preserve"> </w:t>
-                      </w:r>
-                      <w:proofErr w:type="spellStart"/>
-                      <w:r>
-                        <w:t>Heap</w:t>
-                      </w:r>
-                      <w:proofErr w:type="spellEnd"/>
-                      <w:r>
-                        <w:t xml:space="preserve"> </w:t>
-                      </w:r>
-                      <w:proofErr w:type="spellStart"/>
-                      <w:r>
-                        <w:t>Sort</w:t>
-                      </w:r>
-                      <w:proofErr w:type="spellEnd"/>
                     </w:p>
                   </w:txbxContent>
                 </v:textbox>
@@ -12980,11 +10772,6 @@
     <w:p/>
     <w:p/>
     <w:p/>
-    <w:p>
-      <w:pPr>
-        <w:ind w:left="708" w:hanging="708"/>
-      </w:pPr>
-    </w:p>
     <w:p/>
     <w:p>
       <w:pPr>
@@ -12993,26 +10780,13 @@
           <w:color w:val="auto"/>
         </w:rPr>
       </w:pPr>
-      <w:bookmarkStart w:id="14" w:name="_Toc60173600"/>
+      <w:bookmarkStart w:id="14" w:name="_Toc62748603"/>
       <w:r>
         <w:rPr>
           <w:color w:val="auto"/>
         </w:rPr>
-        <w:t xml:space="preserve">3.8 – </w:t>
-      </w:r>
-      <w:proofErr w:type="spellStart"/>
-      <w:r>
-        <w:rPr>
-          <w:color w:val="auto"/>
-        </w:rPr>
-        <w:t>Rank</w:t>
-      </w:r>
-      <w:proofErr w:type="spellEnd"/>
-      <w:r>
-        <w:rPr>
-          <w:color w:val="auto"/>
-        </w:rPr>
-        <w:t xml:space="preserve"> Sort</w:t>
+        <w:lastRenderedPageBreak/>
+        <w:t>3.8 – Rank Sort</w:t>
       </w:r>
       <w:bookmarkEnd w:id="14"/>
     </w:p>
@@ -13025,153 +10799,30 @@
         <w:t xml:space="preserve">algoritmo paralelo é um algoritmo no qual pode ser executado diferentes partes cada um na sua vez em diferentes dispositivos processadores e no fim ser tudo novamente junto para assim se obter o resultado correto. </w:t>
       </w:r>
       <w:r>
-        <w:t xml:space="preserve">O </w:t>
-      </w:r>
-      <w:proofErr w:type="spellStart"/>
-      <w:r>
-        <w:t>Rank</w:t>
-      </w:r>
-      <w:proofErr w:type="spellEnd"/>
-      <w:r>
-        <w:t xml:space="preserve"> </w:t>
-      </w:r>
-      <w:proofErr w:type="spellStart"/>
-      <w:r>
-        <w:t>sort</w:t>
-      </w:r>
-      <w:proofErr w:type="spellEnd"/>
-      <w:r>
-        <w:t xml:space="preserve"> é um simples algoritmo paralelo de ordenação no qual cada elemento de um </w:t>
-      </w:r>
-      <w:proofErr w:type="spellStart"/>
-      <w:r>
-        <w:t>array</w:t>
-      </w:r>
-      <w:proofErr w:type="spellEnd"/>
-      <w:r>
-        <w:t xml:space="preserve"> é comparado com todos os outros elementos do </w:t>
-      </w:r>
-      <w:proofErr w:type="spellStart"/>
-      <w:r>
-        <w:t>array</w:t>
-      </w:r>
-      <w:proofErr w:type="spellEnd"/>
-      <w:r>
-        <w:t xml:space="preserve"> com o intuito </w:t>
-      </w:r>
-      <w:proofErr w:type="spellStart"/>
-      <w:r>
-        <w:t>deverificar</w:t>
-      </w:r>
-      <w:proofErr w:type="spellEnd"/>
-      <w:r>
-        <w:t xml:space="preserve"> qual é o maior. O </w:t>
-      </w:r>
-      <w:proofErr w:type="spellStart"/>
-      <w:r>
-        <w:t>rank</w:t>
-      </w:r>
-      <w:proofErr w:type="spellEnd"/>
-      <w:r>
-        <w:t xml:space="preserve"> de um elemento é definido pelo número total de elementos menores que </w:t>
-      </w:r>
-      <w:r>
-        <w:t xml:space="preserve">ele mesmo. A posição final de um elemento no </w:t>
-      </w:r>
-      <w:proofErr w:type="spellStart"/>
-      <w:r>
-        <w:t>array</w:t>
-      </w:r>
-      <w:proofErr w:type="spellEnd"/>
-      <w:r>
-        <w:t xml:space="preserve"> organizado é o seu </w:t>
-      </w:r>
-      <w:proofErr w:type="spellStart"/>
-      <w:r>
-        <w:t>rank</w:t>
-      </w:r>
-      <w:proofErr w:type="spellEnd"/>
-      <w:r>
-        <w:t>.</w:t>
-      </w:r>
-      <w:r>
-        <w:t xml:space="preserve"> O </w:t>
-      </w:r>
-      <w:proofErr w:type="spellStart"/>
-      <w:r>
-        <w:t>Rank</w:t>
-      </w:r>
-      <w:proofErr w:type="spellEnd"/>
-      <w:r>
-        <w:t xml:space="preserve"> S</w:t>
-      </w:r>
-      <w:proofErr w:type="spellStart"/>
-      <w:r>
-        <w:t>ort</w:t>
-      </w:r>
-      <w:proofErr w:type="spellEnd"/>
-      <w:r>
-        <w:t xml:space="preserve">, tem uma complexidade computacional para o </w:t>
-      </w:r>
-      <w:proofErr w:type="spellStart"/>
-      <w:proofErr w:type="gramStart"/>
-      <w:r>
-        <w:rPr>
-          <w:i/>
-          <w:iCs/>
-        </w:rPr>
-        <w:t>Best</w:t>
-      </w:r>
-      <w:proofErr w:type="spellEnd"/>
-      <w:r>
-        <w:rPr>
-          <w:i/>
-          <w:iCs/>
-        </w:rPr>
-        <w:t xml:space="preserve"> ,</w:t>
-      </w:r>
-      <w:proofErr w:type="gramEnd"/>
-      <w:r>
-        <w:rPr>
-          <w:i/>
-          <w:iCs/>
-        </w:rPr>
-        <w:t xml:space="preserve"> o </w:t>
-      </w:r>
-      <w:proofErr w:type="spellStart"/>
-      <w:r>
-        <w:rPr>
-          <w:i/>
-          <w:iCs/>
-        </w:rPr>
-        <w:t>Average</w:t>
-      </w:r>
-      <w:proofErr w:type="spellEnd"/>
-      <w:r>
-        <w:rPr>
-          <w:i/>
-          <w:iCs/>
-        </w:rPr>
-        <w:t xml:space="preserve">  </w:t>
+        <w:t xml:space="preserve">O Rank sort é um simples algoritmo paralelo de ordenação no qual cada elemento de um array é comparado com todos os outros elementos do array com o intuito deverificar qual é o maior. O rank de um elemento é definido pelo número total de elementos menores que </w:t>
+      </w:r>
+      <w:r>
+        <w:t>ele mesmo. A posição final de um elemento no array organizado é o seu rank.</w:t>
+      </w:r>
+      <w:r>
+        <w:t xml:space="preserve"> O Rank Sort, tem uma complexidade computacional para o </w:t>
+      </w:r>
+      <w:r>
+        <w:rPr>
+          <w:i/>
+          <w:iCs/>
+        </w:rPr>
+        <w:t xml:space="preserve">Best , o Average  </w:t>
       </w:r>
       <w:r>
         <w:t xml:space="preserve">e para o </w:t>
       </w:r>
-      <w:proofErr w:type="spellStart"/>
-      <w:r>
-        <w:rPr>
-          <w:i/>
-          <w:iCs/>
-        </w:rPr>
-        <w:t>Worst</w:t>
-      </w:r>
-      <w:proofErr w:type="spellEnd"/>
-      <w:r>
-        <w:rPr>
-          <w:i/>
-          <w:iCs/>
-        </w:rPr>
-        <w:t xml:space="preserve"> </w:t>
+      <w:r>
+        <w:rPr>
+          <w:i/>
+          <w:iCs/>
+        </w:rPr>
+        <w:t xml:space="preserve">Worst </w:t>
       </w:r>
       <w:r>
         <w:t xml:space="preserve">igual a </w:t>
@@ -13187,8 +10838,9 @@
         <w:rPr>
           <w:b/>
           <w:bCs/>
-        </w:rPr>
-        <w:t>^2</w:t>
+          <w:vertAlign w:val="superscript"/>
+        </w:rPr>
+        <w:t>2</w:t>
       </w:r>
       <w:r>
         <w:rPr>
@@ -13209,40 +10861,21 @@
       <w:r>
         <w:t xml:space="preserve">A tabela com os tempos de execução para o </w:t>
       </w:r>
-      <w:proofErr w:type="spellStart"/>
-      <w:r>
-        <w:rPr>
-          <w:i/>
-          <w:iCs/>
-        </w:rPr>
-        <w:t>Rank</w:t>
-      </w:r>
-      <w:proofErr w:type="spellEnd"/>
-      <w:r>
-        <w:rPr>
-          <w:i/>
-          <w:iCs/>
-        </w:rPr>
-        <w:t xml:space="preserve"> </w:t>
-      </w:r>
-      <w:proofErr w:type="spellStart"/>
-      <w:r>
-        <w:rPr>
-          <w:i/>
-          <w:iCs/>
-        </w:rPr>
-        <w:t>Sort</w:t>
-      </w:r>
-      <w:proofErr w:type="spellEnd"/>
-      <w:r>
-        <w:rPr>
-          <w:i/>
-          <w:iCs/>
-        </w:rPr>
-        <w:t xml:space="preserve"> </w:t>
-      </w:r>
-      <w:r>
-        <w:t>é a seguinte (Fig.9):</w:t>
+      <w:r>
+        <w:rPr>
+          <w:i/>
+          <w:iCs/>
+        </w:rPr>
+        <w:t xml:space="preserve">Rank Sort </w:t>
+      </w:r>
+      <w:r>
+        <w:t>é a seguinte (Fig.</w:t>
+      </w:r>
+      <w:r>
+        <w:t>28</w:t>
+      </w:r>
+      <w:r>
+        <w:t>):</w:t>
       </w:r>
     </w:p>
     <w:p/>
@@ -13297,40 +10930,21 @@
       <w:r>
         <w:t xml:space="preserve">O gráfico com os tempos de execução para o </w:t>
       </w:r>
-      <w:proofErr w:type="spellStart"/>
-      <w:r>
-        <w:rPr>
-          <w:i/>
-          <w:iCs/>
-        </w:rPr>
-        <w:t>Rank</w:t>
-      </w:r>
-      <w:proofErr w:type="spellEnd"/>
-      <w:r>
-        <w:rPr>
-          <w:i/>
-          <w:iCs/>
-        </w:rPr>
-        <w:t xml:space="preserve"> </w:t>
-      </w:r>
-      <w:proofErr w:type="spellStart"/>
-      <w:r>
-        <w:rPr>
-          <w:i/>
-          <w:iCs/>
-        </w:rPr>
-        <w:t>Sort</w:t>
-      </w:r>
-      <w:proofErr w:type="spellEnd"/>
-      <w:r>
-        <w:rPr>
-          <w:i/>
-          <w:iCs/>
-        </w:rPr>
-        <w:t xml:space="preserve"> </w:t>
-      </w:r>
-      <w:r>
-        <w:t>é a seguinte (Fig.9):</w:t>
+      <w:r>
+        <w:rPr>
+          <w:i/>
+          <w:iCs/>
+        </w:rPr>
+        <w:t xml:space="preserve">Rank Sort </w:t>
+      </w:r>
+      <w:r>
+        <w:t>é a seguinte (Fig.</w:t>
+      </w:r>
+      <w:r>
+        <w:t>29</w:t>
+      </w:r>
+      <w:r>
+        <w:t>):</w:t>
       </w:r>
     </w:p>
     <w:p/>
@@ -13401,60 +11015,31 @@
       <w:r>
         <w:t xml:space="preserve">Figura </w:t>
       </w:r>
-      <w:fldSimple w:instr=" SEQ Figura \* ARABIC ">
-        <w:r>
-          <w:rPr>
-            <w:noProof/>
-          </w:rPr>
-          <w:t>28</w:t>
-        </w:r>
-      </w:fldSimple>
-      <w:r>
-        <w:t xml:space="preserve"> - Gráfico </w:t>
-      </w:r>
-      <w:proofErr w:type="spellStart"/>
-      <w:r>
+      <w:r>
+        <w:t>29</w:t>
+      </w:r>
+      <w:r>
+        <w:t xml:space="preserve"> - Gráfico Rank Sort</w:t>
+      </w:r>
+    </w:p>
+    <w:p>
+      <w:r>
+        <w:t xml:space="preserve">Ao analisamos o gráfico acima, observamos que o </w:t>
+      </w:r>
+      <w:r>
+        <w:rPr>
+          <w:i/>
+          <w:iCs/>
+        </w:rPr>
         <w:t>Rank</w:t>
       </w:r>
-      <w:proofErr w:type="spellEnd"/>
-      <w:r>
-        <w:t xml:space="preserve"> </w:t>
-      </w:r>
-      <w:proofErr w:type="spellStart"/>
-      <w:r>
-        <w:t>Sort</w:t>
-      </w:r>
-      <w:proofErr w:type="spellEnd"/>
-    </w:p>
-    <w:p>
-      <w:r>
-        <w:t xml:space="preserve">Ao analisamos o gráfico acima, observamos que o </w:t>
-      </w:r>
-      <w:proofErr w:type="spellStart"/>
-      <w:r>
-        <w:rPr>
-          <w:i/>
-          <w:iCs/>
-        </w:rPr>
-        <w:t>Rank</w:t>
-      </w:r>
-      <w:proofErr w:type="spellEnd"/>
-      <w:r>
-        <w:rPr>
-          <w:i/>
-          <w:iCs/>
-        </w:rPr>
-        <w:t xml:space="preserve"> </w:t>
-      </w:r>
-      <w:proofErr w:type="spellStart"/>
-      <w:r>
-        <w:rPr>
-          <w:i/>
-          <w:iCs/>
-        </w:rPr>
-        <w:t>Sort</w:t>
-      </w:r>
-      <w:proofErr w:type="spellEnd"/>
+      <w:r>
+        <w:rPr>
+          <w:i/>
+          <w:iCs/>
+        </w:rPr>
+        <w:t xml:space="preserve"> Sort</w:t>
+      </w:r>
       <w:r>
         <w:t xml:space="preserve">, cresce de forma exponencial de aproximadamente </w:t>
       </w:r>
@@ -13463,7 +11048,15 @@
           <w:b/>
           <w:bCs/>
         </w:rPr>
-        <w:t>n^2</w:t>
+        <w:t>n</w:t>
+      </w:r>
+      <w:r>
+        <w:rPr>
+          <w:b/>
+          <w:bCs/>
+          <w:vertAlign w:val="superscript"/>
+        </w:rPr>
+        <w:t>2</w:t>
       </w:r>
       <w:r>
         <w:t>.</w:t>
@@ -13526,54 +11119,12 @@
                             <w:r>
                               <w:t xml:space="preserve">Figura </w:t>
                             </w:r>
-                            <w:fldSimple w:instr=" SEQ Figura \* ARABIC ">
-                              <w:r>
-                                <w:rPr>
-                                  <w:noProof/>
-                                </w:rPr>
-                                <w:t>29</w:t>
-                              </w:r>
-                            </w:fldSimple>
                             <w:r>
-                              <w:t xml:space="preserve"> - </w:t>
+                              <w:t>30</w:t>
                             </w:r>
-                            <w:proofErr w:type="spellStart"/>
                             <w:r>
-                              <w:t>Least</w:t>
+                              <w:t xml:space="preserve"> - Least Squares Fit Rank Sort</w:t>
                             </w:r>
-                            <w:proofErr w:type="spellEnd"/>
-                            <w:r>
-                              <w:t xml:space="preserve"> </w:t>
-                            </w:r>
-                            <w:proofErr w:type="spellStart"/>
-                            <w:r>
-                              <w:t>Squares</w:t>
-                            </w:r>
-                            <w:proofErr w:type="spellEnd"/>
-                            <w:r>
-                              <w:t xml:space="preserve"> </w:t>
-                            </w:r>
-                            <w:proofErr w:type="spellStart"/>
-                            <w:r>
-                              <w:t>Fit</w:t>
-                            </w:r>
-                            <w:proofErr w:type="spellEnd"/>
-                            <w:r>
-                              <w:t xml:space="preserve"> </w:t>
-                            </w:r>
-                            <w:proofErr w:type="spellStart"/>
-                            <w:r>
-                              <w:t>Rank</w:t>
-                            </w:r>
-                            <w:proofErr w:type="spellEnd"/>
-                            <w:r>
-                              <w:t xml:space="preserve"> </w:t>
-                            </w:r>
-                            <w:proofErr w:type="spellStart"/>
-                            <w:r>
-                              <w:t>Sort</w:t>
-                            </w:r>
-                            <w:proofErr w:type="spellEnd"/>
                           </w:p>
                         </w:txbxContent>
                       </wps:txbx>
@@ -13591,7 +11142,7 @@
           </mc:Choice>
           <mc:Fallback>
             <w:pict>
-              <v:shape w14:anchorId="7F1726D0" id="Caixa de texto 65" o:spid="_x0000_s1046" type="#_x0000_t202" style="position:absolute;left:0;text-align:left;margin-left:52.85pt;margin-top:319.3pt;width:318.85pt;height:.05pt;z-index:251735040;visibility:visible;mso-wrap-style:square;mso-wrap-distance-left:9pt;mso-wrap-distance-top:0;mso-wrap-distance-right:9pt;mso-wrap-distance-bottom:0;mso-position-horizontal:absolute;mso-position-horizontal-relative:text;mso-position-vertical:absolute;mso-position-vertical-relative:text;v-text-anchor:top" o:gfxdata="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" stroked="f">
+              <v:shape w14:anchorId="7F1726D0" id="Caixa de texto 65" o:spid="_x0000_s1048" type="#_x0000_t202" style="position:absolute;left:0;text-align:left;margin-left:52.85pt;margin-top:319.3pt;width:318.85pt;height:.05pt;z-index:251735040;visibility:visible;mso-wrap-style:square;mso-wrap-distance-left:9pt;mso-wrap-distance-top:0;mso-wrap-distance-right:9pt;mso-wrap-distance-bottom:0;mso-position-horizontal:absolute;mso-position-horizontal-relative:text;mso-position-vertical:absolute;mso-position-vertical-relative:text;v-text-anchor:top" o:gfxdata="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" stroked="f">
                 <v:textbox style="mso-fit-shape-to-text:t" inset="0,0,0,0">
                   <w:txbxContent>
                     <w:p>
@@ -13605,54 +11156,12 @@
                       <w:r>
                         <w:t xml:space="preserve">Figura </w:t>
                       </w:r>
-                      <w:fldSimple w:instr=" SEQ Figura \* ARABIC ">
-                        <w:r>
-                          <w:rPr>
-                            <w:noProof/>
-                          </w:rPr>
-                          <w:t>29</w:t>
-                        </w:r>
-                      </w:fldSimple>
                       <w:r>
-                        <w:t xml:space="preserve"> - </w:t>
+                        <w:t>30</w:t>
                       </w:r>
-                      <w:proofErr w:type="spellStart"/>
                       <w:r>
-                        <w:t>Least</w:t>
+                        <w:t xml:space="preserve"> - Least Squares Fit Rank Sort</w:t>
                       </w:r>
-                      <w:proofErr w:type="spellEnd"/>
-                      <w:r>
-                        <w:t xml:space="preserve"> </w:t>
-                      </w:r>
-                      <w:proofErr w:type="spellStart"/>
-                      <w:r>
-                        <w:t>Squares</w:t>
-                      </w:r>
-                      <w:proofErr w:type="spellEnd"/>
-                      <w:r>
-                        <w:t xml:space="preserve"> </w:t>
-                      </w:r>
-                      <w:proofErr w:type="spellStart"/>
-                      <w:r>
-                        <w:t>Fit</w:t>
-                      </w:r>
-                      <w:proofErr w:type="spellEnd"/>
-                      <w:r>
-                        <w:t xml:space="preserve"> </w:t>
-                      </w:r>
-                      <w:proofErr w:type="spellStart"/>
-                      <w:r>
-                        <w:t>Rank</w:t>
-                      </w:r>
-                      <w:proofErr w:type="spellEnd"/>
-                      <w:r>
-                        <w:t xml:space="preserve"> </w:t>
-                      </w:r>
-                      <w:proofErr w:type="spellStart"/>
-                      <w:r>
-                        <w:t>Sort</w:t>
-                      </w:r>
-                      <w:proofErr w:type="spellEnd"/>
                     </w:p>
                   </w:txbxContent>
                 </v:textbox>
@@ -13719,75 +11228,23 @@
       <w:r>
         <w:t xml:space="preserve">Criamos ainda o seguinte gráfico, onde é feita a </w:t>
       </w:r>
-      <w:proofErr w:type="spellStart"/>
-      <w:r>
-        <w:rPr>
-          <w:i/>
-          <w:iCs/>
-        </w:rPr>
-        <w:t>least</w:t>
-      </w:r>
-      <w:proofErr w:type="spellEnd"/>
-      <w:r>
-        <w:rPr>
-          <w:i/>
-          <w:iCs/>
-        </w:rPr>
-        <w:t xml:space="preserve"> </w:t>
-      </w:r>
-      <w:proofErr w:type="spellStart"/>
-      <w:r>
-        <w:rPr>
-          <w:i/>
-          <w:iCs/>
-        </w:rPr>
-        <w:t>squares</w:t>
-      </w:r>
-      <w:proofErr w:type="spellEnd"/>
-      <w:r>
-        <w:rPr>
-          <w:i/>
-          <w:iCs/>
-        </w:rPr>
-        <w:t xml:space="preserve"> </w:t>
-      </w:r>
-      <w:proofErr w:type="spellStart"/>
-      <w:r>
-        <w:rPr>
-          <w:i/>
-          <w:iCs/>
-        </w:rPr>
-        <w:t>fit</w:t>
-      </w:r>
-      <w:proofErr w:type="spellEnd"/>
+      <w:r>
+        <w:rPr>
+          <w:i/>
+          <w:iCs/>
+        </w:rPr>
+        <w:t>least squares fit</w:t>
+      </w:r>
       <w:r>
         <w:t xml:space="preserve">, esta implementação é muito poderosa, pois permite reduzir numa certa escala o número de informação e observar de forma nítida a tendência da curva. No </w:t>
       </w:r>
-      <w:proofErr w:type="spellStart"/>
-      <w:r>
-        <w:rPr>
-          <w:i/>
-          <w:iCs/>
-        </w:rPr>
-        <w:t>Rank</w:t>
-      </w:r>
-      <w:proofErr w:type="spellEnd"/>
-      <w:r>
-        <w:rPr>
-          <w:i/>
-          <w:iCs/>
-        </w:rPr>
-        <w:t xml:space="preserve"> </w:t>
-      </w:r>
-      <w:proofErr w:type="spellStart"/>
-      <w:r>
-        <w:rPr>
-          <w:i/>
-          <w:iCs/>
-        </w:rPr>
-        <w:t>Sort</w:t>
-      </w:r>
-      <w:proofErr w:type="spellEnd"/>
+      <w:r>
+        <w:rPr>
+          <w:i/>
+          <w:iCs/>
+        </w:rPr>
+        <w:t>Rank Sort</w:t>
+      </w:r>
       <w:r>
         <w:t xml:space="preserve"> os valores médios acompanham todos a tendência de crescimento de</w:t>
       </w:r>
@@ -13799,242 +11256,110 @@
           <w:b/>
           <w:bCs/>
         </w:rPr>
-        <w:t>n^2</w:t>
-      </w:r>
-      <w:r>
-        <w:t>.</w:t>
-      </w:r>
-    </w:p>
-    <w:p/>
-    <w:p/>
-    <w:p/>
-    <w:p/>
-    <w:p/>
-    <w:p/>
-    <w:p/>
-    <w:p/>
-    <w:p/>
-    <w:p/>
-    <w:p/>
-    <w:p/>
-    <w:p/>
-    <w:p/>
-    <w:p/>
-    <w:p/>
-    <w:p>
-      <w:pPr>
-        <w:pStyle w:val="Ttulo2"/>
-        <w:rPr>
-          <w:color w:val="auto"/>
-        </w:rPr>
-      </w:pPr>
-      <w:bookmarkStart w:id="15" w:name="_Toc60173601"/>
-      <w:r>
-        <w:rPr>
-          <w:color w:val="auto"/>
-        </w:rPr>
-        <w:t xml:space="preserve">3.9 – </w:t>
-      </w:r>
-      <w:proofErr w:type="spellStart"/>
-      <w:r>
-        <w:rPr>
-          <w:color w:val="auto"/>
-        </w:rPr>
-        <w:t>Selection</w:t>
-      </w:r>
-      <w:proofErr w:type="spellEnd"/>
-      <w:r>
-        <w:rPr>
-          <w:color w:val="auto"/>
-        </w:rPr>
-        <w:t xml:space="preserve"> </w:t>
-      </w:r>
-      <w:proofErr w:type="spellStart"/>
-      <w:r>
-        <w:rPr>
-          <w:color w:val="auto"/>
-        </w:rPr>
-        <w:t>Sort</w:t>
-      </w:r>
-      <w:bookmarkEnd w:id="15"/>
-      <w:proofErr w:type="spellEnd"/>
-    </w:p>
-    <w:p/>
-    <w:p>
-      <w:proofErr w:type="spellStart"/>
-      <w:r>
-        <w:t>Selection</w:t>
-      </w:r>
-      <w:proofErr w:type="spellEnd"/>
-      <w:r>
-        <w:t xml:space="preserve"> </w:t>
-      </w:r>
-      <w:proofErr w:type="spellStart"/>
-      <w:proofErr w:type="gramStart"/>
-      <w:r>
-        <w:t>Sort</w:t>
-      </w:r>
-      <w:proofErr w:type="spellEnd"/>
-      <w:r>
-        <w:t>(</w:t>
-      </w:r>
-      <w:proofErr w:type="gramEnd"/>
-      <w:r>
-        <w:t xml:space="preserve">Fig. </w:t>
-      </w:r>
-      <w:r>
-        <w:rPr>
-          <w:color w:val="FF0000"/>
-        </w:rPr>
-        <w:t>XX</w:t>
-      </w:r>
-      <w:r>
-        <w:t>)</w:t>
-      </w:r>
-      <w:r>
-        <w:t xml:space="preserve"> é um algoritmo que organiza um </w:t>
-      </w:r>
-      <w:proofErr w:type="spellStart"/>
-      <w:r>
-        <w:t>array</w:t>
-      </w:r>
-      <w:proofErr w:type="spellEnd"/>
-      <w:r>
-        <w:t xml:space="preserve"> ao repetidamente encontrar o elemento mínimo da parte não organizada e coloca-lo no início. Este algoritmo mantem dois </w:t>
-      </w:r>
-      <w:proofErr w:type="spellStart"/>
-      <w:r>
-        <w:t>sub-arrays</w:t>
-      </w:r>
-      <w:proofErr w:type="spellEnd"/>
-      <w:r>
-        <w:t xml:space="preserve"> num </w:t>
-      </w:r>
-      <w:proofErr w:type="spellStart"/>
-      <w:r>
-        <w:t>array</w:t>
-      </w:r>
-      <w:proofErr w:type="spellEnd"/>
-      <w:r>
-        <w:t xml:space="preserve">, sendo estes o </w:t>
-      </w:r>
-      <w:proofErr w:type="spellStart"/>
-      <w:r>
-        <w:t>sub-array</w:t>
-      </w:r>
-      <w:proofErr w:type="spellEnd"/>
-      <w:r>
-        <w:t xml:space="preserve"> com a parte já organizada e o </w:t>
-      </w:r>
-      <w:proofErr w:type="spellStart"/>
-      <w:r>
-        <w:t>sub-array</w:t>
-      </w:r>
-      <w:proofErr w:type="spellEnd"/>
-      <w:r>
-        <w:t xml:space="preserve"> com a parte que ainda falta organizar.</w:t>
-      </w:r>
-      <w:r>
-        <w:t xml:space="preserve"> O </w:t>
-      </w:r>
-      <w:proofErr w:type="spellStart"/>
-      <w:r>
-        <w:t>Selection</w:t>
-      </w:r>
-      <w:proofErr w:type="spellEnd"/>
-      <w:r>
-        <w:t xml:space="preserve"> </w:t>
-      </w:r>
-      <w:proofErr w:type="spellStart"/>
-      <w:r>
-        <w:t>Sort</w:t>
-      </w:r>
-      <w:proofErr w:type="spellEnd"/>
-      <w:r>
-        <w:t xml:space="preserve">, tem uma complexidade computacional para o </w:t>
-      </w:r>
-      <w:proofErr w:type="spellStart"/>
-      <w:proofErr w:type="gramStart"/>
-      <w:r>
-        <w:rPr>
-          <w:i/>
-          <w:iCs/>
-        </w:rPr>
-        <w:t>Best</w:t>
-      </w:r>
-      <w:proofErr w:type="spellEnd"/>
-      <w:r>
-        <w:rPr>
-          <w:i/>
-          <w:iCs/>
-        </w:rPr>
-        <w:t xml:space="preserve"> ,</w:t>
-      </w:r>
-      <w:proofErr w:type="gramEnd"/>
-      <w:r>
-        <w:rPr>
-          <w:i/>
-          <w:iCs/>
-        </w:rPr>
-        <w:t xml:space="preserve"> o </w:t>
-      </w:r>
-      <w:proofErr w:type="spellStart"/>
-      <w:r>
-        <w:rPr>
-          <w:i/>
-          <w:iCs/>
-        </w:rPr>
-        <w:t>Average</w:t>
-      </w:r>
-      <w:proofErr w:type="spellEnd"/>
-      <w:r>
-        <w:rPr>
-          <w:i/>
-          <w:iCs/>
-        </w:rPr>
-        <w:t xml:space="preserve">  </w:t>
-      </w:r>
-      <w:r>
-        <w:t xml:space="preserve">e para o </w:t>
-      </w:r>
-      <w:proofErr w:type="spellStart"/>
-      <w:r>
-        <w:rPr>
-          <w:i/>
-          <w:iCs/>
-        </w:rPr>
-        <w:t>Worst</w:t>
-      </w:r>
-      <w:proofErr w:type="spellEnd"/>
-      <w:r>
-        <w:rPr>
-          <w:i/>
-          <w:iCs/>
-        </w:rPr>
-        <w:t xml:space="preserve"> </w:t>
-      </w:r>
-      <w:r>
-        <w:t xml:space="preserve">igual a </w:t>
+        <w:t>n</w:t>
       </w:r>
       <w:r>
         <w:rPr>
           <w:b/>
           <w:bCs/>
-        </w:rPr>
-        <w:t>O(</w:t>
+          <w:vertAlign w:val="superscript"/>
+        </w:rPr>
+        <w:t>2</w:t>
+      </w:r>
+      <w:r>
+        <w:t>.</w:t>
+      </w:r>
+    </w:p>
+    <w:p/>
+    <w:p/>
+    <w:p/>
+    <w:p>
+      <w:pPr>
+        <w:pStyle w:val="Ttulo2"/>
+        <w:rPr>
+          <w:color w:val="auto"/>
+        </w:rPr>
+      </w:pPr>
+      <w:bookmarkStart w:id="15" w:name="_Toc62748604"/>
+      <w:r>
+        <w:rPr>
+          <w:color w:val="auto"/>
+        </w:rPr>
+        <w:lastRenderedPageBreak/>
+        <w:t>3.9 – Selection Sort</w:t>
+      </w:r>
+      <w:bookmarkEnd w:id="15"/>
+    </w:p>
+    <w:p/>
+    <w:p>
+      <w:r>
+        <w:t>Selection Sort</w:t>
+      </w:r>
+      <w:r>
+        <w:t xml:space="preserve">(Fig. </w:t>
+      </w:r>
+      <w:r>
+        <w:rPr>
+          <w:color w:val="FF0000"/>
+        </w:rPr>
+        <w:t>XX</w:t>
+      </w:r>
+      <w:r>
+        <w:t>)</w:t>
+      </w:r>
+      <w:r>
+        <w:t xml:space="preserve"> é um algoritmo que organiza um array ao repetidamente encontrar o elemento mínimo da parte não organizada e coloca-lo no início. Este algoritmo mantem dois sub-arrays num array, sendo estes o sub-array com a parte já organizada e o sub-array com a parte que ainda falta organizar.</w:t>
+      </w:r>
+      <w:r>
+        <w:t xml:space="preserve"> O Selection Sort, tem uma complexidade computacional para o </w:t>
+      </w:r>
+      <w:r>
+        <w:rPr>
+          <w:i/>
+          <w:iCs/>
+        </w:rPr>
+        <w:t xml:space="preserve">Best , o Average  </w:t>
+      </w:r>
+      <w:r>
+        <w:t xml:space="preserve">e para o </w:t>
+      </w:r>
+      <w:r>
+        <w:rPr>
+          <w:i/>
+          <w:iCs/>
+        </w:rPr>
+        <w:t xml:space="preserve">Worst </w:t>
+      </w:r>
+      <w:r>
+        <w:t xml:space="preserve">igual a </w:t>
       </w:r>
       <w:r>
         <w:rPr>
           <w:b/>
           <w:bCs/>
         </w:rPr>
-        <w:t>n^2</w:t>
+        <w:t>O(</w:t>
       </w:r>
       <w:r>
         <w:rPr>
           <w:b/>
           <w:bCs/>
         </w:rPr>
+        <w:t>n</w:t>
+      </w:r>
+      <w:r>
+        <w:rPr>
+          <w:b/>
+          <w:bCs/>
+          <w:vertAlign w:val="superscript"/>
+        </w:rPr>
+        <w:t>2</w:t>
+      </w:r>
+      <w:r>
+        <w:rPr>
+          <w:b/>
+          <w:bCs/>
+        </w:rPr>
         <w:t>)</w:t>
       </w:r>
       <w:r>
@@ -14046,6 +11371,9 @@
         <w:jc w:val="center"/>
       </w:pPr>
       <w:r>
+        <w:rPr>
+          <w:noProof/>
+        </w:rPr>
         <w:drawing>
           <wp:inline distT="0" distB="0" distL="0" distR="0" wp14:anchorId="22F78915" wp14:editId="4DC4A350">
             <wp:extent cx="1729740" cy="2141220"/>
@@ -14087,40 +11415,21 @@
       <w:r>
         <w:t xml:space="preserve">A tabela com os tempos de execução para o </w:t>
       </w:r>
-      <w:proofErr w:type="spellStart"/>
-      <w:r>
-        <w:rPr>
-          <w:i/>
-          <w:iCs/>
-        </w:rPr>
-        <w:t>Selection</w:t>
-      </w:r>
-      <w:proofErr w:type="spellEnd"/>
-      <w:r>
-        <w:rPr>
-          <w:i/>
-          <w:iCs/>
-        </w:rPr>
-        <w:t xml:space="preserve"> </w:t>
-      </w:r>
-      <w:proofErr w:type="spellStart"/>
-      <w:r>
-        <w:rPr>
-          <w:i/>
-          <w:iCs/>
-        </w:rPr>
-        <w:t>Sort</w:t>
-      </w:r>
-      <w:proofErr w:type="spellEnd"/>
-      <w:r>
-        <w:rPr>
-          <w:i/>
-          <w:iCs/>
-        </w:rPr>
-        <w:t xml:space="preserve"> </w:t>
-      </w:r>
-      <w:r>
-        <w:t>é a seguinte (Fig.9):</w:t>
+      <w:r>
+        <w:rPr>
+          <w:i/>
+          <w:iCs/>
+        </w:rPr>
+        <w:t xml:space="preserve">Selection Sort </w:t>
+      </w:r>
+      <w:r>
+        <w:t>é a seguinte (Fig.</w:t>
+      </w:r>
+      <w:r>
+        <w:t>31</w:t>
+      </w:r>
+      <w:r>
+        <w:t>):</w:t>
       </w:r>
     </w:p>
     <w:p>
@@ -14180,42 +11489,21 @@
         <w:lastRenderedPageBreak/>
         <w:t xml:space="preserve">O gráfico com os tempos de execução para o </w:t>
       </w:r>
-      <w:proofErr w:type="spellStart"/>
-      <w:proofErr w:type="gramStart"/>
-      <w:r>
-        <w:rPr>
-          <w:i/>
-          <w:iCs/>
-        </w:rPr>
-        <w:t>Selection</w:t>
-      </w:r>
-      <w:proofErr w:type="spellEnd"/>
-      <w:r>
-        <w:rPr>
-          <w:i/>
-          <w:iCs/>
-        </w:rPr>
-        <w:t xml:space="preserve">  </w:t>
-      </w:r>
-      <w:proofErr w:type="spellStart"/>
-      <w:r>
-        <w:rPr>
-          <w:i/>
-          <w:iCs/>
-        </w:rPr>
-        <w:t>Sort</w:t>
-      </w:r>
-      <w:proofErr w:type="spellEnd"/>
-      <w:proofErr w:type="gramEnd"/>
-      <w:r>
-        <w:rPr>
-          <w:i/>
-          <w:iCs/>
-        </w:rPr>
-        <w:t xml:space="preserve"> </w:t>
-      </w:r>
-      <w:r>
-        <w:t>é a seguinte (Fig.9):</w:t>
+      <w:r>
+        <w:rPr>
+          <w:i/>
+          <w:iCs/>
+        </w:rPr>
+        <w:t xml:space="preserve">Selection  Sort </w:t>
+      </w:r>
+      <w:r>
+        <w:t>é a seguinte (Fig.</w:t>
+      </w:r>
+      <w:r>
+        <w:t>32</w:t>
+      </w:r>
+      <w:r>
+        <w:t>):</w:t>
       </w:r>
       <w:r>
         <w:rPr>
@@ -14279,61 +11567,32 @@
       <w:r>
         <w:t xml:space="preserve">Figura </w:t>
       </w:r>
-      <w:fldSimple w:instr=" SEQ Figura \* ARABIC ">
-        <w:r>
-          <w:rPr>
-            <w:noProof/>
-          </w:rPr>
-          <w:t>30</w:t>
-        </w:r>
-      </w:fldSimple>
-      <w:r>
-        <w:t xml:space="preserve"> - Gráfico </w:t>
-      </w:r>
-      <w:proofErr w:type="spellStart"/>
-      <w:r>
+      <w:r>
+        <w:t>32</w:t>
+      </w:r>
+      <w:r>
+        <w:t xml:space="preserve"> - Gráfico Selection Sort</w:t>
+      </w:r>
+    </w:p>
+    <w:p/>
+    <w:p>
+      <w:r>
+        <w:t xml:space="preserve">Ao analisamos o gráfico acima, observamos que o </w:t>
+      </w:r>
+      <w:r>
+        <w:rPr>
+          <w:i/>
+          <w:iCs/>
+        </w:rPr>
         <w:t>Selection</w:t>
       </w:r>
-      <w:proofErr w:type="spellEnd"/>
-      <w:r>
-        <w:t xml:space="preserve"> </w:t>
-      </w:r>
-      <w:proofErr w:type="spellStart"/>
-      <w:r>
-        <w:t>Sort</w:t>
-      </w:r>
-      <w:proofErr w:type="spellEnd"/>
-    </w:p>
-    <w:p/>
-    <w:p>
-      <w:r>
-        <w:t xml:space="preserve">Ao analisamos o gráfico acima, observamos que o </w:t>
-      </w:r>
-      <w:proofErr w:type="spellStart"/>
-      <w:r>
-        <w:rPr>
-          <w:i/>
-          <w:iCs/>
-        </w:rPr>
-        <w:t>Selection</w:t>
-      </w:r>
-      <w:proofErr w:type="spellEnd"/>
-      <w:r>
-        <w:rPr>
-          <w:i/>
-          <w:iCs/>
-        </w:rPr>
-        <w:t xml:space="preserve"> </w:t>
-      </w:r>
-      <w:proofErr w:type="spellStart"/>
-      <w:r>
-        <w:rPr>
-          <w:i/>
-          <w:iCs/>
-        </w:rPr>
-        <w:t>Sort</w:t>
-      </w:r>
-      <w:proofErr w:type="spellEnd"/>
+      <w:r>
+        <w:rPr>
+          <w:i/>
+          <w:iCs/>
+        </w:rPr>
+        <w:t xml:space="preserve"> Sort</w:t>
+      </w:r>
       <w:r>
         <w:t xml:space="preserve">, cresce de forma exponencial de aproximadamente </w:t>
       </w:r>
@@ -14342,7 +11601,15 @@
           <w:b/>
           <w:bCs/>
         </w:rPr>
-        <w:t>n^2</w:t>
+        <w:t>n</w:t>
+      </w:r>
+      <w:r>
+        <w:rPr>
+          <w:b/>
+          <w:bCs/>
+          <w:vertAlign w:val="superscript"/>
+        </w:rPr>
+        <w:t>2</w:t>
       </w:r>
       <w:r>
         <w:t xml:space="preserve">, sendo que também se torna mais linear á medida que o </w:t>
@@ -14411,6 +11678,7 @@
                           <w:p>
                             <w:pPr>
                               <w:pStyle w:val="Legenda"/>
+                              <w:jc w:val="center"/>
                               <w:rPr>
                                 <w:noProof/>
                               </w:rPr>
@@ -14418,54 +11686,12 @@
                             <w:r>
                               <w:t xml:space="preserve">Figura </w:t>
                             </w:r>
-                            <w:fldSimple w:instr=" SEQ Figura \* ARABIC ">
-                              <w:r>
-                                <w:rPr>
-                                  <w:noProof/>
-                                </w:rPr>
-                                <w:t>31</w:t>
-                              </w:r>
-                            </w:fldSimple>
                             <w:r>
-                              <w:t xml:space="preserve"> - </w:t>
+                              <w:t>33</w:t>
                             </w:r>
-                            <w:proofErr w:type="spellStart"/>
                             <w:r>
-                              <w:t>Least</w:t>
+                              <w:t xml:space="preserve"> - Least Squares Fit Selection Sort</w:t>
                             </w:r>
-                            <w:proofErr w:type="spellEnd"/>
-                            <w:r>
-                              <w:t xml:space="preserve"> </w:t>
-                            </w:r>
-                            <w:proofErr w:type="spellStart"/>
-                            <w:r>
-                              <w:t>Squares</w:t>
-                            </w:r>
-                            <w:proofErr w:type="spellEnd"/>
-                            <w:r>
-                              <w:t xml:space="preserve"> </w:t>
-                            </w:r>
-                            <w:proofErr w:type="spellStart"/>
-                            <w:r>
-                              <w:t>Fit</w:t>
-                            </w:r>
-                            <w:proofErr w:type="spellEnd"/>
-                            <w:r>
-                              <w:t xml:space="preserve"> </w:t>
-                            </w:r>
-                            <w:proofErr w:type="spellStart"/>
-                            <w:r>
-                              <w:t>Selection</w:t>
-                            </w:r>
-                            <w:proofErr w:type="spellEnd"/>
-                            <w:r>
-                              <w:t xml:space="preserve"> </w:t>
-                            </w:r>
-                            <w:proofErr w:type="spellStart"/>
-                            <w:r>
-                              <w:t>Sort</w:t>
-                            </w:r>
-                            <w:proofErr w:type="spellEnd"/>
                           </w:p>
                         </w:txbxContent>
                       </wps:txbx>
@@ -14483,12 +11709,13 @@
           </mc:Choice>
           <mc:Fallback>
             <w:pict>
-              <v:shape w14:anchorId="7381E0AD" id="Caixa de texto 67" o:spid="_x0000_s1047" type="#_x0000_t202" style="position:absolute;left:0;text-align:left;margin-left:49.75pt;margin-top:338.4pt;width:325.7pt;height:.05pt;z-index:251738112;visibility:visible;mso-wrap-style:square;mso-wrap-distance-left:9pt;mso-wrap-distance-top:0;mso-wrap-distance-right:9pt;mso-wrap-distance-bottom:0;mso-position-horizontal:absolute;mso-position-horizontal-relative:text;mso-position-vertical:absolute;mso-position-vertical-relative:text;v-text-anchor:top" o:gfxdata="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" stroked="f">
+              <v:shape w14:anchorId="7381E0AD" id="Caixa de texto 67" o:spid="_x0000_s1049" type="#_x0000_t202" style="position:absolute;left:0;text-align:left;margin-left:49.75pt;margin-top:338.4pt;width:325.7pt;height:.05pt;z-index:251738112;visibility:visible;mso-wrap-style:square;mso-wrap-distance-left:9pt;mso-wrap-distance-top:0;mso-wrap-distance-right:9pt;mso-wrap-distance-bottom:0;mso-position-horizontal:absolute;mso-position-horizontal-relative:text;mso-position-vertical:absolute;mso-position-vertical-relative:text;v-text-anchor:top" o:gfxdata="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" stroked="f">
                 <v:textbox style="mso-fit-shape-to-text:t" inset="0,0,0,0">
                   <w:txbxContent>
                     <w:p>
                       <w:pPr>
                         <w:pStyle w:val="Legenda"/>
+                        <w:jc w:val="center"/>
                         <w:rPr>
                           <w:noProof/>
                         </w:rPr>
@@ -14496,54 +11723,12 @@
                       <w:r>
                         <w:t xml:space="preserve">Figura </w:t>
                       </w:r>
-                      <w:fldSimple w:instr=" SEQ Figura \* ARABIC ">
-                        <w:r>
-                          <w:rPr>
-                            <w:noProof/>
-                          </w:rPr>
-                          <w:t>31</w:t>
-                        </w:r>
-                      </w:fldSimple>
                       <w:r>
-                        <w:t xml:space="preserve"> - </w:t>
+                        <w:t>33</w:t>
                       </w:r>
-                      <w:proofErr w:type="spellStart"/>
                       <w:r>
-                        <w:t>Least</w:t>
+                        <w:t xml:space="preserve"> - Least Squares Fit Selection Sort</w:t>
                       </w:r>
-                      <w:proofErr w:type="spellEnd"/>
-                      <w:r>
-                        <w:t xml:space="preserve"> </w:t>
-                      </w:r>
-                      <w:proofErr w:type="spellStart"/>
-                      <w:r>
-                        <w:t>Squares</w:t>
-                      </w:r>
-                      <w:proofErr w:type="spellEnd"/>
-                      <w:r>
-                        <w:t xml:space="preserve"> </w:t>
-                      </w:r>
-                      <w:proofErr w:type="spellStart"/>
-                      <w:r>
-                        <w:t>Fit</w:t>
-                      </w:r>
-                      <w:proofErr w:type="spellEnd"/>
-                      <w:r>
-                        <w:t xml:space="preserve"> </w:t>
-                      </w:r>
-                      <w:proofErr w:type="spellStart"/>
-                      <w:r>
-                        <w:t>Selection</w:t>
-                      </w:r>
-                      <w:proofErr w:type="spellEnd"/>
-                      <w:r>
-                        <w:t xml:space="preserve"> </w:t>
-                      </w:r>
-                      <w:proofErr w:type="spellStart"/>
-                      <w:r>
-                        <w:t>Sort</w:t>
-                      </w:r>
-                      <w:proofErr w:type="spellEnd"/>
                     </w:p>
                   </w:txbxContent>
                 </v:textbox>
@@ -14621,77 +11806,18 @@
           <w:i/>
           <w:iCs/>
         </w:rPr>
-        <w:t xml:space="preserve"> </w:t>
-      </w:r>
-      <w:proofErr w:type="spellStart"/>
-      <w:r>
-        <w:rPr>
-          <w:i/>
-          <w:iCs/>
-        </w:rPr>
-        <w:t>least</w:t>
-      </w:r>
-      <w:proofErr w:type="spellEnd"/>
-      <w:r>
-        <w:rPr>
-          <w:i/>
-          <w:iCs/>
-        </w:rPr>
-        <w:t xml:space="preserve"> </w:t>
-      </w:r>
-      <w:proofErr w:type="spellStart"/>
-      <w:r>
-        <w:rPr>
-          <w:i/>
-          <w:iCs/>
-        </w:rPr>
-        <w:t>squares</w:t>
-      </w:r>
-      <w:proofErr w:type="spellEnd"/>
-      <w:r>
-        <w:rPr>
-          <w:i/>
-          <w:iCs/>
-        </w:rPr>
-        <w:t xml:space="preserve"> </w:t>
-      </w:r>
-      <w:proofErr w:type="spellStart"/>
-      <w:r>
-        <w:rPr>
-          <w:i/>
-          <w:iCs/>
-        </w:rPr>
-        <w:t>fit</w:t>
-      </w:r>
-      <w:proofErr w:type="spellEnd"/>
+        <w:t xml:space="preserve"> least squares fit</w:t>
+      </w:r>
       <w:r>
         <w:t xml:space="preserve">, esta implementação é muito poderosa, pois permite reduzir numa certa escala o número de informação e observar de forma nítida a tendência da curva. No </w:t>
       </w:r>
-      <w:proofErr w:type="spellStart"/>
-      <w:r>
-        <w:rPr>
-          <w:i/>
-          <w:iCs/>
-        </w:rPr>
-        <w:t>Selection</w:t>
-      </w:r>
-      <w:proofErr w:type="spellEnd"/>
-      <w:r>
-        <w:rPr>
-          <w:i/>
-          <w:iCs/>
-        </w:rPr>
-        <w:t xml:space="preserve"> </w:t>
-      </w:r>
-      <w:proofErr w:type="spellStart"/>
-      <w:r>
-        <w:rPr>
-          <w:i/>
-          <w:iCs/>
-        </w:rPr>
-        <w:t>Sort</w:t>
-      </w:r>
-      <w:proofErr w:type="spellEnd"/>
+      <w:r>
+        <w:rPr>
+          <w:i/>
+          <w:iCs/>
+        </w:rPr>
+        <w:t>Selection Sort</w:t>
+      </w:r>
       <w:r>
         <w:t xml:space="preserve"> </w:t>
       </w:r>
@@ -14706,7 +11832,15 @@
           <w:b/>
           <w:bCs/>
         </w:rPr>
-        <w:t>n^2</w:t>
+        <w:t>n</w:t>
+      </w:r>
+      <w:r>
+        <w:rPr>
+          <w:b/>
+          <w:bCs/>
+          <w:vertAlign w:val="superscript"/>
+        </w:rPr>
+        <w:t>2</w:t>
       </w:r>
       <w:r>
         <w:t>.</w:t>
@@ -14714,25 +11848,6 @@
     </w:p>
     <w:p/>
     <w:p/>
-    <w:p/>
-    <w:p/>
-    <w:p/>
-    <w:p/>
-    <w:p/>
-    <w:p/>
-    <w:p/>
-    <w:p/>
-    <w:p/>
-    <w:p/>
-    <w:p/>
-    <w:p/>
-    <w:p/>
-    <w:p/>
-    <w:p/>
-    <w:p/>
-    <w:p/>
-    <w:p/>
-    <w:p/>
     <w:p>
       <w:pPr>
         <w:pStyle w:val="Ttulo2"/>
@@ -14740,11 +11855,12 @@
           <w:color w:val="auto"/>
         </w:rPr>
       </w:pPr>
-      <w:bookmarkStart w:id="16" w:name="_Toc60173602"/>
+      <w:bookmarkStart w:id="16" w:name="_Toc62748605"/>
       <w:r>
         <w:rPr>
           <w:color w:val="auto"/>
         </w:rPr>
+        <w:lastRenderedPageBreak/>
         <w:t>3</w:t>
       </w:r>
       <w:r>
@@ -14762,7 +11878,6 @@
         <w:rPr>
           <w:noProof/>
         </w:rPr>
-        <w:lastRenderedPageBreak/>
         <mc:AlternateContent>
           <mc:Choice Requires="wps">
             <w:drawing>
@@ -14818,16 +11933,11 @@
                             <w:r>
                               <w:t xml:space="preserve">Figura </w:t>
                             </w:r>
-                            <w:fldSimple w:instr=" SEQ Figura \* ARABIC ">
-                              <w:r>
-                                <w:rPr>
-                                  <w:noProof/>
-                                </w:rPr>
-                                <w:t>32</w:t>
-                              </w:r>
-                            </w:fldSimple>
                             <w:r>
-                              <w:t xml:space="preserve"> - Melhor tempo de todas as estratégias</w:t>
+                              <w:t>34</w:t>
+                            </w:r>
+                            <w:r>
+                              <w:t>- Melhor tempo de todas as estratégias</w:t>
                             </w:r>
                           </w:p>
                         </w:txbxContent>
@@ -14846,7 +11956,7 @@
           </mc:Choice>
           <mc:Fallback>
             <w:pict>
-              <v:shape w14:anchorId="746ADE66" id="Caixa de texto 32" o:spid="_x0000_s1048" type="#_x0000_t202" style="position:absolute;margin-left:-69.75pt;margin-top:305.05pt;width:564.7pt;height:.05pt;z-index:-251622400;visibility:visible;mso-wrap-style:square;mso-wrap-distance-left:9pt;mso-wrap-distance-top:0;mso-wrap-distance-right:9pt;mso-wrap-distance-bottom:0;mso-position-horizontal:absolute;mso-position-horizontal-relative:text;mso-position-vertical:absolute;mso-position-vertical-relative:text;v-text-anchor:top" o:gfxdata="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" stroked="f">
+              <v:shape w14:anchorId="746ADE66" id="Caixa de texto 32" o:spid="_x0000_s1050" type="#_x0000_t202" style="position:absolute;margin-left:-69.75pt;margin-top:305.05pt;width:564.7pt;height:.05pt;z-index:-251622400;visibility:visible;mso-wrap-style:square;mso-wrap-distance-left:9pt;mso-wrap-distance-top:0;mso-wrap-distance-right:9pt;mso-wrap-distance-bottom:0;mso-position-horizontal:absolute;mso-position-horizontal-relative:text;mso-position-vertical:absolute;mso-position-vertical-relative:text;v-text-anchor:top" o:gfxdata="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" stroked="f">
                 <v:textbox style="mso-fit-shape-to-text:t" inset="0,0,0,0">
                   <w:txbxContent>
                     <w:p>
@@ -14860,16 +11970,11 @@
                       <w:r>
                         <w:t xml:space="preserve">Figura </w:t>
                       </w:r>
-                      <w:fldSimple w:instr=" SEQ Figura \* ARABIC ">
-                        <w:r>
-                          <w:rPr>
-                            <w:noProof/>
-                          </w:rPr>
-                          <w:t>32</w:t>
-                        </w:r>
-                      </w:fldSimple>
                       <w:r>
-                        <w:t xml:space="preserve"> - Melhor tempo de todas as estratégias</w:t>
+                        <w:t>34</w:t>
+                      </w:r>
+                      <w:r>
+                        <w:t>- Melhor tempo de todas as estratégias</w:t>
                       </w:r>
                     </w:p>
                   </w:txbxContent>
@@ -14954,19 +12059,11 @@
         <w:t>No que toca à observação de todas as estratégias em simultâneo</w:t>
       </w:r>
       <w:r>
-        <w:t>, criamos o seguinte gráfico (</w:t>
-      </w:r>
-      <w:proofErr w:type="spellStart"/>
-      <w:r>
-        <w:t>Fig.</w:t>
-      </w:r>
-      <w:r>
-        <w:rPr>
-          <w:color w:val="FF0000"/>
-        </w:rPr>
-        <w:t>XX</w:t>
-      </w:r>
-      <w:proofErr w:type="spellEnd"/>
+        <w:t>, criamos o seguinte gráfico (Fig.</w:t>
+      </w:r>
+      <w:r>
+        <w:t>34</w:t>
+      </w:r>
       <w:r>
         <w:t>), o gráfico é referente ao melhor tempo de todas as rotinas de ordenação.</w:t>
       </w:r>
@@ -14980,85 +12077,46 @@
       <w:r>
         <w:t xml:space="preserve">De acordo com o gráfico, em cima, podemos concluir que a melhor rotina de ordenação, pois é a mais rápida, é a estratégia </w:t>
       </w:r>
-      <w:proofErr w:type="spellStart"/>
-      <w:r>
-        <w:rPr>
-          <w:i/>
-          <w:iCs/>
-        </w:rPr>
+      <w:r>
+        <w:rPr>
+          <w:i/>
+          <w:iCs/>
+        </w:rPr>
+        <w:t>Quick</w:t>
+      </w:r>
+      <w:r>
+        <w:rPr>
+          <w:i/>
+          <w:iCs/>
+        </w:rPr>
+        <w:t xml:space="preserve"> Sort</w:t>
+      </w:r>
+      <w:r>
+        <w:t xml:space="preserve">. Pode parecer e até confundir-se um pouco com o gráfico com os tempos do </w:t>
+      </w:r>
+      <w:r>
         <w:t>Merge</w:t>
       </w:r>
-      <w:proofErr w:type="spellEnd"/>
-      <w:r>
-        <w:rPr>
-          <w:i/>
-          <w:iCs/>
+      <w:r>
+        <w:t xml:space="preserve"> Sort, no entanto e como a Fig.</w:t>
+      </w:r>
+      <w:r>
+        <w:t>23,</w:t>
+      </w:r>
+      <w:r>
+        <w:rPr>
+          <w:color w:val="FF0000"/>
         </w:rPr>
         <w:t xml:space="preserve"> </w:t>
       </w:r>
-      <w:proofErr w:type="spellStart"/>
-      <w:r>
-        <w:rPr>
-          <w:i/>
-          <w:iCs/>
-        </w:rPr>
-        <w:t>Sort</w:t>
-      </w:r>
-      <w:proofErr w:type="spellEnd"/>
-      <w:r>
-        <w:t xml:space="preserve">. Pode parecer e até confundir-se um pouco com o gráfico com os tempos do </w:t>
-      </w:r>
-      <w:proofErr w:type="spellStart"/>
+      <w:r>
+        <w:t xml:space="preserve">o demonstra, o </w:t>
+      </w:r>
       <w:r>
         <w:t>Quick</w:t>
       </w:r>
-      <w:proofErr w:type="spellEnd"/>
-      <w:r>
-        <w:t xml:space="preserve"> </w:t>
-      </w:r>
-      <w:proofErr w:type="spellStart"/>
-      <w:r>
-        <w:t>Sort</w:t>
-      </w:r>
-      <w:proofErr w:type="spellEnd"/>
-      <w:r>
-        <w:t xml:space="preserve">, no entanto e como a </w:t>
-      </w:r>
-      <w:proofErr w:type="spellStart"/>
-      <w:r>
-        <w:t>Fig.</w:t>
-      </w:r>
-      <w:r>
-        <w:rPr>
-          <w:color w:val="FF0000"/>
-        </w:rPr>
-        <w:t>XX</w:t>
-      </w:r>
-      <w:proofErr w:type="spellEnd"/>
-      <w:r>
-        <w:rPr>
-          <w:color w:val="FF0000"/>
-        </w:rPr>
-        <w:t xml:space="preserve">, </w:t>
-      </w:r>
-      <w:r>
-        <w:t xml:space="preserve">o demonstra, o </w:t>
-      </w:r>
-      <w:proofErr w:type="spellStart"/>
-      <w:r>
-        <w:t>Merge</w:t>
-      </w:r>
-      <w:proofErr w:type="spellEnd"/>
-      <w:r>
-        <w:t xml:space="preserve"> </w:t>
-      </w:r>
-      <w:proofErr w:type="spellStart"/>
-      <w:r>
-        <w:t>Sort</w:t>
-      </w:r>
-      <w:proofErr w:type="spellEnd"/>
-      <w:r>
-        <w:t xml:space="preserve"> consegue ter tempos mais pequenos.</w:t>
+      <w:r>
+        <w:t xml:space="preserve"> Sort consegue ter tempos mais pequenos.</w:t>
       </w:r>
     </w:p>
     <w:p>
@@ -15075,144 +12133,35 @@
       <w:r>
         <w:t xml:space="preserve"> deste gráfico, conseguimos retirar conclusões relativamente a um determinado “grupo” de rotinas de ordenação, estratégias como </w:t>
       </w:r>
-      <w:proofErr w:type="spellStart"/>
-      <w:r>
-        <w:rPr>
-          <w:i/>
-          <w:iCs/>
-        </w:rPr>
-        <w:t>Bubble</w:t>
-      </w:r>
-      <w:proofErr w:type="spellEnd"/>
-      <w:r>
-        <w:rPr>
-          <w:i/>
-          <w:iCs/>
-        </w:rPr>
-        <w:t xml:space="preserve"> </w:t>
-      </w:r>
-      <w:proofErr w:type="spellStart"/>
-      <w:r>
-        <w:rPr>
-          <w:i/>
-          <w:iCs/>
-        </w:rPr>
-        <w:t>Sort</w:t>
-      </w:r>
-      <w:proofErr w:type="spellEnd"/>
-      <w:r>
-        <w:rPr>
-          <w:i/>
-          <w:iCs/>
-        </w:rPr>
+      <w:r>
+        <w:rPr>
+          <w:i/>
+          <w:iCs/>
+        </w:rPr>
+        <w:t>Bubble Sort, Rank Sort, Shaker Sort</w:t>
+      </w:r>
+      <w:r>
         <w:t xml:space="preserve">, </w:t>
       </w:r>
-      <w:proofErr w:type="spellStart"/>
-      <w:r>
-        <w:rPr>
-          <w:i/>
-          <w:iCs/>
-        </w:rPr>
-        <w:t>Rank</w:t>
-      </w:r>
-      <w:proofErr w:type="spellEnd"/>
-      <w:r>
-        <w:rPr>
-          <w:i/>
-          <w:iCs/>
-        </w:rPr>
-        <w:t xml:space="preserve"> </w:t>
-      </w:r>
-      <w:proofErr w:type="spellStart"/>
-      <w:r>
-        <w:rPr>
-          <w:i/>
-          <w:iCs/>
-        </w:rPr>
-        <w:t>Sort</w:t>
-      </w:r>
-      <w:proofErr w:type="spellEnd"/>
-      <w:r>
-        <w:rPr>
-          <w:i/>
-          <w:iCs/>
-        </w:rPr>
-        <w:t xml:space="preserve">, Shaker </w:t>
-      </w:r>
-      <w:proofErr w:type="spellStart"/>
-      <w:r>
-        <w:rPr>
-          <w:i/>
-          <w:iCs/>
-        </w:rPr>
-        <w:t>Sort</w:t>
-      </w:r>
-      <w:proofErr w:type="spellEnd"/>
-      <w:r>
-        <w:t xml:space="preserve">, </w:t>
-      </w:r>
       <w:r>
         <w:t xml:space="preserve">entre outras, que são computacionalmente más, pois o seu tempo de execução para uma pequena quantidade de números (menores que 100), chegam a ser semelhantes com as restantes rotinas, porém para valores maiores que esses, são significativamente más rotinas, pois são muito lentas. Como é visível no gráfico, por exemplo enquanto o </w:t>
       </w:r>
-      <w:proofErr w:type="spellStart"/>
-      <w:r>
-        <w:rPr>
-          <w:i/>
-          <w:iCs/>
-        </w:rPr>
-        <w:t>Heap</w:t>
-      </w:r>
-      <w:proofErr w:type="spellEnd"/>
-      <w:r>
-        <w:rPr>
-          <w:i/>
-          <w:iCs/>
-        </w:rPr>
-        <w:t xml:space="preserve"> </w:t>
-      </w:r>
-      <w:proofErr w:type="spellStart"/>
-      <w:r>
-        <w:rPr>
-          <w:i/>
-          <w:iCs/>
-        </w:rPr>
-        <w:t>Sort</w:t>
-      </w:r>
-      <w:proofErr w:type="spellEnd"/>
+      <w:r>
+        <w:rPr>
+          <w:i/>
+          <w:iCs/>
+        </w:rPr>
+        <w:t>Heap Sort</w:t>
+      </w:r>
       <w:r>
         <w:t xml:space="preserve">, consegue quase ordenar um milhão de valores, o </w:t>
       </w:r>
-      <w:proofErr w:type="spellStart"/>
-      <w:r>
-        <w:rPr>
-          <w:i/>
-          <w:iCs/>
-        </w:rPr>
-        <w:t>Rank</w:t>
-      </w:r>
-      <w:proofErr w:type="spellEnd"/>
-      <w:r>
-        <w:rPr>
-          <w:i/>
-          <w:iCs/>
-        </w:rPr>
-        <w:t xml:space="preserve"> </w:t>
-      </w:r>
-      <w:proofErr w:type="spellStart"/>
-      <w:r>
-        <w:rPr>
-          <w:i/>
-          <w:iCs/>
-        </w:rPr>
-        <w:t>Sort</w:t>
-      </w:r>
-      <w:proofErr w:type="spellEnd"/>
-      <w:r>
-        <w:rPr>
-          <w:i/>
-          <w:iCs/>
-        </w:rPr>
-        <w:t xml:space="preserve">, </w:t>
+      <w:r>
+        <w:rPr>
+          <w:i/>
+          <w:iCs/>
+        </w:rPr>
+        <w:t xml:space="preserve">Rank Sort, </w:t>
       </w:r>
       <w:r>
         <w:t xml:space="preserve">consegue ordenar pouco mais de dez mil números. </w:t>
@@ -15220,27 +12169,28 @@
     </w:p>
     <w:p>
       <w:pPr>
-        <w:ind w:firstLine="708"/>
         <w:jc w:val="both"/>
       </w:pPr>
-    </w:p>
-    <w:p>
-      <w:pPr>
-        <w:ind w:firstLine="708"/>
-        <w:jc w:val="both"/>
-        <w:rPr>
-          <w:color w:val="FF0000"/>
-        </w:rPr>
-      </w:pPr>
-      <w:r>
-        <w:rPr>
-          <w:color w:val="FF0000"/>
-        </w:rPr>
-        <w:t>FALAR DAS ESTRATEGIAS ALGORITMICAS TIPO DIVIDE AND CONQUER E ISSO, E VER SE HÁ ALGUMA RELAÇÃO DISSO E SER MAIS EFICIENTE</w:t>
-      </w:r>
-    </w:p>
-    <w:p/>
-    <w:p/>
+      <w:r>
+        <w:tab/>
+        <w:t>Nesta ordem de ideias, e em tom de conclusão podemos dizer que as melhores rotinas para um</w:t>
+      </w:r>
+      <w:r>
+        <w:t>a</w:t>
+      </w:r>
+      <w:r>
+        <w:t xml:space="preserve"> grande escala de número são o Quick Sort, e o Merge Sort, sendo que o Quick Sort apresenta um</w:t>
+      </w:r>
+      <w:r>
+        <w:t>a</w:t>
+      </w:r>
+      <w:r>
+        <w:t xml:space="preserve"> pequena vantagem em relação ao Merge Sort, </w:t>
+      </w:r>
+      <w:r>
+        <w:t>porém também é importante referir que estas rotinas apresentam um grau de complexidade maior em relação à sua implementação. No que toca a ordenação de estruturas pequenas, a melhor opção é o Insertion Sort, quer pela sua fácil capacidade de implementação quer pela sua rapidez.</w:t>
+      </w:r>
+    </w:p>
     <w:p/>
     <w:p>
       <w:pPr>
@@ -15253,7 +12203,7 @@
           <w:szCs w:val="40"/>
         </w:rPr>
       </w:pPr>
-      <w:bookmarkStart w:id="17" w:name="_Toc60173603"/>
+      <w:bookmarkStart w:id="17" w:name="_Toc62748606"/>
       <w:r>
         <w:rPr>
           <w:b/>
@@ -15307,7 +12257,7 @@
           <w:szCs w:val="40"/>
         </w:rPr>
       </w:pPr>
-      <w:bookmarkStart w:id="18" w:name="_Toc60173604"/>
+      <w:bookmarkStart w:id="18" w:name="_Toc62748607"/>
       <w:r>
         <w:rPr>
           <w:b/>
@@ -15324,39 +12274,7 @@
     <w:p/>
     <w:p>
       <w:r>
-        <w:t xml:space="preserve">Silva, Tomás Oliveira e. </w:t>
-      </w:r>
-      <w:proofErr w:type="spellStart"/>
-      <w:r>
-        <w:t>Lecture</w:t>
-      </w:r>
-      <w:proofErr w:type="spellEnd"/>
-      <w:r>
-        <w:t xml:space="preserve"> notes: </w:t>
-      </w:r>
-      <w:proofErr w:type="spellStart"/>
-      <w:r>
-        <w:t>Algorithms</w:t>
-      </w:r>
-      <w:proofErr w:type="spellEnd"/>
-      <w:r>
-        <w:t xml:space="preserve"> </w:t>
-      </w:r>
-      <w:proofErr w:type="spellStart"/>
-      <w:r>
-        <w:t>and</w:t>
-      </w:r>
-      <w:proofErr w:type="spellEnd"/>
-      <w:r>
-        <w:t xml:space="preserve"> Data </w:t>
-      </w:r>
-      <w:proofErr w:type="spellStart"/>
-      <w:r>
-        <w:t>Structute</w:t>
-      </w:r>
-      <w:proofErr w:type="spellEnd"/>
-      <w:r>
-        <w:t xml:space="preserve"> (AED - Algoritmos e Estruturas de Dados), LEI, MIEC, 2020/2021</w:t>
+        <w:t>Silva, Tomás Oliveira e. Lecture notes: Algorithms and Data Structute (AED - Algoritmos e Estruturas de Dados), LEI, MIEC, 2020/2021</w:t>
       </w:r>
     </w:p>
     <w:p/>
@@ -15483,21 +12401,8 @@
     </w:r>
     <w:r>
       <w:tab/>
-      <w:t xml:space="preserve">AED – </w:t>
+      <w:t>AED – Sorting Methods</w:t>
     </w:r>
-    <w:proofErr w:type="spellStart"/>
-    <w:r>
-      <w:t>Sorting</w:t>
-    </w:r>
-    <w:proofErr w:type="spellEnd"/>
-    <w:r>
-      <w:t xml:space="preserve"> </w:t>
-    </w:r>
-    <w:proofErr w:type="spellStart"/>
-    <w:r>
-      <w:t>Methods</w:t>
-    </w:r>
-    <w:proofErr w:type="spellEnd"/>
   </w:p>
 </w:hdr>
 </file>
